--- a/socket.docx
+++ b/socket.docx
@@ -8366,22 +8366,23 @@
     </w:p>
     <w:p>
       <w:pPr>
-        <w:rPr>
-          <w:rFonts w:hint="default"/>
-        </w:rPr>
-      </w:pPr>
-      <w:r>
-        <w:rPr>
-          <w:rFonts w:hint="default"/>
-        </w:rPr>
-        <w:tab/>
-      </w:r>
-      <w:r>
-        <w:rPr>
-          <w:rFonts w:hint="default"/>
-        </w:rPr>
-        <w:t>55.</w:t>
-      </w:r>
+        <w:numPr>
+          <w:ilvl w:val="0"/>
+          <w:numId w:val="1"/>
+        </w:numPr>
+        <w:ind w:left="500" w:leftChars="0" w:firstLine="0" w:firstLineChars="0"/>
+        <w:rPr>
+          <w:rFonts w:hint="default"/>
+        </w:rPr>
+      </w:pPr>
+      <w:r>
+        <w:rPr>
+          <w:rFonts w:hint="default"/>
+        </w:rPr>
+        <w:t>一个IP:Port 可以同时与多个目标维持连接，hadoop的9000端口</w:t>
+      </w:r>
+      <w:bookmarkStart w:id="0" w:name="_GoBack"/>
+      <w:bookmarkEnd w:id="0"/>
     </w:p>
     <w:p>
       <w:pPr>
@@ -8461,7 +8462,6 @@
           <w:rFonts w:hint="default"/>
         </w:rPr>
       </w:pPr>
-      <w:bookmarkStart w:id="0" w:name="_GoBack"/>
       <w:r>
         <w:rPr>
           <w:rFonts w:hint="default"/>
@@ -8469,12 +8469,34 @@
         <w:t>sp-&gt;s_name 就是服务对应的名字</w:t>
       </w:r>
     </w:p>
-    <w:bookmarkEnd w:id="0"/>
     <w:sectPr>
       <w:cols w:space="0" w:num="1"/>
     </w:sectPr>
   </w:body>
 </w:document>
+</file>
+
+<file path=word/numbering.xml><?xml version="1.0" encoding="utf-8"?>
+<w:numbering xmlns:wpc="http://schemas.microsoft.com/office/word/2010/wordprocessingCanvas" xmlns:mc="http://schemas.openxmlformats.org/markup-compatibility/2006" xmlns:o="urn:schemas-microsoft-com:office:office" xmlns:r="http://schemas.openxmlformats.org/officeDocument/2006/relationships" xmlns:m="http://schemas.openxmlformats.org/officeDocument/2006/math" xmlns:v="urn:schemas-microsoft-com:vml" xmlns:wp14="http://schemas.microsoft.com/office/word/2010/wordprocessingDrawing" xmlns:wp="http://schemas.openxmlformats.org/drawingml/2006/wordprocessingDrawing" xmlns:w10="urn:schemas-microsoft-com:office:word" xmlns:w="http://schemas.openxmlformats.org/wordprocessingml/2006/main" xmlns:w14="http://schemas.microsoft.com/office/word/2010/wordml" xmlns:wpg="http://schemas.microsoft.com/office/word/2010/wordprocessingGroup" xmlns:wpi="http://schemas.microsoft.com/office/word/2010/wordprocessingInk" xmlns:wne="http://schemas.microsoft.com/office/word/2006/wordml" xmlns:wps="http://schemas.microsoft.com/office/word/2010/wordprocessingShape" mc:Ignorable="w14 wp14">
+  <w:abstractNum w:abstractNumId="0">
+    <w:nsid w:val="7BFE8E15"/>
+    <w:multiLevelType w:val="singleLevel"/>
+    <w:tmpl w:val="7BFE8E15"/>
+    <w:lvl w:ilvl="0" w:tentative="0">
+      <w:start w:val="55"/>
+      <w:numFmt w:val="decimal"/>
+      <w:suff w:val="space"/>
+      <w:lvlText w:val="%1."/>
+      <w:lvlJc w:val="left"/>
+      <w:pPr>
+        <w:ind w:left="500" w:leftChars="0" w:firstLine="0" w:firstLineChars="0"/>
+      </w:pPr>
+    </w:lvl>
+  </w:abstractNum>
+  <w:num w:numId="1">
+    <w:abstractNumId w:val="0"/>
+  </w:num>
+</w:numbering>
 </file>
 
 <file path=word/styles.xml><?xml version="1.0" encoding="utf-8"?>
@@ -9055,7 +9077,6 @@
     </a:fmtScheme>
   </a:themeElements>
   <a:objectDefaults/>
-  <a:extraClrSchemeLst/>
 </a:theme>
 </file>
 

--- a/socket.docx
+++ b/socket.docx
@@ -1,19 +1,79 @@
 
 <file path=word/document.xml><?xml version="1.0" encoding="utf-8"?>
 <w:document xmlns:wpc="http://schemas.microsoft.com/office/word/2010/wordprocessingCanvas" xmlns:mc="http://schemas.openxmlformats.org/markup-compatibility/2006" xmlns:o="urn:schemas-microsoft-com:office:office" xmlns:r="http://schemas.openxmlformats.org/officeDocument/2006/relationships" xmlns:m="http://schemas.openxmlformats.org/officeDocument/2006/math" xmlns:v="urn:schemas-microsoft-com:vml" xmlns:wp14="http://schemas.microsoft.com/office/word/2010/wordprocessingDrawing" xmlns:wp="http://schemas.openxmlformats.org/drawingml/2006/wordprocessingDrawing" xmlns:w="http://schemas.openxmlformats.org/wordprocessingml/2006/main" xmlns:w14="http://schemas.microsoft.com/office/word/2010/wordml" xmlns:w10="urn:schemas-microsoft-com:office:word" xmlns:w15="http://schemas.microsoft.com/office/word/2012/wordml" xmlns:wpg="http://schemas.microsoft.com/office/word/2010/wordprocessingGroup" xmlns:wpi="http://schemas.microsoft.com/office/word/2010/wordprocessingInk" xmlns:wne="http://schemas.microsoft.com/office/word/2006/wordml" xmlns:wps="http://schemas.microsoft.com/office/word/2010/wordprocessingShape" xmlns:wpsCustomData="http://www.wps.cn/officeDocument/2013/wpsCustomData" mc:Ignorable="w14 w15 wp14">
+  <w:background w:color="FFFFFF"/>
   <w:body>
     <w:p>
       <w:pPr>
-        <w:rPr>
-          <w:rFonts w:hint="default"/>
-        </w:rPr>
-      </w:pPr>
-      <w:r>
-        <w:rPr>
-          <w:rFonts w:hint="default"/>
-        </w:rPr>
-        <w:t>HP-Socket 是一套通用的高性能 TCP/UDP 通信框架，包含服务端组件、客户端组件和Agent组件，广泛适用于各种不同应用场景的 TCP/UDP 通信系统。HP-Socket 对通信层实现完全封装，应用程序不必关注通信层的任何细节。支持Agent组件！</w:t>
-      </w:r>
+        <w:keepNext w:val="0"/>
+        <w:keepLines w:val="0"/>
+        <w:widowControl/>
+        <w:suppressLineNumbers w:val="0"/>
+        <w:jc w:val="left"/>
+      </w:pPr>
+      <w:r>
+        <w:rPr>
+          <w:rFonts w:hint="default"/>
+        </w:rPr>
+        <w:t>HP-Socket 是一套通用的高性能 TCP/UDP 通信框架（</w:t>
+      </w:r>
+      <w:r>
+        <w:rPr>
+          <w:lang w:val="en-US" w:eastAsia="zh-CN"/>
+        </w:rPr>
+        <w:t>应用程序不必关注通信层的任何细节</w:t>
+      </w:r>
+      <w:r>
+        <w:rPr>
+          <w:rFonts w:hint="default"/>
+        </w:rPr>
+        <w:t>），包含服务端组件、客户端组件和Agent组件，广泛适用于各种不同应用场景的 TCP/UDP 通信系统。HP-Socket 对通信层实现完全封装，应用程序不必关注通信层的任何细节。支持Agent组件（</w:t>
+      </w:r>
+      <w:r>
+        <w:rPr>
+          <w:rFonts w:hint="eastAsia"/>
+          <w:lang w:val="en-US" w:eastAsia="zh-CN"/>
+        </w:rPr>
+        <w:t>Agent组件实质上是Multi-Client组件，与Server组件采用相同的技术架构。一个Agent组件对象可同时建立和高效处理大规模Socket连接</w:t>
+      </w:r>
+      <w:r>
+        <w:rPr>
+          <w:rFonts w:hint="default"/>
+          <w:lang w:eastAsia="zh-CN"/>
+        </w:rPr>
+        <w:t>，类似于网关的汇总</w:t>
+      </w:r>
+      <w:r>
+        <w:rPr>
+          <w:rFonts w:hint="default"/>
+        </w:rPr>
+        <w:t>）！</w:t>
+      </w:r>
+      <w:r>
+        <w:rPr>
+          <w:lang w:val="en-US" w:eastAsia="zh-CN"/>
+        </w:rPr>
+        <w:t>网络传输过程中，数据包超过某长度会MTU分片</w:t>
+      </w:r>
+      <w:r>
+        <w:rPr>
+          <w:lang w:eastAsia="zh-CN"/>
+        </w:rPr>
+        <w:t>，</w:t>
+      </w:r>
+      <w:r>
+        <w:rPr>
+          <w:lang w:val="en-US" w:eastAsia="zh-CN"/>
+        </w:rPr>
+        <w:t>那么服务器接收到的一个包，可能是一个完整包、半个包或者一个半包，还好贴心HP-Socket作者已经帮我们考虑好，有3种接收模型可选：PACK、PULL和PUSH模型（全自动、半自动和手工解决粘包问题）。</w:t>
+      </w:r>
+    </w:p>
+    <w:p>
+      <w:pPr>
+        <w:rPr>
+          <w:rFonts w:hint="default"/>
+        </w:rPr>
+      </w:pPr>
     </w:p>
     <w:p>
       <w:pPr>
@@ -67,6 +127,12 @@
           <w:rFonts w:hint="default"/>
         </w:rPr>
       </w:pPr>
+      <w:r>
+        <w:rPr>
+          <w:rFonts w:hint="default"/>
+        </w:rPr>
+        <w:t>socket没有bind()就直接使用的话，那么系统会替你把创建的sock对象</w:t>
+      </w:r>
       <w:r>
         <w:rPr>
           <w:rFonts w:hint="default"/>
@@ -154,6 +220,253 @@
     </w:p>
     <w:p>
       <w:pPr>
+        <w:pStyle w:val="3"/>
+        <w:keepNext w:val="0"/>
+        <w:keepLines w:val="0"/>
+        <w:widowControl/>
+        <w:suppressLineNumbers w:val="0"/>
+        <w:pBdr>
+          <w:top w:val="none" w:color="auto" w:sz="0" w:space="0"/>
+          <w:left w:val="none" w:color="auto" w:sz="0" w:space="0"/>
+          <w:bottom w:val="none" w:color="auto" w:sz="0" w:space="0"/>
+          <w:right w:val="none" w:color="auto" w:sz="0" w:space="0"/>
+        </w:pBdr>
+        <w:shd w:val="clear" w:fill="FFFFFF"/>
+        <w:wordWrap w:val="0"/>
+        <w:spacing w:before="0" w:beforeAutospacing="0" w:after="240" w:afterAutospacing="0" w:line="315" w:lineRule="atLeast"/>
+        <w:ind w:left="0" w:right="0" w:firstLine="0"/>
+        <w:jc w:val="both"/>
+        <w:rPr>
+          <w:rFonts w:ascii="SimSun" w:hAnsi="SimSun" w:eastAsia="SimSun" w:cs="SimSun"/>
+          <w:i w:val="0"/>
+          <w:caps w:val="0"/>
+          <w:color w:val="323E32"/>
+          <w:spacing w:val="0"/>
+          <w:sz w:val="21"/>
+          <w:szCs w:val="21"/>
+        </w:rPr>
+      </w:pPr>
+      <w:r>
+        <w:rPr>
+          <w:rFonts w:hint="eastAsia" w:ascii="SimSun" w:hAnsi="SimSun" w:eastAsia="SimSun" w:cs="SimSun"/>
+          <w:i w:val="0"/>
+          <w:caps w:val="0"/>
+          <w:color w:val="323E32"/>
+          <w:spacing w:val="0"/>
+          <w:sz w:val="21"/>
+          <w:szCs w:val="21"/>
+          <w:bdr w:val="none" w:color="auto" w:sz="0" w:space="0"/>
+          <w:shd w:val="clear" w:fill="FFFFFF"/>
+        </w:rPr>
+        <w:t>套接字I/O模型共有五种类型，如下：</w:t>
+      </w:r>
+    </w:p>
+    <w:p>
+      <w:pPr>
+        <w:pStyle w:val="3"/>
+        <w:keepNext w:val="0"/>
+        <w:keepLines w:val="0"/>
+        <w:widowControl/>
+        <w:suppressLineNumbers w:val="0"/>
+        <w:pBdr>
+          <w:top w:val="none" w:color="auto" w:sz="0" w:space="0"/>
+          <w:left w:val="none" w:color="auto" w:sz="0" w:space="0"/>
+          <w:bottom w:val="none" w:color="auto" w:sz="0" w:space="0"/>
+          <w:right w:val="none" w:color="auto" w:sz="0" w:space="0"/>
+        </w:pBdr>
+        <w:shd w:val="clear" w:fill="FFFFFF"/>
+        <w:wordWrap w:val="0"/>
+        <w:spacing w:before="0" w:beforeAutospacing="0" w:after="240" w:afterAutospacing="0" w:line="315" w:lineRule="atLeast"/>
+        <w:ind w:left="0" w:right="0" w:firstLine="0"/>
+        <w:jc w:val="both"/>
+        <w:rPr>
+          <w:rFonts w:hint="eastAsia" w:ascii="SimSun" w:hAnsi="SimSun" w:eastAsia="SimSun" w:cs="SimSun"/>
+          <w:i w:val="0"/>
+          <w:caps w:val="0"/>
+          <w:color w:val="323E32"/>
+          <w:spacing w:val="0"/>
+          <w:sz w:val="21"/>
+          <w:szCs w:val="21"/>
+        </w:rPr>
+      </w:pPr>
+      <w:r>
+        <w:rPr>
+          <w:rFonts w:hint="eastAsia" w:ascii="SimSun" w:hAnsi="SimSun" w:eastAsia="SimSun" w:cs="SimSun"/>
+          <w:i w:val="0"/>
+          <w:caps w:val="0"/>
+          <w:color w:val="323E32"/>
+          <w:spacing w:val="0"/>
+          <w:sz w:val="21"/>
+          <w:szCs w:val="21"/>
+          <w:bdr w:val="none" w:color="auto" w:sz="0" w:space="0"/>
+          <w:shd w:val="clear" w:fill="FFFFFF"/>
+        </w:rPr>
+        <w:t>  select</w:t>
+      </w:r>
+      <w:r>
+        <w:rPr>
+          <w:rFonts w:hint="default" w:ascii="SimSun" w:hAnsi="SimSun" w:eastAsia="SimSun" w:cs="SimSun"/>
+          <w:i w:val="0"/>
+          <w:caps w:val="0"/>
+          <w:color w:val="323E32"/>
+          <w:spacing w:val="0"/>
+          <w:sz w:val="21"/>
+          <w:szCs w:val="21"/>
+          <w:bdr w:val="none" w:color="auto" w:sz="0" w:space="0"/>
+          <w:shd w:val="clear" w:fill="FFFFFF"/>
+        </w:rPr>
+        <w:t>、poll、epoll</w:t>
+      </w:r>
+      <w:r>
+        <w:rPr>
+          <w:rFonts w:hint="eastAsia" w:ascii="SimSun" w:hAnsi="SimSun" w:eastAsia="SimSun" w:cs="SimSun"/>
+          <w:i w:val="0"/>
+          <w:caps w:val="0"/>
+          <w:color w:val="323E32"/>
+          <w:spacing w:val="0"/>
+          <w:sz w:val="21"/>
+          <w:szCs w:val="21"/>
+          <w:bdr w:val="none" w:color="auto" w:sz="0" w:space="0"/>
+          <w:shd w:val="clear" w:fill="FFFFFF"/>
+        </w:rPr>
+        <w:t>（选择） </w:t>
+      </w:r>
+      <w:r>
+        <w:rPr>
+          <w:rFonts w:hint="eastAsia" w:ascii="SimSun" w:hAnsi="SimSun" w:eastAsia="SimSun" w:cs="SimSun"/>
+          <w:i w:val="0"/>
+          <w:caps w:val="0"/>
+          <w:color w:val="323E32"/>
+          <w:spacing w:val="0"/>
+          <w:sz w:val="21"/>
+          <w:szCs w:val="21"/>
+          <w:bdr w:val="none" w:color="auto" w:sz="0" w:space="0"/>
+          <w:shd w:val="clear" w:fill="FFFFFF"/>
+        </w:rPr>
+        <w:br w:type="textWrapping"/>
+      </w:r>
+      <w:r>
+        <w:rPr>
+          <w:rFonts w:hint="eastAsia" w:ascii="SimSun" w:hAnsi="SimSun" w:eastAsia="SimSun" w:cs="SimSun"/>
+          <w:i w:val="0"/>
+          <w:caps w:val="0"/>
+          <w:color w:val="323E32"/>
+          <w:spacing w:val="0"/>
+          <w:sz w:val="21"/>
+          <w:szCs w:val="21"/>
+          <w:bdr w:val="none" w:color="auto" w:sz="0" w:space="0"/>
+          <w:shd w:val="clear" w:fill="FFFFFF"/>
+        </w:rPr>
+        <w:t>  WSAAsyncSelect（异步选择）</w:t>
+      </w:r>
+      <w:r>
+        <w:rPr>
+          <w:rFonts w:hint="default" w:ascii="SimSun" w:hAnsi="SimSun" w:eastAsia="SimSun" w:cs="SimSun"/>
+          <w:i w:val="0"/>
+          <w:caps w:val="0"/>
+          <w:color w:val="323E32"/>
+          <w:spacing w:val="0"/>
+          <w:sz w:val="21"/>
+          <w:szCs w:val="21"/>
+          <w:bdr w:val="none" w:color="auto" w:sz="0" w:space="0"/>
+          <w:shd w:val="clear" w:fill="FFFFFF"/>
+        </w:rPr>
+        <w:t xml:space="preserve">  设置套接字属性为非阻塞，并使用windows消息机制实现信息传递</w:t>
+      </w:r>
+      <w:r>
+        <w:rPr>
+          <w:rFonts w:hint="eastAsia" w:ascii="SimSun" w:hAnsi="SimSun" w:eastAsia="SimSun" w:cs="SimSun"/>
+          <w:i w:val="0"/>
+          <w:caps w:val="0"/>
+          <w:color w:val="323E32"/>
+          <w:spacing w:val="0"/>
+          <w:sz w:val="21"/>
+          <w:szCs w:val="21"/>
+          <w:bdr w:val="none" w:color="auto" w:sz="0" w:space="0"/>
+          <w:shd w:val="clear" w:fill="FFFFFF"/>
+        </w:rPr>
+        <w:br w:type="textWrapping"/>
+      </w:r>
+      <w:r>
+        <w:rPr>
+          <w:rFonts w:hint="eastAsia" w:ascii="SimSun" w:hAnsi="SimSun" w:eastAsia="SimSun" w:cs="SimSun"/>
+          <w:i w:val="0"/>
+          <w:caps w:val="0"/>
+          <w:color w:val="323E32"/>
+          <w:spacing w:val="0"/>
+          <w:sz w:val="21"/>
+          <w:szCs w:val="21"/>
+          <w:bdr w:val="none" w:color="auto" w:sz="0" w:space="0"/>
+          <w:shd w:val="clear" w:fill="FFFFFF"/>
+        </w:rPr>
+        <w:t>  WSAEventSelect（事件选择）</w:t>
+      </w:r>
+      <w:r>
+        <w:rPr>
+          <w:rFonts w:hint="eastAsia" w:ascii="SimSun" w:hAnsi="SimSun" w:eastAsia="SimSun" w:cs="SimSun"/>
+          <w:i w:val="0"/>
+          <w:caps w:val="0"/>
+          <w:color w:val="323E32"/>
+          <w:spacing w:val="0"/>
+          <w:sz w:val="21"/>
+          <w:szCs w:val="21"/>
+          <w:bdr w:val="none" w:color="auto" w:sz="0" w:space="0"/>
+          <w:shd w:val="clear" w:fill="FFFFFF"/>
+        </w:rPr>
+        <w:br w:type="textWrapping"/>
+      </w:r>
+      <w:r>
+        <w:rPr>
+          <w:rFonts w:hint="eastAsia" w:ascii="SimSun" w:hAnsi="SimSun" w:eastAsia="SimSun" w:cs="SimSun"/>
+          <w:i w:val="0"/>
+          <w:caps w:val="0"/>
+          <w:color w:val="323E32"/>
+          <w:spacing w:val="0"/>
+          <w:sz w:val="21"/>
+          <w:szCs w:val="21"/>
+          <w:bdr w:val="none" w:color="auto" w:sz="0" w:space="0"/>
+          <w:shd w:val="clear" w:fill="FFFFFF"/>
+        </w:rPr>
+        <w:t>  overlapped（重叠）</w:t>
+      </w:r>
+      <w:r>
+        <w:rPr>
+          <w:rFonts w:hint="eastAsia" w:ascii="SimSun" w:hAnsi="SimSun" w:eastAsia="SimSun" w:cs="SimSun"/>
+          <w:i w:val="0"/>
+          <w:caps w:val="0"/>
+          <w:color w:val="323E32"/>
+          <w:spacing w:val="0"/>
+          <w:sz w:val="21"/>
+          <w:szCs w:val="21"/>
+          <w:bdr w:val="none" w:color="auto" w:sz="0" w:space="0"/>
+          <w:shd w:val="clear" w:fill="FFFFFF"/>
+        </w:rPr>
+        <w:br w:type="textWrapping"/>
+      </w:r>
+      <w:r>
+        <w:rPr>
+          <w:rFonts w:hint="eastAsia" w:ascii="SimSun" w:hAnsi="SimSun" w:eastAsia="SimSun" w:cs="SimSun"/>
+          <w:i w:val="0"/>
+          <w:caps w:val="0"/>
+          <w:color w:val="323E32"/>
+          <w:spacing w:val="0"/>
+          <w:sz w:val="21"/>
+          <w:szCs w:val="21"/>
+          <w:bdr w:val="none" w:color="auto" w:sz="0" w:space="0"/>
+          <w:shd w:val="clear" w:fill="FFFFFF"/>
+        </w:rPr>
+        <w:t>  completion port（完成端口）</w:t>
+      </w:r>
+    </w:p>
+    <w:p>
+      <w:pPr>
+        <w:rPr>
+          <w:rFonts w:hint="default"/>
+        </w:rPr>
+      </w:pPr>
+    </w:p>
+    <w:p>
+      <w:pPr>
         <w:rPr>
           <w:rFonts w:hint="default"/>
         </w:rPr>
@@ -187,9 +500,11 @@
     </w:p>
     <w:p>
       <w:pPr>
-        <w:rPr>
-          <w:rFonts w:hint="default"/>
-        </w:rPr>
+        <w:keepNext w:val="0"/>
+        <w:keepLines w:val="0"/>
+        <w:widowControl/>
+        <w:suppressLineNumbers w:val="0"/>
+        <w:jc w:val="left"/>
       </w:pPr>
       <w:r>
         <w:rPr>
@@ -203,6 +518,25 @@
         </w:rPr>
         <w:t xml:space="preserve">  socket  结构体的定义如下：   所以socket可以认为是源地址、源端口、目的地址、目的端口、协议号来确定唯一性，只要其中任何一个改变，同一个进程同一个端口号还是可以建立连接的。</w:t>
       </w:r>
+      <w:r>
+        <w:rPr>
+          <w:lang w:val="en-US" w:eastAsia="zh-CN"/>
+        </w:rPr>
+        <w:t>一个套接字不能连接两次，并不代表一个本地地址不能用两次</w:t>
+      </w:r>
+      <w:r>
+        <w:rPr>
+          <w:lang w:eastAsia="zh-CN"/>
+        </w:rPr>
+        <w:t>，描述套接字是5元信息。</w:t>
+      </w:r>
+    </w:p>
+    <w:p>
+      <w:pPr>
+        <w:rPr>
+          <w:rFonts w:hint="default"/>
+        </w:rPr>
+      </w:pPr>
     </w:p>
     <w:p>
       <w:pPr>
@@ -294,6 +628,12 @@
         </w:rPr>
         <w:t xml:space="preserve">    struct file               *file;   </w:t>
       </w:r>
+      <w:r>
+        <w:rPr>
+          <w:rFonts w:hint="default"/>
+        </w:rPr>
+        <w:t>//这里有一个指向文件的指针</w:t>
+      </w:r>
     </w:p>
     <w:p>
       <w:pPr>
@@ -1244,7 +1584,19 @@
         <w:rPr>
           <w:rFonts w:hint="default"/>
         </w:rPr>
-        <w:t>};//如果对服务器的地址指定为INADDR_ANY宏，这表示任意地址，那么服务器会根据网络配置自动选择一个IP与客户端沟通</w:t>
+        <w:t>};//如果对服务器的地址指定为INADDR_ANY宏</w:t>
+      </w:r>
+      <w:r>
+        <w:rPr>
+          <w:rFonts w:hint="default"/>
+        </w:rPr>
+        <w:t>（0.0.0.0 这个通用地址）</w:t>
+      </w:r>
+      <w:r>
+        <w:rPr>
+          <w:rFonts w:hint="default"/>
+        </w:rPr>
+        <w:t>，这表示任意地址，那么服务器会根据网络配置自动选择一个IP与客户端沟通</w:t>
       </w:r>
     </w:p>
     <w:p>
@@ -1434,7 +1786,20 @@
         <w:rPr>
           <w:rFonts w:hint="default"/>
         </w:rPr>
-        <w:t>int listen(SOCKET s, int limit);s就是要监听的套接字描述符，limit就是允许进入请求连接队列的个数。在winsock2.h中，其最大值由SOMAXCONN表示, #define SOMAXCONN 0×7fffffff。第二个参数可以是SOMAXCONN。设置并且监听。</w:t>
+        <w:t>int listen(SOCKET s,</w:t>
+      </w:r>
+      <w:r>
+        <w:rPr>
+          <w:rFonts w:hint="default"/>
+          <w:color w:val="0000FF"/>
+        </w:rPr>
+        <w:t xml:space="preserve"> int limit</w:t>
+      </w:r>
+      <w:r>
+        <w:rPr>
+          <w:rFonts w:hint="default"/>
+        </w:rPr>
+        <w:t>);s就是要监听的套接字描述符，limit就是允许进入请求连接队列的个数。在winsock2.h中，其最大值由SOMAXCONN表示, #define SOMAXCONN 0×7fffffff。第二个参数可以是SOMAXCONN。设置并且监听。</w:t>
       </w:r>
     </w:p>
     <w:p>
@@ -1487,7 +1852,20 @@
         <w:rPr>
           <w:rFonts w:hint="default"/>
         </w:rPr>
-        <w:t>int connect(SOCKET s, struct sockaddr FAR* addr, int  addrlen);奇怪这里的函数怎么都用int当返回值而不用Bool，难道是返回值有多种失败可能。这个函数应该就是用于TCP三次握手里面的第一次和第三次。</w:t>
+        <w:t>int connect(SOCKET s, struct sockaddr FAR* addr, int  addrlen);</w:t>
+      </w:r>
+      <w:r>
+        <w:rPr>
+          <w:rFonts w:hint="default"/>
+          <w:color w:val="0000FF"/>
+        </w:rPr>
+        <w:t>奇怪这里的函数怎么都用int当返回值而不用Bool，难道是返回值有多种失败可能</w:t>
+      </w:r>
+      <w:r>
+        <w:rPr>
+          <w:rFonts w:hint="default"/>
+        </w:rPr>
+        <w:t>。这个函数应该就是用于TCP三次握手。</w:t>
       </w:r>
     </w:p>
     <w:p>
@@ -1578,6 +1956,63 @@
     </w:p>
     <w:p>
       <w:pPr>
+        <w:keepNext w:val="0"/>
+        <w:keepLines w:val="0"/>
+        <w:widowControl/>
+        <w:suppressLineNumbers w:val="0"/>
+        <w:jc w:val="left"/>
+        <w:rPr>
+          <w:rFonts w:hint="default"/>
+        </w:rPr>
+      </w:pPr>
+      <w:r>
+        <w:rPr>
+          <w:rFonts w:hint="eastAsia" w:ascii="SimSun" w:hAnsi="SimSun" w:eastAsia="SimSun" w:cs="SimSun"/>
+          <w:i w:val="0"/>
+          <w:caps w:val="0"/>
+          <w:color w:val="000000"/>
+          <w:spacing w:val="0"/>
+          <w:kern w:val="0"/>
+          <w:sz w:val="20"/>
+          <w:szCs w:val="20"/>
+          <w:shd w:val="clear" w:fill="FEFEF2"/>
+          <w:lang w:val="en-US" w:eastAsia="zh-CN" w:bidi="ar"/>
+        </w:rPr>
+        <w:t>每一个除send外的Socket函数在执 行的最开始总要先等待套接字的发送缓冲中的数据被协议传送完毕才能继续，如果在等待时出现网络错误，那么该Socket函数就返回 SOCKET_ERROR</w:t>
+      </w:r>
+      <w:r>
+        <w:rPr>
+          <w:rFonts w:hint="default" w:ascii="SimSun" w:hAnsi="SimSun" w:eastAsia="SimSun" w:cs="SimSun"/>
+          <w:i w:val="0"/>
+          <w:caps w:val="0"/>
+          <w:color w:val="000000"/>
+          <w:spacing w:val="0"/>
+          <w:kern w:val="0"/>
+          <w:sz w:val="20"/>
+          <w:szCs w:val="20"/>
+          <w:shd w:val="clear" w:fill="FEFEF2"/>
+          <w:lang w:eastAsia="zh-CN" w:bidi="ar"/>
+        </w:rPr>
+        <w:t>，因为send函数的具体作用是将数据从用户缓冲区发送到协议的缓冲区，然后如果没有设置为阻塞就会返回，否则的话估计还需要等待发送完毕从而获取到底发送了多少个字节作为返回值。</w:t>
+      </w:r>
+      <w:r>
+        <w:rPr>
+          <w:rFonts w:hint="default" w:ascii="SimSun" w:hAnsi="SimSun" w:eastAsia="SimSun" w:cs="SimSun"/>
+          <w:i w:val="0"/>
+          <w:caps w:val="0"/>
+          <w:color w:val="0000FF"/>
+          <w:spacing w:val="0"/>
+          <w:kern w:val="0"/>
+          <w:sz w:val="20"/>
+          <w:szCs w:val="20"/>
+          <w:shd w:val="clear" w:fill="FEFEF2"/>
+          <w:lang w:eastAsia="zh-CN" w:bidi="ar"/>
+        </w:rPr>
+        <w:t>这么做的原因估计就是因为不能够直接控制实现真正发送到链路上，所以通过这种等待的做法来确保刚刚send实现，不然系统发送的过程中改变了socket的配制就难受了，而刚刚的send就应该使用刚刚的配置。</w:t>
+      </w:r>
+    </w:p>
+    <w:p>
+      <w:pPr>
         <w:rPr>
           <w:rFonts w:hint="default"/>
         </w:rPr>
@@ -1599,7 +2034,13 @@
         <w:rPr>
           <w:rFonts w:hint="default"/>
         </w:rPr>
-        <w:t>（1）recv先等待s的发送缓冲中的数据被协议传送完毕，如果协议在传送s的发送缓冲中的数据时出现网络错误，那么recv函数返回SOCKET_ERROR， 不能同时发送和接收么？？？ 难道缓冲区是同一个。</w:t>
+        <w:t>（1）recv先等待s的发送缓冲中的数据被协议传送完毕，如果协议在传送s的发送缓冲中的数据时出现网络错误，那么recv函数返回SOCKET_ERROR</w:t>
+      </w:r>
+      <w:r>
+        <w:rPr>
+          <w:rFonts w:hint="default"/>
+        </w:rPr>
+        <w:t>。</w:t>
       </w:r>
     </w:p>
     <w:p>
@@ -1652,7 +2093,19 @@
         <w:rPr>
           <w:rFonts w:hint="default"/>
         </w:rPr>
-        <w:t>在Intel X86的架构下，数值存储方式默认是大端方式（又称大尾方式字节序，内存高位放数据低位字节），但是TCP/UDP都是小端方式也就是（小尾字节序，0x01020304也就是以04 03 02 01存起来）。Unix是多以小端存储。在大端存储的地方我们要用转换函数转一下：</w:t>
+        <w:t>在Intel X86的架构下，数值存储方式默认是大端方式（又称大尾方式字节序，内存高位放数据低位字节</w:t>
+      </w:r>
+      <w:r>
+        <w:rPr>
+          <w:rFonts w:hint="default"/>
+        </w:rPr>
+        <w:t>，相当于是现代人读取的顺序</w:t>
+      </w:r>
+      <w:r>
+        <w:rPr>
+          <w:rFonts w:hint="default"/>
+        </w:rPr>
+        <w:t>），但是TCP/UDP都是小端方式也就是（小尾字节序，0x01020304也就是以04 03 02 01存起来）。Unix是多以小端存储。在大端存储的地方我们要用转换函数转一下：</w:t>
       </w:r>
     </w:p>
     <w:p>
@@ -1914,7 +2367,14 @@
         <w:rPr>
           <w:rFonts w:hint="default"/>
         </w:rPr>
-        <w:t>hwnd hWnd,//接收消息的窗口</w:t>
+        <w:t>hwnd hWnd,//接收消息的</w:t>
+      </w:r>
+      <w:r>
+        <w:rPr>
+          <w:rFonts w:hint="default"/>
+          <w:color w:val="0000FF"/>
+        </w:rPr>
+        <w:t>窗口</w:t>
       </w:r>
     </w:p>
     <w:p>
@@ -1965,20 +2425,34 @@
         <w:rPr>
           <w:rFonts w:hint="default"/>
         </w:rPr>
-        <w:t>}//这个函数的使用一般就是刚好在使用socket函数初始化SOCKET对象后面，将套接字和窗口绑定，相当于靠窗口的消息机制来实现非阻塞，然后在mfc中增加消息的映射关系（在类定义中增加消息调用函数afx_msg void OnSock(WPARAM wParam， LPARAM lParam)；在类实现增加void OnSock(WPARAM wParam， LPARAM lParam)的函数体；添加消息映射ON_MESSAGE(UM_SERVER， OnSock））在OnSock函数里面在用switch对通知码进行不同的处理</w:t>
-      </w:r>
-    </w:p>
-    <w:p>
-      <w:pPr>
-        <w:rPr>
-          <w:rFonts w:hint="default"/>
-        </w:rPr>
-      </w:pPr>
-      <w:r>
-        <w:rPr>
-          <w:rFonts w:hint="default"/>
-        </w:rPr>
-        <w:t>窗口就是来一个消息就完成一个“过程”，这就不是阻塞。？？？不过还是要有一个一直监听的程序。？？？</w:t>
+        <w:t>}//这个函数的使用一般就是刚好在使用socket函数初始化SOCKET对象后面，将套接字和窗口绑定，相当于</w:t>
+      </w:r>
+      <w:r>
+        <w:rPr>
+          <w:rFonts w:hint="default"/>
+          <w:color w:val="0000FF"/>
+        </w:rPr>
+        <w:t>靠窗口的消息机制</w:t>
+      </w:r>
+      <w:r>
+        <w:rPr>
+          <w:rFonts w:hint="default"/>
+          <w:color w:val="0000FF"/>
+        </w:rPr>
+        <w:t>结合</w:t>
+      </w:r>
+      <w:r>
+        <w:rPr>
+          <w:rFonts w:hint="default"/>
+          <w:color w:val="0000FF"/>
+        </w:rPr>
+        <w:t>来实现非阻塞</w:t>
+      </w:r>
+      <w:r>
+        <w:rPr>
+          <w:rFonts w:hint="default"/>
+        </w:rPr>
+        <w:t>，然后在mfc中增加消息的映射关系（在类定义中增加消息调用函数afx_msg void OnSock(WPARAM wParam， LPARAM lParam)；在类实现增加void OnSock(WPARAM wParam， LPARAM lParam)的函数体；添加消息映射ON_MESSAGE(UM_SERVER， OnSock））在OnSock函数里面在用switch对通知码进行不同的处理</w:t>
       </w:r>
     </w:p>
     <w:p>
@@ -2202,7 +2676,19 @@
         <w:rPr>
           <w:rFonts w:hint="default"/>
         </w:rPr>
-        <w:t>9.[Linker error] undefined reference to `WSAStartup@8'.在工程里已#include &lt;winsock2.h&gt;了结果还是报错，其实是没有链接上ws2_32.lib，对于VC6.0要在porject/settings的link页面中objec；ry modules中添ws2_32.lib就可以了。</w:t>
+        <w:t>9.[Linker error] undefined reference to `WSAStartup@8'.在工程里已#include &lt;winsock2.h&gt;了结果还是报错</w:t>
+      </w:r>
+      <w:r>
+        <w:rPr>
+          <w:rFonts w:hint="default"/>
+        </w:rPr>
+        <w:t>（h文件里面只包含了函数声明信息）</w:t>
+      </w:r>
+      <w:r>
+        <w:rPr>
+          <w:rFonts w:hint="default"/>
+        </w:rPr>
+        <w:t>，其实是没有链接上ws2_32.lib，对于VC6.0要在porject/settings的link页面中objec；ry modules中添ws2_32.lib就可以了。</w:t>
       </w:r>
     </w:p>
     <w:p>
@@ -2240,7 +2726,25 @@
         <w:rPr>
           <w:rFonts w:hint="default"/>
         </w:rPr>
-        <w:t>11.windows防火墙会拦住一些发来的包，它的开启可能是导致实现失败的原因。</w:t>
+        <w:t>11.windows防火墙会拦住一些发来的包，它的开启可能是导致实现失败的原因</w:t>
+      </w:r>
+      <w:r>
+        <w:rPr>
+          <w:rFonts w:hint="default"/>
+        </w:rPr>
+        <w:t>，如果你指定的本机接收端口比较特殊的话</w:t>
+      </w:r>
+      <w:r>
+        <w:rPr>
+          <w:rFonts w:hint="default"/>
+        </w:rPr>
+        <w:t>。</w:t>
+      </w:r>
+      <w:r>
+        <w:rPr>
+          <w:rFonts w:hint="default"/>
+        </w:rPr>
+        <w:t>开启windows 自带 ftp就会受到防火墙的影响。</w:t>
       </w:r>
     </w:p>
     <w:p>
@@ -2325,6 +2829,19 @@
           <w:rFonts w:hint="default"/>
         </w:rPr>
       </w:pPr>
+      <w:r>
+        <w:rPr>
+          <w:rFonts w:hint="default"/>
+        </w:rPr>
+        <w:t>汇编跳转里面出现过这两个修饰符</w:t>
+      </w:r>
+    </w:p>
+    <w:p>
+      <w:pPr>
+        <w:rPr>
+          <w:rFonts w:hint="default"/>
+        </w:rPr>
+      </w:pPr>
     </w:p>
     <w:p>
       <w:pPr>
@@ -2375,7 +2892,19 @@
         <w:rPr>
           <w:rFonts w:hint="default"/>
         </w:rPr>
-        <w:t>如果没有指定一个指针是near或far，那么默认是near。所以far指针要显式指定。far指针工作起来要慢一些，因为每次访问一个far指针时，都要将数据段或程序段的数据交换出来。另外，far指针的运算也比较反常，例如上面讲到的far指针指向同一个地址，但是比较的结果却不相同。</w:t>
+        <w:t>如果没有指定一个指针是near或far，那么默认是near。所以far指针要显式指定。far指针工作起来要慢一些，因为每次访问一个far指针时，都要将数据段或程序段的数据交换出来。另外，far指针的运算也比较反常，例如上面讲到的far指针指向同一个地址，但是比较的结果却不相同</w:t>
+      </w:r>
+      <w:r>
+        <w:rPr>
+          <w:rFonts w:hint="default"/>
+        </w:rPr>
+        <w:t>（认为这两个指针指向的地址不同）</w:t>
+      </w:r>
+      <w:r>
+        <w:rPr>
+          <w:rFonts w:hint="default"/>
+        </w:rPr>
+        <w:t>。</w:t>
       </w:r>
     </w:p>
     <w:p>
@@ -2434,7 +2963,39 @@
         <w:rPr>
           <w:rFonts w:hint="default"/>
         </w:rPr>
-        <w:t>17.  Winsock API 函数由WS2_32.DLL支持，可通过WS2_32.LIB访问</w:t>
+        <w:t>17.  Winsock API 函数</w:t>
+      </w:r>
+      <w:r>
+        <w:rPr>
+          <w:rFonts w:hint="default"/>
+        </w:rPr>
+        <w:t>运行</w:t>
+      </w:r>
+      <w:r>
+        <w:rPr>
+          <w:rFonts w:hint="default"/>
+        </w:rPr>
+        <w:t>由WS2_32.DLL支持</w:t>
+      </w:r>
+      <w:r>
+        <w:rPr>
+          <w:rFonts w:hint="default"/>
+        </w:rPr>
+        <w:t>，我们上面的编程通过#program实现静态加载dll，当然也可以实现动态加载从而加快程序开启速度</w:t>
+      </w:r>
+    </w:p>
+    <w:p>
+      <w:pPr>
+        <w:rPr>
+          <w:rFonts w:hint="default"/>
+        </w:rPr>
+      </w:pPr>
+      <w:r>
+        <w:rPr>
+          <w:rFonts w:hint="default"/>
+          <w:lang w:val="en-US" w:eastAsia="zh-CN"/>
+        </w:rPr>
+        <w:t>lib是编译时需要的，dll是运行时需要的</w:t>
       </w:r>
     </w:p>
     <w:p>
@@ -2563,7 +3124,19 @@
         <w:rPr>
           <w:rFonts w:hint="default"/>
         </w:rPr>
-        <w:t xml:space="preserve">clientfd = socket(PF_INET, SOCK_STREAM, 0);  </w:t>
+        <w:t>clientfd = socket(</w:t>
+      </w:r>
+      <w:r>
+        <w:rPr>
+          <w:rFonts w:hint="default"/>
+        </w:rPr>
+        <w:t>A</w:t>
+      </w:r>
+      <w:r>
+        <w:rPr>
+          <w:rFonts w:hint="default"/>
+        </w:rPr>
+        <w:t xml:space="preserve">F_INET, SOCK_STREAM, 0);  </w:t>
       </w:r>
     </w:p>
     <w:p>
@@ -2652,6 +3225,7 @@
       <w:r>
         <w:rPr>
           <w:rFonts w:hint="default"/>
+          <w:color w:val="0000FF"/>
         </w:rPr>
         <w:t>strlen(str)+sizeof(char)</w:t>
       </w:r>
@@ -3212,20 +3786,45 @@
         <w:rPr>
           <w:rFonts w:hint="default"/>
         </w:rPr>
-        <w:t>ICMP是:Internet 控制信息协议（ICMP）是 IP 组的一个整合部分。通过 IP 包传送的 ICMP 信息主要用于涉及网络操作或错误操作的不可达信息。 ICMP 包发送是不可靠的，所以主机不能依靠接收 ICMP 包解决任何网络问题。ICMP不象TCP或UDP有端口，但它确实含有两个域：类型(type)和代码(code)。而且这些域的作用和端口也完全不同。</w:t>
-      </w:r>
-    </w:p>
-    <w:p>
-      <w:pPr>
-        <w:rPr>
-          <w:rFonts w:hint="default"/>
-        </w:rPr>
-      </w:pPr>
-      <w:r>
-        <w:rPr>
-          <w:rFonts w:hint="default"/>
-        </w:rPr>
-        <w:t>Ping用到的是ICMP协议。不是端口。</w:t>
+        <w:t>ICMP是:Internet 控制信息协议（ICMP）是 IP 组的一个整合部分。</w:t>
+      </w:r>
+      <w:r>
+        <w:rPr>
+          <w:rFonts w:hint="default"/>
+          <w:color w:val="0000FF"/>
+        </w:rPr>
+        <w:t>通过 IP 包传送</w:t>
+      </w:r>
+      <w:r>
+        <w:rPr>
+          <w:rFonts w:hint="default"/>
+        </w:rPr>
+        <w:t>的 ICMP 信息主要用于涉及网络操作或错误操作的不可达信息。 ICMP 包发送是不可靠的，所以主机不能依靠接收 ICMP 包解决任何网络问题。ICMP不象TCP或UDP有端口，但它确实含有两个域：类型(type)和代码(code)。而且这些域的作用和端口也完全不同。</w:t>
+      </w:r>
+    </w:p>
+    <w:p>
+      <w:pPr>
+        <w:rPr>
+          <w:rFonts w:hint="default"/>
+        </w:rPr>
+      </w:pPr>
+      <w:r>
+        <w:rPr>
+          <w:rFonts w:hint="default"/>
+        </w:rPr>
+        <w:t>Ping用到的是ICMP协议。不是端口</w:t>
+      </w:r>
+      <w:r>
+        <w:rPr>
+          <w:rFonts w:hint="default"/>
+        </w:rPr>
+        <w:t>，还没有到第四层</w:t>
+      </w:r>
+      <w:r>
+        <w:rPr>
+          <w:rFonts w:hint="default"/>
+        </w:rPr>
+        <w:t>。</w:t>
       </w:r>
     </w:p>
     <w:p>
@@ -3820,6 +4419,12 @@
         </w:rPr>
         <w:t>inet_ntop(AF_INET, (void *)&amp;s, IPdotdec, 16);</w:t>
       </w:r>
+      <w:r>
+        <w:rPr>
+          <w:rFonts w:hint="default"/>
+        </w:rPr>
+        <w:t xml:space="preserve"> //ipv4 字符串长度加上最后的空字符</w:t>
+      </w:r>
     </w:p>
     <w:p>
       <w:pPr>
@@ -3840,110 +4445,6 @@
           <w:rFonts w:hint="default"/>
         </w:rPr>
       </w:pPr>
-    </w:p>
-    <w:p>
-      <w:pPr>
-        <w:rPr>
-          <w:rFonts w:hint="default"/>
-        </w:rPr>
-      </w:pPr>
-      <w:r>
-        <w:rPr>
-          <w:rFonts w:hint="default"/>
-        </w:rPr>
-        <w:tab/>
-      </w:r>
-      <w:r>
-        <w:rPr>
-          <w:rFonts w:hint="default"/>
-        </w:rPr>
-        <w:t>27.如何保存IPv6的地址，在头文件ws2tcpip.h中有定义：</w:t>
-      </w:r>
-    </w:p>
-    <w:p>
-      <w:pPr>
-        <w:rPr>
-          <w:rFonts w:hint="default"/>
-        </w:rPr>
-      </w:pPr>
-      <w:r>
-        <w:rPr>
-          <w:rFonts w:hint="default"/>
-        </w:rPr>
-        <w:t>struct in6_addr {</w:t>
-      </w:r>
-    </w:p>
-    <w:p>
-      <w:pPr>
-        <w:rPr>
-          <w:rFonts w:hint="default"/>
-        </w:rPr>
-      </w:pPr>
-      <w:r>
-        <w:rPr>
-          <w:rFonts w:hint="default"/>
-        </w:rPr>
-        <w:t xml:space="preserve">    union {</w:t>
-      </w:r>
-    </w:p>
-    <w:p>
-      <w:pPr>
-        <w:rPr>
-          <w:rFonts w:hint="default"/>
-        </w:rPr>
-      </w:pPr>
-      <w:r>
-        <w:rPr>
-          <w:rFonts w:hint="default"/>
-        </w:rPr>
-        <w:t xml:space="preserve">        u_char Byte[16];.</w:t>
-      </w:r>
-    </w:p>
-    <w:p>
-      <w:pPr>
-        <w:rPr>
-          <w:rFonts w:hint="default"/>
-        </w:rPr>
-      </w:pPr>
-      <w:r>
-        <w:rPr>
-          <w:rFonts w:hint="default"/>
-        </w:rPr>
-        <w:t xml:space="preserve">        u_short Word[8];</w:t>
-      </w:r>
-    </w:p>
-    <w:p>
-      <w:pPr>
-        <w:rPr>
-          <w:rFonts w:hint="default"/>
-        </w:rPr>
-      </w:pPr>
-      <w:r>
-        <w:rPr>
-          <w:rFonts w:hint="default"/>
-        </w:rPr>
-        <w:t xml:space="preserve">    } u;</w:t>
-      </w:r>
-    </w:p>
-    <w:p>
-      <w:pPr>
-        <w:rPr>
-          <w:rFonts w:hint="default"/>
-        </w:rPr>
-      </w:pPr>
-      <w:r>
-        <w:rPr>
-          <w:rFonts w:hint="default"/>
-        </w:rPr>
-        <w:t>};</w:t>
-      </w:r>
-    </w:p>
-    <w:p>
-      <w:pPr>
-        <w:rPr>
-          <w:rFonts w:hint="default"/>
-        </w:rPr>
-      </w:pPr>
       <w:r>
         <w:rPr>
           <w:rFonts w:hint="default"/>
@@ -4044,7 +4545,7 @@
         <w:rPr>
           <w:rFonts w:hint="default"/>
         </w:rPr>
-        <w:t xml:space="preserve">   本地链接 IPv6 地址. . . . . . . . : fe80::ec77:b608:8187:e684%22</w:t>
+        <w:t xml:space="preserve">   本地链接 IPv6 地址. . . . . . . . : fe80:ec77:b608:8187:e684</w:t>
       </w:r>
     </w:p>
     <w:p>
@@ -4059,6 +4560,12 @@
         </w:rPr>
         <w:t xml:space="preserve">   IPv4 地址 . . . . . . . . . . . . : 192.168.224.1//这就是主机看到的虚拟机ip地址吗？不是！.1结尾明显是网关地址</w:t>
       </w:r>
+      <w:r>
+        <w:rPr>
+          <w:rFonts w:hint="default"/>
+        </w:rPr>
+        <w:t>，VMware创建的虚拟网卡持有这个IP作为网关</w:t>
+      </w:r>
     </w:p>
     <w:p>
       <w:pPr>
@@ -4953,20 +5460,39 @@
         <w:rPr>
           <w:rFonts w:hint="default"/>
         </w:rPr>
-        <w:t>33.ping 127.0.0.1在wireshark中抓不到包。ping www.baidu.com。</w:t>
-      </w:r>
-    </w:p>
-    <w:p>
-      <w:pPr>
-        <w:rPr>
-          <w:rFonts w:hint="default"/>
-        </w:rPr>
-      </w:pPr>
-      <w:r>
-        <w:rPr>
-          <w:rFonts w:hint="default"/>
-        </w:rPr>
-        <w:t>将本地连接设置为192.168.137.1以后ping的通，但是抓不到包。</w:t>
+        <w:t>33.ping 127.0.0.1在wireshark中抓不到包</w:t>
+      </w:r>
+      <w:r>
+        <w:rPr>
+          <w:rFonts w:hint="default"/>
+        </w:rPr>
+        <w:t>，因为抓的网卡不对，应该抓回环地址的网卡</w:t>
+      </w:r>
+      <w:r>
+        <w:rPr>
+          <w:rFonts w:hint="default"/>
+        </w:rPr>
+        <w:t>。</w:t>
+      </w:r>
+    </w:p>
+    <w:p>
+      <w:pPr>
+        <w:rPr>
+          <w:rFonts w:hint="default"/>
+        </w:rPr>
+      </w:pPr>
+    </w:p>
+    <w:p>
+      <w:pPr>
+        <w:rPr>
+          <w:rFonts w:hint="default"/>
+        </w:rPr>
+      </w:pPr>
+      <w:r>
+        <w:rPr>
+          <w:rFonts w:hint="default"/>
+        </w:rPr>
+        <w:t>ping里面的Data填入的内容与操作系统协议栈的实现有关系。</w:t>
       </w:r>
     </w:p>
     <w:p>
@@ -5320,6 +5846,24 @@
     </w:p>
     <w:p>
       <w:pPr>
+        <w:keepNext w:val="0"/>
+        <w:keepLines w:val="0"/>
+        <w:pageBreakBefore w:val="0"/>
+        <w:widowControl w:val="0"/>
+        <w:kinsoku/>
+        <w:wordWrap w:val="0"/>
+        <w:overflowPunct/>
+        <w:topLinePunct w:val="0"/>
+        <w:autoSpaceDE/>
+        <w:autoSpaceDN/>
+        <w:bidi w:val="0"/>
+        <w:adjustRightInd/>
+        <w:snapToGrid/>
+        <w:spacing w:line="240" w:lineRule="auto"/>
+        <w:ind w:left="0" w:leftChars="0" w:right="0" w:rightChars="0" w:firstLine="0" w:firstLineChars="0"/>
+        <w:jc w:val="both"/>
+        <w:textAlignment w:val="auto"/>
+        <w:outlineLvl w:val="9"/>
         <w:rPr>
           <w:rFonts w:hint="default"/>
         </w:rPr>
@@ -5333,6 +5877,64 @@
     </w:p>
     <w:p>
       <w:pPr>
+        <w:keepNext w:val="0"/>
+        <w:keepLines w:val="0"/>
+        <w:pageBreakBefore w:val="0"/>
+        <w:widowControl w:val="0"/>
+        <w:kinsoku/>
+        <w:wordWrap w:val="0"/>
+        <w:overflowPunct/>
+        <w:topLinePunct w:val="0"/>
+        <w:autoSpaceDE/>
+        <w:autoSpaceDN/>
+        <w:bidi w:val="0"/>
+        <w:adjustRightInd/>
+        <w:snapToGrid/>
+        <w:spacing w:line="240" w:lineRule="auto"/>
+        <w:ind w:left="0" w:leftChars="0" w:right="0" w:rightChars="0" w:firstLine="0" w:firstLineChars="0"/>
+        <w:jc w:val="both"/>
+        <w:textAlignment w:val="auto"/>
+        <w:outlineLvl w:val="9"/>
+        <w:rPr>
+          <w:rFonts w:hint="default"/>
+        </w:rPr>
+      </w:pPr>
+      <w:r>
+        <w:rPr>
+          <w:rFonts w:hint="default"/>
+        </w:rPr>
+        <w:t>设置重用之后，TIME_WAIT也能够迅速恢复</w:t>
+      </w:r>
+    </w:p>
+    <w:p>
+      <w:pPr>
+        <w:rPr>
+          <w:rFonts w:hint="default"/>
+        </w:rPr>
+      </w:pPr>
+    </w:p>
+    <w:p>
+      <w:pPr>
+        <w:rPr>
+          <w:rFonts w:hint="default"/>
+        </w:rPr>
+      </w:pPr>
+      <w:r>
+        <w:rPr>
+          <w:rFonts w:hint="default"/>
+        </w:rPr>
+        <w:t>SO_LINGER设置关闭时延，close之后还需要等待数据发送完成，不能直接关闭，所以存在关闭时延</w:t>
+      </w:r>
+    </w:p>
+    <w:p>
+      <w:pPr>
+        <w:rPr>
+          <w:rFonts w:hint="default"/>
+        </w:rPr>
+      </w:pPr>
+    </w:p>
+    <w:p>
+      <w:pPr>
         <w:rPr>
           <w:rFonts w:hint="default"/>
         </w:rPr>
@@ -5459,7 +6061,19 @@
         <w:rPr>
           <w:rFonts w:hint="default"/>
         </w:rPr>
-        <w:t>setsockopt(socket，SOL_S0CKET,SO_SNDTIMEO，(char *)&amp;nNetTimeout,sizeof(int));</w:t>
+        <w:t>setsockopt(socket，SOL_S</w:t>
+      </w:r>
+      <w:r>
+        <w:rPr>
+          <w:rFonts w:hint="default"/>
+        </w:rPr>
+        <w:t>O</w:t>
+      </w:r>
+      <w:r>
+        <w:rPr>
+          <w:rFonts w:hint="default"/>
+        </w:rPr>
+        <w:t>CKET,SO_SNDTIMEO，(char *)&amp;nNetTimeout,sizeof(int));</w:t>
       </w:r>
     </w:p>
     <w:p>
@@ -5485,7 +6099,19 @@
         <w:rPr>
           <w:rFonts w:hint="default"/>
         </w:rPr>
-        <w:t>setsockopt(socket，SOL_S0CKET,SO_RCVTIMEO，(char *)&amp;nNetTimeout,sizeof(int));</w:t>
+        <w:t>setsockopt(socket，SOL_S</w:t>
+      </w:r>
+      <w:r>
+        <w:rPr>
+          <w:rFonts w:hint="default"/>
+        </w:rPr>
+        <w:t>O</w:t>
+      </w:r>
+      <w:r>
+        <w:rPr>
+          <w:rFonts w:hint="default"/>
+        </w:rPr>
+        <w:t>CKET,SO_RCVTIMEO，(char *)&amp;nNetTimeout,sizeof(int));</w:t>
       </w:r>
     </w:p>
     <w:p>
@@ -5839,7 +6465,19 @@
         <w:rPr>
           <w:rFonts w:hint="default"/>
         </w:rPr>
-        <w:t>得到目标网卡句柄-》设置过滤器-》定位、初始化设备-》设置为混杂模式 由于rawsocket不支持对网卡的指定，所以这时候仅可使用winpcap，使用了PCAP_OPENFLAG_PROMISCUOUS标志。</w:t>
+        <w:t>得到目标网卡句柄-》设置过滤器-》定位、初始化设备-》设置为混杂模式 由于rawsocket不支持对网卡的指定</w:t>
+      </w:r>
+      <w:r>
+        <w:rPr>
+          <w:rFonts w:hint="default"/>
+        </w:rPr>
+        <w:t>，socket是一个5元组不能用来抓包</w:t>
+      </w:r>
+      <w:r>
+        <w:rPr>
+          <w:rFonts w:hint="default"/>
+        </w:rPr>
+        <w:t>，所以这时候仅可使用winpcap，使用了PCAP_OPENFLAG_PROMISCUOUS标志。</w:t>
       </w:r>
     </w:p>
     <w:p>
@@ -6353,6 +6991,38 @@
     </w:p>
     <w:p>
       <w:pPr>
+        <w:ind w:firstLine="500" w:firstLineChars="0"/>
+        <w:rPr>
+          <w:rFonts w:hint="default"/>
+          <w:color w:val="0000FF"/>
+        </w:rPr>
+      </w:pPr>
+      <w:r>
+        <w:rPr>
+          <w:rFonts w:hint="default"/>
+          <w:color w:val="0000FF"/>
+        </w:rPr>
+        <w:t>进程对端口的占用是唯一的，不然bind的时候就会出错</w:t>
+      </w:r>
+    </w:p>
+    <w:p>
+      <w:pPr>
+        <w:ind w:firstLine="500" w:firstLineChars="0"/>
+        <w:rPr>
+          <w:rFonts w:hint="default"/>
+          <w:color w:val="0000FF"/>
+        </w:rPr>
+      </w:pPr>
+      <w:r>
+        <w:rPr>
+          <w:rFonts w:hint="default"/>
+          <w:color w:val="0000FF"/>
+        </w:rPr>
+        <w:t>同一个端口可以tcp连接多个目标端口</w:t>
+      </w:r>
+    </w:p>
+    <w:p>
+      <w:pPr>
         <w:rPr>
           <w:rFonts w:hint="default"/>
         </w:rPr>
@@ -6387,6 +7057,19 @@
           <w:rFonts w:hint="default"/>
         </w:rPr>
         <w:t>43.TCP四次挥手以后，那么一端调用read必然可读，且返回0(read returns 0)</w:t>
+      </w:r>
+    </w:p>
+    <w:p>
+      <w:pPr>
+        <w:rPr>
+          <w:rFonts w:hint="default"/>
+        </w:rPr>
+      </w:pPr>
+      <w:r>
+        <w:rPr>
+          <w:rFonts w:hint="default"/>
+        </w:rPr>
+        <w:t>read默认是阻塞的</w:t>
       </w:r>
     </w:p>
     <w:p>
@@ -8381,93 +9064,395 @@
         </w:rPr>
         <w:t>一个IP:Port 可以同时与多个目标维持连接，hadoop的9000端口</w:t>
       </w:r>
+    </w:p>
+    <w:p>
+      <w:pPr>
+        <w:ind w:firstLine="500" w:firstLineChars="0"/>
+        <w:rPr>
+          <w:rFonts w:hint="default"/>
+        </w:rPr>
+      </w:pPr>
+      <w:r>
+        <w:rPr>
+          <w:rFonts w:hint="default"/>
+        </w:rPr>
+        <w:t>56.重叠IO：</w:t>
+      </w:r>
+      <w:r>
+        <w:rPr>
+          <w:rFonts w:hint="default"/>
+        </w:rPr>
+        <w:t xml:space="preserve">程序的处理代码与IO操作同时进行 </w:t>
+      </w:r>
+    </w:p>
+    <w:p>
+      <w:pPr>
+        <w:ind w:firstLine="500" w:firstLineChars="0"/>
+        <w:rPr>
+          <w:rFonts w:hint="default"/>
+          <w:lang w:eastAsia="zh-CN"/>
+        </w:rPr>
+      </w:pPr>
+      <w:r>
+        <w:rPr>
+          <w:rFonts w:hint="eastAsia"/>
+          <w:lang w:val="en-US" w:eastAsia="zh-CN"/>
+        </w:rPr>
+        <w:t>利用套接字重叠</w:t>
+      </w:r>
+      <w:r>
+        <w:rPr>
+          <w:rFonts w:hint="default"/>
+          <w:lang w:val="en-US" w:eastAsia="zh-CN"/>
+        </w:rPr>
+        <w:t>IO</w:t>
+      </w:r>
+      <w:r>
+        <w:rPr>
+          <w:rFonts w:hint="eastAsia"/>
+          <w:lang w:val="en-US" w:eastAsia="zh-CN"/>
+        </w:rPr>
+        <w:t>模型，应用程序能一次投递一个或多个</w:t>
+      </w:r>
+      <w:r>
+        <w:rPr>
+          <w:rFonts w:hint="default"/>
+          <w:lang w:val="en-US" w:eastAsia="zh-CN"/>
+        </w:rPr>
+        <w:t>IO</w:t>
+      </w:r>
+      <w:r>
+        <w:rPr>
+          <w:rFonts w:hint="eastAsia"/>
+          <w:lang w:val="en-US" w:eastAsia="zh-CN"/>
+        </w:rPr>
+        <w:t>请求，当系统完成</w:t>
+      </w:r>
+      <w:r>
+        <w:rPr>
+          <w:rFonts w:hint="default"/>
+          <w:lang w:val="en-US" w:eastAsia="zh-CN"/>
+        </w:rPr>
+        <w:t>IO</w:t>
+      </w:r>
+      <w:r>
+        <w:rPr>
+          <w:rFonts w:hint="eastAsia"/>
+          <w:lang w:val="en-US" w:eastAsia="zh-CN"/>
+        </w:rPr>
+        <w:t>操作后</w:t>
+      </w:r>
+      <w:r>
+        <w:rPr>
+          <w:rFonts w:hint="default"/>
+          <w:lang w:eastAsia="zh-CN"/>
+        </w:rPr>
+        <w:t>通过事件</w:t>
+      </w:r>
+      <w:r>
+        <w:rPr>
+          <w:rFonts w:hint="eastAsia"/>
+          <w:lang w:val="en-US" w:eastAsia="zh-CN"/>
+        </w:rPr>
+        <w:t>通知应用程序。</w:t>
+      </w:r>
+      <w:r>
+        <w:rPr>
+          <w:rFonts w:hint="default"/>
+          <w:lang w:eastAsia="zh-CN"/>
+        </w:rPr>
+        <w:t>之所以可以做到是同时进行，是因为将IO操作的数据在两个态中的传送交给了操作系统，操作系统处理完成之后通知程序。</w:t>
+      </w:r>
+    </w:p>
+    <w:p>
+      <w:pPr>
+        <w:ind w:firstLine="500" w:firstLineChars="0"/>
+      </w:pPr>
+      <w:r>
+        <w:rPr>
+          <w:rFonts w:hint="eastAsia"/>
+          <w:lang w:val="en-US" w:eastAsia="zh-CN"/>
+        </w:rPr>
+        <w:t>从发送和接收的角度来看，重叠IO模型与前面介绍的Select模型、WSAAsyncSelect模型和WSAEventSelect模型都不同。因为在这三个模型中IO操作还是同步的，例如：在应用程序调用recv函数时，都会在recv函数内阻塞，直到接收数据完毕后才返回。而重叠IO模型会在调用recv后立即返回。等数据准备好后再通知应用程序。</w:t>
+      </w:r>
+    </w:p>
+    <w:p>
+      <w:pPr>
+        <w:ind w:firstLine="500" w:firstLineChars="0"/>
+      </w:pPr>
+      <w:r>
+        <w:rPr>
+          <w:rFonts w:hint="default"/>
+        </w:rPr>
+        <w:t xml:space="preserve">57.   </w:t>
+      </w:r>
+    </w:p>
+    <w:p>
+      <w:pPr>
+        <w:ind w:firstLine="500" w:firstLineChars="0"/>
+        <w:rPr>
+          <w:rFonts w:hint="default"/>
+        </w:rPr>
+      </w:pPr>
+      <w:r>
+        <w:rPr>
+          <w:rFonts w:hint="default"/>
+        </w:rPr>
+        <w:t xml:space="preserve"> </w:t>
+      </w:r>
+    </w:p>
+    <w:p>
+      <w:pPr>
+        <w:rPr>
+          <w:rFonts w:hint="default"/>
+        </w:rPr>
+      </w:pPr>
+      <w:r>
+        <w:rPr>
+          <w:rFonts w:hint="default"/>
+        </w:rPr>
+        <w:t>===================================================================================================================================================</w:t>
+      </w:r>
+    </w:p>
+    <w:p>
+      <w:pPr>
+        <w:rPr>
+          <w:rFonts w:hint="default"/>
+        </w:rPr>
+      </w:pPr>
+      <w:r>
+        <w:rPr>
+          <w:rFonts w:hint="default"/>
+        </w:rPr>
+        <w:t>linux socket：</w:t>
+      </w:r>
+    </w:p>
+    <w:p>
+      <w:pPr>
+        <w:ind w:firstLine="500" w:firstLineChars="0"/>
+        <w:rPr>
+          <w:rFonts w:hint="default"/>
+        </w:rPr>
+      </w:pPr>
+      <w:r>
+        <w:rPr>
+          <w:rFonts w:hint="default"/>
+        </w:rPr>
+        <w:t>socket 是一个“文件”，函数就像是对“文件”的读写。本质是socket的描述结构体，与文件的描述结构体一毛一样。</w:t>
+      </w:r>
+    </w:p>
+    <w:p>
+      <w:pPr>
+        <w:ind w:firstLine="500" w:firstLineChars="0"/>
+        <w:rPr>
+          <w:rFonts w:hint="default"/>
+        </w:rPr>
+      </w:pPr>
+    </w:p>
+    <w:p>
+      <w:pPr>
+        <w:rPr>
+          <w:rFonts w:hint="default"/>
+        </w:rPr>
+      </w:pPr>
+      <w:r>
+        <w:rPr>
+          <w:rFonts w:hint="default"/>
+        </w:rPr>
+        <w:t>通过端口获取服务：</w:t>
+      </w:r>
+    </w:p>
+    <w:p>
+      <w:pPr>
+        <w:rPr>
+          <w:rFonts w:hint="default"/>
+        </w:rPr>
+      </w:pPr>
+      <w:r>
+        <w:rPr>
+          <w:rFonts w:hint="default"/>
+        </w:rPr>
+        <w:t>#include&lt;netdb.h&gt; 这些头文件都是可以使用man手册查阅的</w:t>
+      </w:r>
+    </w:p>
+    <w:p>
+      <w:pPr>
+        <w:rPr>
+          <w:rFonts w:hint="default"/>
+        </w:rPr>
+      </w:pPr>
+      <w:r>
+        <w:rPr>
+          <w:rFonts w:hint="default"/>
+        </w:rPr>
+        <w:t>struct servent* sp=getservbyport(htons(start_port),"tcp");</w:t>
+      </w:r>
+    </w:p>
+    <w:p>
+      <w:pPr>
+        <w:rPr>
+          <w:rFonts w:hint="default"/>
+        </w:rPr>
+      </w:pPr>
+      <w:r>
+        <w:rPr>
+          <w:rFonts w:hint="default"/>
+        </w:rPr>
+        <w:t>sp-&gt;s_name 就是服务对应的名字</w:t>
+      </w:r>
+    </w:p>
+    <w:p>
+      <w:pPr>
+        <w:rPr>
+          <w:rFonts w:hint="default"/>
+        </w:rPr>
+      </w:pPr>
+    </w:p>
+    <w:p>
+      <w:pPr>
+        <w:rPr>
+          <w:rFonts w:hint="default"/>
+        </w:rPr>
+      </w:pPr>
+      <w:r>
+        <w:rPr>
+          <w:rFonts w:hint="default"/>
+        </w:rPr>
+        <w:t>linux中socket就像文件一样,可以使用socket实现lock file,,从而防止程序被多次启动,下面是通过python去编写:</w:t>
+      </w:r>
+    </w:p>
+    <w:p>
+      <w:pPr>
+        <w:rPr>
+          <w:rFonts w:hint="default"/>
+        </w:rPr>
+      </w:pPr>
+      <w:r>
+        <w:rPr>
+          <w:rFonts w:hint="default"/>
+        </w:rPr>
+        <w:t>def acquire_lock():</w:t>
+      </w:r>
+    </w:p>
+    <w:p>
+      <w:pPr>
+        <w:rPr>
+          <w:rFonts w:hint="default"/>
+        </w:rPr>
+      </w:pPr>
+      <w:r>
+        <w:rPr>
+          <w:rFonts w:hint="default"/>
+        </w:rPr>
+        <w:t xml:space="preserve">    __socket = socket.socket(</w:t>
+      </w:r>
+    </w:p>
+    <w:p>
+      <w:pPr>
+        <w:rPr>
+          <w:rFonts w:hint="default"/>
+        </w:rPr>
+      </w:pPr>
+      <w:r>
+        <w:rPr>
+          <w:rFonts w:hint="default"/>
+        </w:rPr>
+        <w:t xml:space="preserve">        socket.AF_UNIX, socket.SOCK_DGRAM)</w:t>
+      </w:r>
+    </w:p>
+    <w:p>
+      <w:pPr>
+        <w:rPr>
+          <w:rFonts w:hint="default"/>
+        </w:rPr>
+      </w:pPr>
+      <w:r>
+        <w:rPr>
+          <w:rFonts w:hint="default"/>
+        </w:rPr>
+        <w:t xml:space="preserve">    try:</w:t>
+      </w:r>
+    </w:p>
+    <w:p>
+      <w:pPr>
+        <w:rPr>
+          <w:rFonts w:hint="default"/>
+        </w:rPr>
+      </w:pPr>
+      <w:r>
+        <w:rPr>
+          <w:rFonts w:hint="default"/>
+        </w:rPr>
+        <w:t xml:space="preserve">       </w:t>
+      </w:r>
+      <w:r>
+        <w:rPr>
+          <w:rFonts w:hint="default"/>
+          <w:color w:val="0070C0"/>
+        </w:rPr>
+        <w:t xml:space="preserve"> __socket.bind('\0'+'dynpaper')</w:t>
+      </w:r>
+    </w:p>
+    <w:p>
+      <w:pPr>
+        <w:rPr>
+          <w:rFonts w:hint="default"/>
+        </w:rPr>
+      </w:pPr>
+      <w:r>
+        <w:rPr>
+          <w:rFonts w:hint="default"/>
+        </w:rPr>
+        <w:t xml:space="preserve">    except socket.error:</w:t>
+      </w:r>
+    </w:p>
+    <w:p>
+      <w:pPr>
+        <w:rPr>
+          <w:rFonts w:hint="default"/>
+        </w:rPr>
+      </w:pPr>
+      <w:r>
+        <w:rPr>
+          <w:rFonts w:hint="default"/>
+        </w:rPr>
+        <w:t xml:space="preserve">        print('Already running.')</w:t>
+      </w:r>
+    </w:p>
+    <w:p>
+      <w:pPr>
+        <w:rPr>
+          <w:rFonts w:hint="default"/>
+        </w:rPr>
+      </w:pPr>
+      <w:r>
+        <w:rPr>
+          <w:rFonts w:hint="default"/>
+        </w:rPr>
+        <w:t xml:space="preserve">        exit(-1)</w:t>
+      </w:r>
+    </w:p>
+    <w:p>
+      <w:pPr>
+        <w:rPr>
+          <w:rFonts w:hint="default"/>
+        </w:rPr>
+      </w:pPr>
+      <w:r>
+        <w:rPr>
+          <w:rFonts w:hint="default"/>
+        </w:rPr>
+        <w:t xml:space="preserve">    return __socket</w:t>
+      </w:r>
+    </w:p>
+    <w:p>
+      <w:pPr>
+        <w:rPr>
+          <w:rFonts w:hint="default"/>
+        </w:rPr>
+      </w:pPr>
       <w:bookmarkStart w:id="0" w:name="_GoBack"/>
       <w:bookmarkEnd w:id="0"/>
-    </w:p>
-    <w:p>
-      <w:pPr>
-        <w:rPr>
-          <w:rFonts w:hint="default"/>
-        </w:rPr>
-      </w:pPr>
-    </w:p>
-    <w:p>
-      <w:pPr>
-        <w:rPr>
-          <w:rFonts w:hint="default"/>
-        </w:rPr>
-      </w:pPr>
-      <w:r>
-        <w:rPr>
-          <w:rFonts w:hint="default"/>
-        </w:rPr>
-        <w:t>=======================================================================================================================================================</w:t>
-      </w:r>
-    </w:p>
-    <w:p>
-      <w:pPr>
-        <w:rPr>
-          <w:rFonts w:hint="default"/>
-        </w:rPr>
-      </w:pPr>
-      <w:r>
-        <w:rPr>
-          <w:rFonts w:hint="default"/>
-        </w:rPr>
-        <w:t>linux socket：</w:t>
-      </w:r>
-    </w:p>
-    <w:p>
-      <w:pPr>
-        <w:rPr>
-          <w:rFonts w:hint="default"/>
-        </w:rPr>
-      </w:pPr>
-      <w:r>
-        <w:rPr>
-          <w:rFonts w:hint="default"/>
-        </w:rPr>
-        <w:t>通过端口获取服务：</w:t>
-      </w:r>
-    </w:p>
-    <w:p>
-      <w:pPr>
-        <w:rPr>
-          <w:rFonts w:hint="default"/>
-        </w:rPr>
-      </w:pPr>
-      <w:r>
-        <w:rPr>
-          <w:rFonts w:hint="default"/>
-        </w:rPr>
-        <w:t>#include&lt;netdb.h&gt; 这些头文件都是可以使用man手册查阅的</w:t>
-      </w:r>
-    </w:p>
-    <w:p>
-      <w:pPr>
-        <w:rPr>
-          <w:rFonts w:hint="default"/>
-        </w:rPr>
-      </w:pPr>
-      <w:r>
-        <w:rPr>
-          <w:rFonts w:hint="default"/>
-        </w:rPr>
-        <w:t>struct servent* sp=getservbyport(htons(start_port),"tcp");</w:t>
-      </w:r>
-    </w:p>
-    <w:p>
-      <w:pPr>
-        <w:rPr>
-          <w:rFonts w:hint="default"/>
-        </w:rPr>
-      </w:pPr>
-      <w:r>
-        <w:rPr>
-          <w:rFonts w:hint="default"/>
-        </w:rPr>
-        <w:t>sp-&gt;s_name 就是服务对应的名字</w:t>
-      </w:r>
     </w:p>
     <w:sectPr>
       <w:cols w:space="0" w:num="1"/>
@@ -8478,11 +9463,11 @@
 
 <file path=word/numbering.xml><?xml version="1.0" encoding="utf-8"?>
 <w:numbering xmlns:wpc="http://schemas.microsoft.com/office/word/2010/wordprocessingCanvas" xmlns:mc="http://schemas.openxmlformats.org/markup-compatibility/2006" xmlns:o="urn:schemas-microsoft-com:office:office" xmlns:r="http://schemas.openxmlformats.org/officeDocument/2006/relationships" xmlns:m="http://schemas.openxmlformats.org/officeDocument/2006/math" xmlns:v="urn:schemas-microsoft-com:vml" xmlns:wp14="http://schemas.microsoft.com/office/word/2010/wordprocessingDrawing" xmlns:wp="http://schemas.openxmlformats.org/drawingml/2006/wordprocessingDrawing" xmlns:w10="urn:schemas-microsoft-com:office:word" xmlns:w="http://schemas.openxmlformats.org/wordprocessingml/2006/main" xmlns:w14="http://schemas.microsoft.com/office/word/2010/wordml" xmlns:wpg="http://schemas.microsoft.com/office/word/2010/wordprocessingGroup" xmlns:wpi="http://schemas.microsoft.com/office/word/2010/wordprocessingInk" xmlns:wne="http://schemas.microsoft.com/office/word/2006/wordml" xmlns:wps="http://schemas.microsoft.com/office/word/2010/wordprocessingShape" mc:Ignorable="w14 wp14">
-  <w:abstractNum w:abstractNumId="0">
+  <w:abstractNum w:abstractNumId="2080280085">
     <w:nsid w:val="7BFE8E15"/>
     <w:multiLevelType w:val="singleLevel"/>
     <w:tmpl w:val="7BFE8E15"/>
-    <w:lvl w:ilvl="0" w:tentative="0">
+    <w:lvl w:ilvl="0" w:tentative="1">
       <w:start w:val="55"/>
       <w:numFmt w:val="decimal"/>
       <w:suff w:val="space"/>
@@ -8494,7 +9479,7 @@
     </w:lvl>
   </w:abstractNum>
   <w:num w:numId="1">
-    <w:abstractNumId w:val="0"/>
+    <w:abstractNumId w:val="2080280085"/>
   </w:num>
 </w:numbering>
 </file>
@@ -8574,7 +9559,7 @@
     <w:lsdException w:qFormat="1" w:unhideWhenUsed="0" w:uiPriority="0" w:semiHidden="0" w:name="Title"/>
     <w:lsdException w:unhideWhenUsed="0" w:uiPriority="0" w:semiHidden="0" w:name="Closing"/>
     <w:lsdException w:unhideWhenUsed="0" w:uiPriority="0" w:semiHidden="0" w:name="Signature"/>
-    <w:lsdException w:unhideWhenUsed="0" w:uiPriority="0" w:name="Default Paragraph Font"/>
+    <w:lsdException w:qFormat="1" w:unhideWhenUsed="0" w:uiPriority="0" w:name="Default Paragraph Font"/>
     <w:lsdException w:unhideWhenUsed="0" w:uiPriority="0" w:semiHidden="0" w:name="Body Text"/>
     <w:lsdException w:unhideWhenUsed="0" w:uiPriority="0" w:semiHidden="0" w:name="Body Text Indent"/>
     <w:lsdException w:unhideWhenUsed="0" w:uiPriority="0" w:semiHidden="0" w:name="List Continue"/>
@@ -8612,7 +9597,7 @@
     <w:lsdException w:unhideWhenUsed="0" w:uiPriority="0" w:semiHidden="0" w:name="HTML Sample"/>
     <w:lsdException w:unhideWhenUsed="0" w:uiPriority="0" w:semiHidden="0" w:name="HTML Typewriter"/>
     <w:lsdException w:unhideWhenUsed="0" w:uiPriority="0" w:semiHidden="0" w:name="HTML Variable"/>
-    <w:lsdException w:unhideWhenUsed="0" w:uiPriority="0" w:name="Normal Table"/>
+    <w:lsdException w:qFormat="1" w:unhideWhenUsed="0" w:uiPriority="0" w:name="Normal Table"/>
     <w:lsdException w:unhideWhenUsed="0" w:uiPriority="0" w:semiHidden="0" w:name="annotation subject"/>
     <w:lsdException w:unhideWhenUsed="0" w:uiPriority="0" w:semiHidden="0" w:name="Table Simple 1"/>
     <w:lsdException w:unhideWhenUsed="0" w:uiPriority="0" w:semiHidden="0" w:name="Table Simple 2"/>
@@ -8774,14 +9759,35 @@
       <w:lang w:val="en-US" w:eastAsia="zh-CN" w:bidi="ar-SA"/>
     </w:rPr>
   </w:style>
-  <w:style w:type="character" w:default="1" w:styleId="2">
+  <w:style w:type="paragraph" w:styleId="2">
+    <w:name w:val="heading 1"/>
+    <w:next w:val="1"/>
+    <w:qFormat/>
+    <w:uiPriority w:val="0"/>
+    <w:pPr>
+      <w:spacing w:before="0" w:beforeAutospacing="1" w:after="0" w:afterAutospacing="1"/>
+      <w:jc w:val="left"/>
+    </w:pPr>
+    <w:rPr>
+      <w:rFonts w:hint="eastAsia" w:ascii="SimSun" w:hAnsi="SimSun" w:eastAsia="SimSun" w:cs="SimSun"/>
+      <w:b/>
+      <w:bCs/>
+      <w:kern w:val="44"/>
+      <w:sz w:val="48"/>
+      <w:szCs w:val="48"/>
+      <w:lang w:val="en-US" w:eastAsia="zh-CN" w:bidi="ar"/>
+    </w:rPr>
+  </w:style>
+  <w:style w:type="character" w:default="1" w:styleId="4">
     <w:name w:val="Default Paragraph Font"/>
     <w:semiHidden/>
+    <w:qFormat/>
     <w:uiPriority w:val="0"/>
   </w:style>
-  <w:style w:type="table" w:default="1" w:styleId="3">
+  <w:style w:type="table" w:default="1" w:styleId="5">
     <w:name w:val="Normal Table"/>
     <w:semiHidden/>
+    <w:qFormat/>
     <w:uiPriority w:val="0"/>
     <w:tblPr>
       <w:tblLayout w:type="fixed"/>
@@ -8792,6 +9798,21 @@
         <w:right w:w="108" w:type="dxa"/>
       </w:tblCellMar>
     </w:tblPr>
+  </w:style>
+  <w:style w:type="paragraph" w:styleId="3">
+    <w:name w:val="Normal (Web)"/>
+    <w:uiPriority w:val="0"/>
+    <w:pPr>
+      <w:spacing w:before="0" w:beforeAutospacing="1" w:after="0" w:afterAutospacing="1"/>
+      <w:ind w:left="0" w:right="0"/>
+      <w:jc w:val="left"/>
+    </w:pPr>
+    <w:rPr>
+      <w:kern w:val="0"/>
+      <w:sz w:val="24"/>
+      <w:szCs w:val="24"/>
+      <w:lang w:val="en-US" w:eastAsia="zh-CN" w:bidi="ar"/>
+    </w:rPr>
   </w:style>
 </w:styles>
 </file>
@@ -9077,6 +10098,7 @@
     </a:fmtScheme>
   </a:themeElements>
   <a:objectDefaults/>
+  <a:extraClrSchemeLst/>
 </a:theme>
 </file>
 

--- a/socket.docx
+++ b/socket.docx
@@ -255,7 +255,6 @@
           <w:spacing w:val="0"/>
           <w:sz w:val="21"/>
           <w:szCs w:val="21"/>
-          <w:bdr w:val="none" w:color="auto" w:sz="0" w:space="0"/>
           <w:shd w:val="clear" w:fill="FFFFFF"/>
         </w:rPr>
         <w:t>套接字I/O模型共有五种类型，如下：</w:t>
@@ -298,7 +297,6 @@
           <w:spacing w:val="0"/>
           <w:sz w:val="21"/>
           <w:szCs w:val="21"/>
-          <w:bdr w:val="none" w:color="auto" w:sz="0" w:space="0"/>
           <w:shd w:val="clear" w:fill="FFFFFF"/>
         </w:rPr>
         <w:t>  select</w:t>
@@ -312,7 +310,6 @@
           <w:spacing w:val="0"/>
           <w:sz w:val="21"/>
           <w:szCs w:val="21"/>
-          <w:bdr w:val="none" w:color="auto" w:sz="0" w:space="0"/>
           <w:shd w:val="clear" w:fill="FFFFFF"/>
         </w:rPr>
         <w:t>、poll、epoll</w:t>
@@ -326,7 +323,6 @@
           <w:spacing w:val="0"/>
           <w:sz w:val="21"/>
           <w:szCs w:val="21"/>
-          <w:bdr w:val="none" w:color="auto" w:sz="0" w:space="0"/>
           <w:shd w:val="clear" w:fill="FFFFFF"/>
         </w:rPr>
         <w:t>（选择） </w:t>
@@ -340,7 +336,6 @@
           <w:spacing w:val="0"/>
           <w:sz w:val="21"/>
           <w:szCs w:val="21"/>
-          <w:bdr w:val="none" w:color="auto" w:sz="0" w:space="0"/>
           <w:shd w:val="clear" w:fill="FFFFFF"/>
         </w:rPr>
         <w:br w:type="textWrapping"/>
@@ -354,7 +349,6 @@
           <w:spacing w:val="0"/>
           <w:sz w:val="21"/>
           <w:szCs w:val="21"/>
-          <w:bdr w:val="none" w:color="auto" w:sz="0" w:space="0"/>
           <w:shd w:val="clear" w:fill="FFFFFF"/>
         </w:rPr>
         <w:t>  WSAAsyncSelect（异步选择）</w:t>
@@ -368,7 +362,6 @@
           <w:spacing w:val="0"/>
           <w:sz w:val="21"/>
           <w:szCs w:val="21"/>
-          <w:bdr w:val="none" w:color="auto" w:sz="0" w:space="0"/>
           <w:shd w:val="clear" w:fill="FFFFFF"/>
         </w:rPr>
         <w:t xml:space="preserve">  设置套接字属性为非阻塞，并使用windows消息机制实现信息传递</w:t>
@@ -382,7 +375,6 @@
           <w:spacing w:val="0"/>
           <w:sz w:val="21"/>
           <w:szCs w:val="21"/>
-          <w:bdr w:val="none" w:color="auto" w:sz="0" w:space="0"/>
           <w:shd w:val="clear" w:fill="FFFFFF"/>
         </w:rPr>
         <w:br w:type="textWrapping"/>
@@ -396,7 +388,6 @@
           <w:spacing w:val="0"/>
           <w:sz w:val="21"/>
           <w:szCs w:val="21"/>
-          <w:bdr w:val="none" w:color="auto" w:sz="0" w:space="0"/>
           <w:shd w:val="clear" w:fill="FFFFFF"/>
         </w:rPr>
         <w:t>  WSAEventSelect（事件选择）</w:t>
@@ -410,7 +401,6 @@
           <w:spacing w:val="0"/>
           <w:sz w:val="21"/>
           <w:szCs w:val="21"/>
-          <w:bdr w:val="none" w:color="auto" w:sz="0" w:space="0"/>
           <w:shd w:val="clear" w:fill="FFFFFF"/>
         </w:rPr>
         <w:br w:type="textWrapping"/>
@@ -424,7 +414,6 @@
           <w:spacing w:val="0"/>
           <w:sz w:val="21"/>
           <w:szCs w:val="21"/>
-          <w:bdr w:val="none" w:color="auto" w:sz="0" w:space="0"/>
           <w:shd w:val="clear" w:fill="FFFFFF"/>
         </w:rPr>
         <w:t>  overlapped（重叠）</w:t>
@@ -438,7 +427,6 @@
           <w:spacing w:val="0"/>
           <w:sz w:val="21"/>
           <w:szCs w:val="21"/>
-          <w:bdr w:val="none" w:color="auto" w:sz="0" w:space="0"/>
           <w:shd w:val="clear" w:fill="FFFFFF"/>
         </w:rPr>
         <w:br w:type="textWrapping"/>
@@ -452,7 +440,6 @@
           <w:spacing w:val="0"/>
           <w:sz w:val="21"/>
           <w:szCs w:val="21"/>
-          <w:bdr w:val="none" w:color="auto" w:sz="0" w:space="0"/>
           <w:shd w:val="clear" w:fill="FFFFFF"/>
         </w:rPr>
         <w:t>  completion port（完成端口）</w:t>
@@ -626,13 +613,7 @@
         <w:rPr>
           <w:rFonts w:hint="default"/>
         </w:rPr>
-        <w:t xml:space="preserve">    struct file               *file;   </w:t>
-      </w:r>
-      <w:r>
-        <w:rPr>
-          <w:rFonts w:hint="default"/>
-        </w:rPr>
-        <w:t>//这里有一个指向文件的指针</w:t>
+        <w:t xml:space="preserve">    struct file               *file;   //这里有一个指向文件的指针</w:t>
       </w:r>
     </w:p>
     <w:p>
@@ -991,15 +972,32 @@
     </w:p>
     <w:p>
       <w:pPr>
-        <w:rPr>
-          <w:rFonts w:hint="default"/>
-        </w:rPr>
-      </w:pPr>
-      <w:r>
-        <w:rPr>
-          <w:rFonts w:hint="default"/>
-        </w:rPr>
-        <w:t>服务器端：socket()-&gt;bind()-&gt;listen()-&gt;accept()-&gt;send()/recv()-&gt;closesocket()//话说为什么不把listen和accept合在一起</w:t>
+        <w:keepNext w:val="0"/>
+        <w:keepLines w:val="0"/>
+        <w:widowControl/>
+        <w:suppressLineNumbers w:val="0"/>
+        <w:jc w:val="left"/>
+        <w:rPr>
+          <w:rFonts w:hint="default"/>
+        </w:rPr>
+      </w:pPr>
+      <w:r>
+        <w:rPr>
+          <w:rFonts w:hint="default"/>
+        </w:rPr>
+        <w:t>服务器端：socket()-&gt;bind()-&gt;listen()-&gt;accept()-&gt;send()/recv()-&gt;closesocket()//话说为什么不把listen和accept合在一起。</w:t>
+      </w:r>
+      <w:r>
+        <w:rPr>
+          <w:lang w:val="en-US" w:eastAsia="zh-CN"/>
+        </w:rPr>
+        <w:t>回应客户端的建立连接报文是TCP协议栈负责的，而应用程序的accept只是从系统协议栈已连接的socket队列中拿走一个使用</w:t>
+      </w:r>
+      <w:r>
+        <w:rPr>
+          <w:lang w:eastAsia="zh-CN"/>
+        </w:rPr>
+        <w:t>，listen之后没有accept，客户端的connect也能成功。</w:t>
       </w:r>
     </w:p>
     <w:p>
@@ -1584,19 +1582,7 @@
         <w:rPr>
           <w:rFonts w:hint="default"/>
         </w:rPr>
-        <w:t>};//如果对服务器的地址指定为INADDR_ANY宏</w:t>
-      </w:r>
-      <w:r>
-        <w:rPr>
-          <w:rFonts w:hint="default"/>
-        </w:rPr>
-        <w:t>（0.0.0.0 这个通用地址）</w:t>
-      </w:r>
-      <w:r>
-        <w:rPr>
-          <w:rFonts w:hint="default"/>
-        </w:rPr>
-        <w:t>，这表示任意地址，那么服务器会根据网络配置自动选择一个IP与客户端沟通</w:t>
+        <w:t>};//如果对服务器的地址指定为INADDR_ANY宏（0.0.0.0 这个通用地址），这表示任意地址，那么服务器会根据网络配置自动选择一个IP与客户端沟通</w:t>
       </w:r>
     </w:p>
     <w:p>
@@ -1867,6 +1853,14 @@
         </w:rPr>
         <w:t>。这个函数应该就是用于TCP三次握手。</w:t>
       </w:r>
+      <w:r>
+        <w:rPr>
+          <w:rFonts w:hint="default"/>
+        </w:rPr>
+        <w:t>默认设置的超时返回时间有点长。</w:t>
+      </w:r>
+      <w:bookmarkStart w:id="0" w:name="_GoBack"/>
+      <w:bookmarkEnd w:id="0"/>
     </w:p>
     <w:p>
       <w:pPr>
@@ -1886,6 +1880,26 @@
           <w:rFonts w:hint="default"/>
         </w:rPr>
         <w:t>connect和accept都是对套接字里面结构体的继续设置</w:t>
+      </w:r>
+    </w:p>
+    <w:p>
+      <w:pPr>
+        <w:rPr>
+          <w:rFonts w:hint="default"/>
+        </w:rPr>
+      </w:pPr>
+    </w:p>
+    <w:p>
+      <w:pPr>
+        <w:rPr>
+          <w:rFonts w:hint="default"/>
+        </w:rPr>
+      </w:pPr>
+      <w:r>
+        <w:rPr>
+          <w:rFonts w:hint="default"/>
+        </w:rPr>
+        <w:t>客户端连接成功后,如果服务器sleep(),客户端发送send(),是否可以成功？可以，因为机器会用缓冲区接受的，只是程序拒绝取。如果sleep久了，缓冲区被填满，就会导致另外一段发送失败或者陷入阻塞。</w:t>
       </w:r>
     </w:p>
     <w:p>
@@ -2034,13 +2048,7 @@
         <w:rPr>
           <w:rFonts w:hint="default"/>
         </w:rPr>
-        <w:t>（1）recv先等待s的发送缓冲中的数据被协议传送完毕，如果协议在传送s的发送缓冲中的数据时出现网络错误，那么recv函数返回SOCKET_ERROR</w:t>
-      </w:r>
-      <w:r>
-        <w:rPr>
-          <w:rFonts w:hint="default"/>
-        </w:rPr>
-        <w:t>。</w:t>
+        <w:t>（1）recv先等待s的发送缓冲中的数据被协议传送完毕，如果协议在传送s的发送缓冲中的数据时出现网络错误，那么recv函数返回SOCKET_ERROR。</w:t>
       </w:r>
     </w:p>
     <w:p>
@@ -2093,19 +2101,7 @@
         <w:rPr>
           <w:rFonts w:hint="default"/>
         </w:rPr>
-        <w:t>在Intel X86的架构下，数值存储方式默认是大端方式（又称大尾方式字节序，内存高位放数据低位字节</w:t>
-      </w:r>
-      <w:r>
-        <w:rPr>
-          <w:rFonts w:hint="default"/>
-        </w:rPr>
-        <w:t>，相当于是现代人读取的顺序</w:t>
-      </w:r>
-      <w:r>
-        <w:rPr>
-          <w:rFonts w:hint="default"/>
-        </w:rPr>
-        <w:t>），但是TCP/UDP都是小端方式也就是（小尾字节序，0x01020304也就是以04 03 02 01存起来）。Unix是多以小端存储。在大端存储的地方我们要用转换函数转一下：</w:t>
+        <w:t>在Intel X86的架构下，数值存储方式默认是大端方式（又称大尾方式字节序，内存高位放数据低位字节，相当于是现代人读取的顺序），但是TCP/UDP都是小端方式也就是（小尾字节序，0x01020304也就是以04 03 02 01存起来）。Unix是多以小端存储。在大端存储的地方我们要用转换函数转一下：</w:t>
       </w:r>
     </w:p>
     <w:p>
@@ -2205,6 +2201,82 @@
           <w:rFonts w:hint="default"/>
         </w:rPr>
       </w:pPr>
+    </w:p>
+    <w:p>
+      <w:pPr>
+        <w:rPr>
+          <w:rFonts w:hint="default"/>
+        </w:rPr>
+      </w:pPr>
+      <w:r>
+        <w:rPr>
+          <w:rFonts w:hint="default"/>
+        </w:rPr>
+        <w:t>udp没有调用connect那只能调用sendto recvfrom 不可以调用send recv，允许许多次调用connect函数来改变发送目标（支持随时断开连接，tcp不支持）。</w:t>
+      </w:r>
+    </w:p>
+    <w:p>
+      <w:pPr>
+        <w:rPr>
+          <w:rFonts w:hint="default"/>
+        </w:rPr>
+      </w:pPr>
+      <w:r>
+        <w:rPr>
+          <w:rFonts w:hint="default"/>
+        </w:rPr>
+        <w:drawing>
+          <wp:inline distT="0" distB="0" distL="114300" distR="114300">
+            <wp:extent cx="5478780" cy="2550795"/>
+            <wp:effectExtent l="0" t="0" r="7620" b="1905"/>
+            <wp:docPr id="3" name="Picture 3" descr="DeepinScreenshot_select-area_20180909211850"/>
+            <wp:cNvGraphicFramePr>
+              <a:graphicFrameLocks xmlns:a="http://schemas.openxmlformats.org/drawingml/2006/main" noChangeAspect="1"/>
+            </wp:cNvGraphicFramePr>
+            <a:graphic xmlns:a="http://schemas.openxmlformats.org/drawingml/2006/main">
+              <a:graphicData uri="http://schemas.openxmlformats.org/drawingml/2006/picture">
+                <pic:pic xmlns:pic="http://schemas.openxmlformats.org/drawingml/2006/picture">
+                  <pic:nvPicPr>
+                    <pic:cNvPr id="3" name="Picture 3" descr="DeepinScreenshot_select-area_20180909211850"/>
+                    <pic:cNvPicPr>
+                      <a:picLocks noChangeAspect="1"/>
+                    </pic:cNvPicPr>
+                  </pic:nvPicPr>
+                  <pic:blipFill>
+                    <a:blip r:embed="rId6"/>
+                    <a:stretch>
+                      <a:fillRect/>
+                    </a:stretch>
+                  </pic:blipFill>
+                  <pic:spPr>
+                    <a:xfrm>
+                      <a:off x="0" y="0"/>
+                      <a:ext cx="5478780" cy="2550795"/>
+                    </a:xfrm>
+                    <a:prstGeom prst="rect">
+                      <a:avLst/>
+                    </a:prstGeom>
+                  </pic:spPr>
+                </pic:pic>
+              </a:graphicData>
+            </a:graphic>
+          </wp:inline>
+        </w:drawing>
+      </w:r>
+    </w:p>
+    <w:p>
+      <w:pPr>
+        <w:rPr>
+          <w:rFonts w:hint="default"/>
+        </w:rPr>
+      </w:pPr>
+    </w:p>
+    <w:p>
+      <w:pPr>
+        <w:rPr>
+          <w:rFonts w:hint="default"/>
+        </w:rPr>
+      </w:pPr>
       <w:r>
         <w:rPr>
           <w:rFonts w:hint="default"/>
@@ -2220,6 +2292,20 @@
     </w:p>
     <w:p>
       <w:pPr>
+        <w:ind w:left="500" w:leftChars="0" w:firstLine="500" w:firstLineChars="0"/>
+        <w:rPr>
+          <w:rFonts w:hint="default"/>
+        </w:rPr>
+      </w:pPr>
+      <w:r>
+        <w:rPr>
+          <w:rFonts w:hint="default"/>
+        </w:rPr>
+        <w:t>允</w:t>
+      </w:r>
+    </w:p>
+    <w:p>
+      <w:pPr>
         <w:rPr>
           <w:rFonts w:hint="default"/>
         </w:rPr>
@@ -2432,1127 +2518,2595 @@
           <w:rFonts w:hint="default"/>
           <w:color w:val="0000FF"/>
         </w:rPr>
-        <w:t>靠窗口的消息机制</w:t>
-      </w:r>
+        <w:t>靠窗口的消息机制结合来实现非阻塞</w:t>
+      </w:r>
+      <w:r>
+        <w:rPr>
+          <w:rFonts w:hint="default"/>
+        </w:rPr>
+        <w:t>，然后在mfc中增加消息的映射关系（在类定义中增加消息调用函数afx_msg void OnSock(WPARAM wParam， LPARAM lParam)；在类实现增加void OnSock(WPARAM wParam， LPARAM lParam)的函数体；添加消息映射ON_MESSAGE(UM_SERVER， OnSock））在OnSock函数里面在用switch对通知码进行不同的处理</w:t>
+      </w:r>
+    </w:p>
+    <w:p>
+      <w:pPr>
+        <w:rPr>
+          <w:rFonts w:hint="default"/>
+        </w:rPr>
+      </w:pPr>
+      <w:r>
+        <w:rPr>
+          <w:rFonts w:hint="default"/>
+        </w:rPr>
+        <w:t>#define UM_SERVER (WM_USER + 200)这就是个自定义消息，WM_USER就是数值最大的预定义消息了</w:t>
+      </w:r>
+    </w:p>
+    <w:p>
+      <w:pPr>
+        <w:rPr>
+          <w:rFonts w:hint="default"/>
+        </w:rPr>
+      </w:pPr>
+      <w:r>
+        <w:rPr>
+          <w:rFonts w:hint="default"/>
+        </w:rPr>
+        <w:t>lEvent:在不同的情况下，会有部分通知码是无意义的</w:t>
+      </w:r>
+    </w:p>
+    <w:p>
+      <w:pPr>
+        <w:rPr>
+          <w:rFonts w:hint="default"/>
+        </w:rPr>
+      </w:pPr>
+      <w:r>
+        <w:rPr>
+          <w:rFonts w:hint="default"/>
+        </w:rPr>
+        <w:t>FD_READ</w:t>
+      </w:r>
+      <w:r>
+        <w:rPr>
+          <w:rFonts w:hint="default"/>
+        </w:rPr>
+        <w:tab/>
+      </w:r>
+      <w:r>
+        <w:rPr>
+          <w:rFonts w:hint="default"/>
+        </w:rPr>
+        <w:t>套接字收到对端发来的数据包</w:t>
+      </w:r>
+    </w:p>
+    <w:p>
+      <w:pPr>
+        <w:rPr>
+          <w:rFonts w:hint="default"/>
+        </w:rPr>
+      </w:pPr>
+      <w:r>
+        <w:rPr>
+          <w:rFonts w:hint="default"/>
+        </w:rPr>
+        <w:t>FD_ACCEPT 监听中的套接字有连接请求</w:t>
+      </w:r>
+    </w:p>
+    <w:p>
+      <w:pPr>
+        <w:rPr>
+          <w:rFonts w:hint="default"/>
+        </w:rPr>
+      </w:pPr>
+      <w:r>
+        <w:rPr>
+          <w:rFonts w:hint="default"/>
+        </w:rPr>
+        <w:t>FD_CONNECT 套接字成功连接到对方</w:t>
+      </w:r>
+    </w:p>
+    <w:p>
+      <w:pPr>
+        <w:rPr>
+          <w:rFonts w:hint="default"/>
+        </w:rPr>
+      </w:pPr>
+      <w:r>
+        <w:rPr>
+          <w:rFonts w:hint="default"/>
+        </w:rPr>
+        <w:t>FD_CLOSE 套接字的连接被关闭</w:t>
+      </w:r>
+    </w:p>
+    <w:p>
+      <w:pPr>
+        <w:rPr>
+          <w:rFonts w:hint="default"/>
+        </w:rPr>
+      </w:pPr>
+      <w:r>
+        <w:rPr>
+          <w:rFonts w:hint="default"/>
+        </w:rPr>
+        <w:tab/>
+      </w:r>
+    </w:p>
+    <w:p>
+      <w:pPr>
+        <w:rPr>
+          <w:rFonts w:hint="default"/>
+        </w:rPr>
+      </w:pPr>
+    </w:p>
+    <w:p>
+      <w:pPr>
+        <w:rPr>
+          <w:rFonts w:hint="default"/>
+        </w:rPr>
+      </w:pPr>
+      <w:r>
+        <w:rPr>
+          <w:rFonts w:hint="default"/>
+        </w:rPr>
+        <w:tab/>
+      </w:r>
+      <w:r>
+        <w:rPr>
+          <w:rFonts w:hint="default"/>
+        </w:rPr>
+        <w:t>6.主机的小大端和操作系统的架构有关系。判断方法除了制造连续字节存储然后看输出外，还可用这些转换函数，看转了还一不一样。</w:t>
+      </w:r>
+    </w:p>
+    <w:p>
+      <w:pPr>
+        <w:rPr>
+          <w:rFonts w:hint="default"/>
+        </w:rPr>
+      </w:pPr>
+      <w:r>
+        <w:rPr>
+          <w:rFonts w:hint="default"/>
+        </w:rPr>
+        <w:tab/>
+      </w:r>
+      <w:r>
+        <w:rPr>
+          <w:rFonts w:hint="default"/>
+        </w:rPr>
+        <w:t>7.#pragma comment(lib, "ws2_32.lib")如果你加了这句，编译当前的单元时，linker会静态链接该preproccessor指定的lib文件，这样等于就告诉编译器有这样一个lib文件可以去链接。那个.lib似乎可以没有。gnu不支持#pragma，但不影响编译，所以有没有还是一样，关键是编译时链接上dll库。</w:t>
+      </w:r>
+    </w:p>
+    <w:p>
+      <w:pPr>
+        <w:rPr>
+          <w:rFonts w:hint="default"/>
+        </w:rPr>
+      </w:pPr>
+      <w:r>
+        <w:rPr>
+          <w:rFonts w:hint="default"/>
+        </w:rPr>
+        <w:tab/>
+      </w:r>
+      <w:r>
+        <w:rPr>
+          <w:rFonts w:hint="default"/>
+        </w:rPr>
+        <w:t xml:space="preserve">  如果你用mfc做开发，你可以点击菜单project-〉setting-〉link-〉object/library中添加这个静态库。或通过 #pragma comment（）；命令来连接静态库。gnu -lws2_32</w:t>
+      </w:r>
+    </w:p>
+    <w:p>
+      <w:pPr>
+        <w:rPr>
+          <w:rFonts w:hint="default"/>
+        </w:rPr>
+      </w:pPr>
+      <w:r>
+        <w:rPr>
+          <w:rFonts w:hint="default"/>
+        </w:rPr>
+        <w:tab/>
+      </w:r>
+      <w:r>
+        <w:rPr>
+          <w:rFonts w:hint="default"/>
+        </w:rPr>
+        <w:t xml:space="preserve">  ws2_32.lib是socket lib库。</w:t>
+      </w:r>
+    </w:p>
+    <w:p>
+      <w:pPr>
+        <w:rPr>
+          <w:rFonts w:hint="default"/>
+        </w:rPr>
+      </w:pPr>
+      <w:r>
+        <w:rPr>
+          <w:rFonts w:hint="default"/>
+        </w:rPr>
+        <w:tab/>
+      </w:r>
+      <w:r>
+        <w:rPr>
+          <w:rFonts w:hint="default"/>
+        </w:rPr>
+        <w:t>8.MAKEWORD是将两个byte型合并成一个word型，一个在高8位(b)，一个在低8位(a)</w:t>
+      </w:r>
+    </w:p>
+    <w:p>
+      <w:pPr>
+        <w:rPr>
+          <w:rFonts w:hint="default"/>
+        </w:rPr>
+      </w:pPr>
+      <w:r>
+        <w:rPr>
+          <w:rFonts w:hint="default"/>
+        </w:rPr>
+        <w:tab/>
+      </w:r>
+      <w:r>
+        <w:rPr>
+          <w:rFonts w:hint="default"/>
+        </w:rPr>
+        <w:t>9.[Linker error] undefined reference to `WSAStartup@8'.在工程里已#include &lt;winsock2.h&gt;了结果还是报错（h文件里面只包含了函数声明信息），其实是没有链接上ws2_32.lib，对于VC6.0要在porject/settings的link页面中objec；ry modules中添ws2_32.lib就可以了。</w:t>
+      </w:r>
+    </w:p>
+    <w:p>
+      <w:pPr>
+        <w:rPr>
+          <w:rFonts w:hint="default"/>
+        </w:rPr>
+      </w:pPr>
+      <w:r>
+        <w:rPr>
+          <w:rFonts w:hint="default"/>
+        </w:rPr>
+        <w:tab/>
+      </w:r>
+      <w:r>
+        <w:rPr>
+          <w:rFonts w:hint="default"/>
+        </w:rPr>
+        <w:t>10.socket没有bind()就直接使用的话，那么系统会替你把创建的sock对象填充、自动给你分配一个端口号。</w:t>
+      </w:r>
+    </w:p>
+    <w:p>
+      <w:pPr>
+        <w:rPr>
+          <w:rFonts w:hint="default"/>
+        </w:rPr>
+      </w:pPr>
+      <w:r>
+        <w:rPr>
+          <w:rFonts w:hint="default"/>
+        </w:rPr>
+        <w:tab/>
+      </w:r>
+      <w:r>
+        <w:rPr>
+          <w:rFonts w:hint="default"/>
+        </w:rPr>
+        <w:t>11.windows防火墙会拦住一些发来的包，它的开启可能是导致实现失败的原因，如果你指定的本机接收端口比较特殊的话。开启windows 自带 ftp就会受到防火墙的影响。</w:t>
+      </w:r>
+    </w:p>
+    <w:p>
+      <w:pPr>
+        <w:rPr>
+          <w:rFonts w:hint="default"/>
+        </w:rPr>
+      </w:pPr>
+      <w:r>
+        <w:rPr>
+          <w:rFonts w:hint="default"/>
+        </w:rPr>
+        <w:tab/>
+      </w:r>
+      <w:r>
+        <w:rPr>
+          <w:rFonts w:hint="default"/>
+        </w:rPr>
+        <w:t>12.如果连接没有建立，你就send，那么send就会返回错误标志SOCKET_ERROR。send和recv都是错误返回SOCKET_ERROR。</w:t>
+      </w:r>
+    </w:p>
+    <w:p>
+      <w:pPr>
+        <w:rPr>
+          <w:rFonts w:hint="default"/>
+        </w:rPr>
+      </w:pPr>
+      <w:r>
+        <w:rPr>
+          <w:rFonts w:hint="default"/>
+        </w:rPr>
+        <w:tab/>
+      </w:r>
+      <w:r>
+        <w:rPr>
+          <w:rFonts w:hint="default"/>
+        </w:rPr>
+        <w:t>14.默认，服务器在accept的时候就会一直阻塞，等待连接。阻塞模式下的recv也是这样子，会等待信息的到来。</w:t>
+      </w:r>
+    </w:p>
+    <w:p>
+      <w:pPr>
+        <w:rPr>
+          <w:rFonts w:hint="default"/>
+        </w:rPr>
+      </w:pPr>
+      <w:r>
+        <w:rPr>
+          <w:rFonts w:hint="default"/>
+        </w:rPr>
+        <w:tab/>
+      </w:r>
+      <w:r>
+        <w:rPr>
+          <w:rFonts w:hint="default"/>
+        </w:rPr>
+        <w:t>15.sokit 是TCP/UDP 数据包收发测试(调试)工具。</w:t>
+      </w:r>
+    </w:p>
+    <w:p>
+      <w:pPr>
+        <w:rPr>
+          <w:rFonts w:hint="default"/>
+        </w:rPr>
+      </w:pPr>
+      <w:r>
+        <w:rPr>
+          <w:rFonts w:hint="default"/>
+        </w:rPr>
+        <w:tab/>
+      </w:r>
+      <w:r>
+        <w:rPr>
+          <w:rFonts w:hint="default"/>
+        </w:rPr>
+        <w:t>16.near指针和far指针？</w:t>
+      </w:r>
+    </w:p>
+    <w:p>
+      <w:pPr>
+        <w:rPr>
+          <w:rFonts w:hint="default"/>
+        </w:rPr>
+      </w:pPr>
+      <w:r>
+        <w:rPr>
+          <w:rFonts w:hint="default"/>
+        </w:rPr>
+        <w:t>汇编跳转里面出现过这两个修饰符</w:t>
+      </w:r>
+    </w:p>
+    <w:p>
+      <w:pPr>
+        <w:rPr>
+          <w:rFonts w:hint="default"/>
+        </w:rPr>
+      </w:pPr>
+    </w:p>
+    <w:p>
+      <w:pPr>
+        <w:rPr>
+          <w:rFonts w:hint="default"/>
+        </w:rPr>
+      </w:pPr>
+      <w:r>
+        <w:rPr>
+          <w:rFonts w:hint="default"/>
+        </w:rPr>
+        <w:t>在DOS下（实模式）地址是分段的，每一段的长度为64K字节，刚好是16位（二进制的十六位）。</w:t>
+      </w:r>
+    </w:p>
+    <w:p>
+      <w:pPr>
+        <w:rPr>
+          <w:rFonts w:hint="default"/>
+        </w:rPr>
+      </w:pPr>
+      <w:r>
+        <w:rPr>
+          <w:rFonts w:hint="default"/>
+        </w:rPr>
+        <w:t>near指针的长度是16位的，所以可指向的地址范围是64K字节，通常说near指针的寻址范围是64K。</w:t>
+      </w:r>
+    </w:p>
+    <w:p>
+      <w:pPr>
+        <w:rPr>
+          <w:rFonts w:hint="default"/>
+        </w:rPr>
+      </w:pPr>
+      <w:r>
+        <w:rPr>
+          <w:rFonts w:hint="default"/>
+        </w:rPr>
+        <w:t>far指针的长度是32位，含有一个16位的基地址和16位的偏移量，将基地址乘以16后再与偏移量相加，（所以实际上far指针是20位的长度。）即可得到far指针的1M字节的偏移量。所以far指针的寻址范围是1M字节，超过了一个段64K的容量。例如一个far指针的段地址为0x7000，偏移量为0x1244，则该指针指向地址0x71224.如果一个far指针的函数。段地址是0x7122，偏移量为0x0004，则该指针也指向地址0x71224。</w:t>
+      </w:r>
+    </w:p>
+    <w:p>
+      <w:pPr>
+        <w:rPr>
+          <w:rFonts w:hint="default"/>
+        </w:rPr>
+      </w:pPr>
+      <w:r>
+        <w:rPr>
+          <w:rFonts w:hint="default"/>
+        </w:rPr>
+        <w:t>如果没有指定一个指针是near或far，那么默认是near。所以far指针要显式指定。far指针工作起来要慢一些，因为每次访问一个far指针时，都要将数据段或程序段的数据交换出来。另外，far指针的运算也比较反常，例如上面讲到的far指针指向同一个地址，但是比较的结果却不相同（认为这两个指针指向的地址不同）。</w:t>
+      </w:r>
+    </w:p>
+    <w:p>
+      <w:pPr>
+        <w:rPr>
+          <w:rFonts w:hint="default"/>
+        </w:rPr>
+      </w:pPr>
+    </w:p>
+    <w:p>
+      <w:pPr>
+        <w:rPr>
+          <w:rFonts w:hint="default"/>
+        </w:rPr>
+      </w:pPr>
+      <w:r>
+        <w:rPr>
+          <w:rFonts w:hint="default"/>
+        </w:rPr>
+        <w:t>什么时候使用far指针？</w:t>
+      </w:r>
+    </w:p>
+    <w:p>
+      <w:pPr>
+        <w:rPr>
+          <w:rFonts w:hint="default"/>
+        </w:rPr>
+      </w:pPr>
+    </w:p>
+    <w:p>
+      <w:pPr>
+        <w:rPr>
+          <w:rFonts w:hint="default"/>
+        </w:rPr>
+      </w:pPr>
+      <w:r>
+        <w:rPr>
+          <w:rFonts w:hint="default"/>
+        </w:rPr>
+        <w:t>当使用小代码或小数据存储模式时，不能编译一个有很多代码或数据的程序。因为在64K的一个段中，不能放下所有的代码与数据。为了解决这个问题，需要指定以far函数或far指针来使用这部分的空间（64K以外的空间）。许多库函数就是显式地指定为far函数的形式。far指针通常和farmalloc()这样的内存分配函数一起使用</w:t>
+      </w:r>
+    </w:p>
+    <w:p>
+      <w:pPr>
+        <w:rPr>
+          <w:rFonts w:hint="default"/>
+        </w:rPr>
+      </w:pPr>
+      <w:r>
+        <w:rPr>
+          <w:rFonts w:hint="default"/>
+        </w:rPr>
+        <w:tab/>
+      </w:r>
+      <w:r>
+        <w:rPr>
+          <w:rFonts w:hint="default"/>
+        </w:rPr>
+        <w:t>17.  Winsock API 函数运行由WS2_32.DLL支持，我们上面的编程通过#program实现静态加载dll，当然也可以实现动态加载从而加快程序开启速度</w:t>
+      </w:r>
+    </w:p>
+    <w:p>
+      <w:pPr>
+        <w:rPr>
+          <w:rFonts w:hint="default"/>
+        </w:rPr>
+      </w:pPr>
+      <w:r>
+        <w:rPr>
+          <w:rFonts w:hint="default"/>
+          <w:lang w:val="en-US" w:eastAsia="zh-CN"/>
+        </w:rPr>
+        <w:t>lib是编译时需要的，dll是运行时需要的</w:t>
+      </w:r>
+    </w:p>
+    <w:p>
+      <w:pPr>
+        <w:rPr>
+          <w:rFonts w:hint="default"/>
+        </w:rPr>
+      </w:pPr>
+      <w:r>
+        <w:rPr>
+          <w:rFonts w:hint="default"/>
+        </w:rPr>
+        <w:tab/>
+      </w:r>
+      <w:r>
+        <w:rPr>
+          <w:rFonts w:hint="default"/>
+        </w:rPr>
+        <w:t>18.</w:t>
+      </w:r>
+    </w:p>
+    <w:p>
+      <w:pPr>
+        <w:rPr>
+          <w:rFonts w:hint="default"/>
+        </w:rPr>
+      </w:pPr>
+      <w:r>
+        <w:rPr>
+          <w:rFonts w:hint="default"/>
+        </w:rPr>
+        <w:t>WS2_32.DLL 初始化：</w:t>
+      </w:r>
+    </w:p>
+    <w:p>
+      <w:pPr>
+        <w:rPr>
+          <w:rFonts w:hint="default"/>
+        </w:rPr>
+      </w:pPr>
+      <w:r>
+        <w:rPr>
+          <w:rFonts w:hint="default"/>
+        </w:rPr>
+        <w:t xml:space="preserve">         int  WSAStartup(WORD wVersionRequested,LPWSADATA lpWSAData);</w:t>
+      </w:r>
+    </w:p>
+    <w:p>
+      <w:pPr>
+        <w:rPr>
+          <w:rFonts w:hint="default"/>
+        </w:rPr>
+      </w:pPr>
+      <w:r>
+        <w:rPr>
+          <w:rFonts w:hint="default"/>
+        </w:rPr>
+        <w:t xml:space="preserve">         该函数第一个参数为WS2_32.DLL版本，通常设为MAKEWORD(2,0)，第二个参数为一个指向WSADATA的指针，用于返回WS2_32.DLL的配置信息。Socket编程前需要调用该函数。</w:t>
+      </w:r>
+    </w:p>
+    <w:p>
+      <w:pPr>
+        <w:rPr>
+          <w:rFonts w:hint="default"/>
+        </w:rPr>
+      </w:pPr>
+      <w:r>
+        <w:rPr>
+          <w:rFonts w:hint="default"/>
+        </w:rPr>
+        <w:t>WS2_32.DLL 释放：</w:t>
+      </w:r>
+    </w:p>
+    <w:p>
+      <w:pPr>
+        <w:rPr>
+          <w:rFonts w:hint="default"/>
+        </w:rPr>
+      </w:pPr>
+      <w:r>
+        <w:rPr>
+          <w:rFonts w:hint="default"/>
+        </w:rPr>
+        <w:t xml:space="preserve">         int  WSACleanup( );</w:t>
+      </w:r>
+    </w:p>
+    <w:p>
+      <w:pPr>
+        <w:rPr>
+          <w:rFonts w:hint="default"/>
+        </w:rPr>
+      </w:pPr>
+      <w:r>
+        <w:rPr>
+          <w:rFonts w:hint="default"/>
+        </w:rPr>
+        <w:t xml:space="preserve">         该函数用于释放WS2_32.DLL，不需要Winsock功能时调用该函数。</w:t>
+      </w:r>
+    </w:p>
+    <w:p>
+      <w:pPr>
+        <w:rPr>
+          <w:rFonts w:hint="default"/>
+        </w:rPr>
+      </w:pPr>
+      <w:r>
+        <w:rPr>
+          <w:rFonts w:hint="default"/>
+        </w:rPr>
+        <w:tab/>
+      </w:r>
+      <w:r>
+        <w:rPr>
+          <w:rFonts w:hint="default"/>
+        </w:rPr>
+        <w:t>19.</w:t>
+      </w:r>
+    </w:p>
+    <w:p>
+      <w:pPr>
+        <w:rPr>
+          <w:rFonts w:hint="default"/>
+        </w:rPr>
+      </w:pPr>
+      <w:r>
+        <w:rPr>
+          <w:rFonts w:hint="default"/>
+        </w:rPr>
+        <w:t xml:space="preserve">clientfd = socket(AF_INET, SOCK_STREAM, 0);  </w:t>
+      </w:r>
+    </w:p>
+    <w:p>
+      <w:pPr>
+        <w:rPr>
+          <w:rFonts w:hint="default"/>
+        </w:rPr>
+      </w:pPr>
+      <w:r>
+        <w:rPr>
+          <w:rFonts w:hint="default"/>
+        </w:rPr>
+        <w:t xml:space="preserve">/*如果创建失败*/  </w:t>
+      </w:r>
+    </w:p>
+    <w:p>
+      <w:pPr>
+        <w:rPr>
+          <w:rFonts w:hint="default"/>
+        </w:rPr>
+      </w:pPr>
+      <w:r>
+        <w:rPr>
+          <w:rFonts w:hint="default"/>
+        </w:rPr>
+        <w:t xml:space="preserve">if (clientfd == INVALID_SOCKET)  </w:t>
+      </w:r>
+    </w:p>
+    <w:p>
+      <w:pPr>
+        <w:rPr>
+          <w:rFonts w:hint="default"/>
+        </w:rPr>
+      </w:pPr>
+      <w:r>
+        <w:rPr>
+          <w:rFonts w:hint="default"/>
+        </w:rPr>
+        <w:tab/>
+      </w:r>
+      <w:r>
+        <w:rPr>
+          <w:rFonts w:hint="default"/>
+        </w:rPr>
+        <w:t xml:space="preserve">   看来创建失败会返回INVALID_SOCK。</w:t>
+      </w:r>
+    </w:p>
+    <w:p>
+      <w:pPr>
+        <w:rPr>
+          <w:rFonts w:hint="default"/>
+        </w:rPr>
+      </w:pPr>
+      <w:r>
+        <w:rPr>
+          <w:rFonts w:hint="default"/>
+        </w:rPr>
+        <w:tab/>
+      </w:r>
+      <w:r>
+        <w:rPr>
+          <w:rFonts w:hint="default"/>
+        </w:rPr>
+        <w:t>20.</w:t>
+      </w:r>
+    </w:p>
+    <w:p>
+      <w:pPr>
+        <w:rPr>
+          <w:rFonts w:hint="default"/>
+        </w:rPr>
+      </w:pPr>
+      <w:r>
+        <w:rPr>
+          <w:rFonts w:hint="default"/>
+        </w:rPr>
+        <w:t>char str[] ="This message from server";</w:t>
+      </w:r>
+    </w:p>
+    <w:p>
+      <w:pPr>
+        <w:rPr>
+          <w:rFonts w:hint="default"/>
+        </w:rPr>
+      </w:pPr>
       <w:r>
         <w:rPr>
           <w:rFonts w:hint="default"/>
           <w:color w:val="0000FF"/>
         </w:rPr>
-        <w:t>结合</w:t>
+        <w:t>strlen(str)+sizeof(char)</w:t>
+      </w:r>
+    </w:p>
+    <w:p>
+      <w:pPr>
+        <w:rPr>
+          <w:rFonts w:hint="default"/>
+        </w:rPr>
+      </w:pPr>
+      <w:r>
+        <w:rPr>
+          <w:rFonts w:hint="default"/>
+        </w:rPr>
+        <w:tab/>
+      </w:r>
+      <w:r>
+        <w:rPr>
+          <w:rFonts w:hint="default"/>
+        </w:rPr>
+        <w:t>21.#define SOMAXCONN 0x7fffffff</w:t>
+      </w:r>
+    </w:p>
+    <w:p>
+      <w:pPr>
+        <w:rPr>
+          <w:rFonts w:hint="default"/>
+        </w:rPr>
+      </w:pPr>
+      <w:r>
+        <w:rPr>
+          <w:rFonts w:hint="default"/>
+        </w:rPr>
+        <w:tab/>
+      </w:r>
+      <w:r>
+        <w:rPr>
+          <w:rFonts w:hint="default"/>
+        </w:rPr>
+        <w:t>22.数组的总大小不能超过0x7fffffff,否则VS就会报错数组太大。比如说：</w:t>
+      </w:r>
+    </w:p>
+    <w:p>
+      <w:pPr>
+        <w:rPr>
+          <w:rFonts w:hint="default"/>
+        </w:rPr>
+      </w:pPr>
+      <w:r>
+        <w:rPr>
+          <w:rFonts w:hint="default"/>
+        </w:rPr>
+        <w:t>char *data[MAXSIZE_T];</w:t>
+      </w:r>
+    </w:p>
+    <w:p>
+      <w:pPr>
+        <w:rPr>
+          <w:rFonts w:hint="default"/>
+        </w:rPr>
+      </w:pPr>
+      <w:r>
+        <w:rPr>
+          <w:rFonts w:hint="default"/>
+        </w:rPr>
+        <w:t>#define MAXSIZE_T ((SIZE_T)~((SIZE_T)0)) //很好地利用了~</w:t>
+      </w:r>
+    </w:p>
+    <w:p>
+      <w:pPr>
+        <w:rPr>
+          <w:rFonts w:hint="default"/>
+        </w:rPr>
+      </w:pPr>
+      <w:r>
+        <w:rPr>
+          <w:rFonts w:hint="default"/>
+        </w:rPr>
+        <w:tab/>
+      </w:r>
+      <w:r>
+        <w:rPr>
+          <w:rFonts w:hint="default"/>
+        </w:rPr>
+        <w:t xml:space="preserve">   数组应该定义为char *data[MAXBYTE];其中MAXBYTE是</w:t>
+      </w:r>
+    </w:p>
+    <w:p>
+      <w:pPr>
+        <w:rPr>
+          <w:rFonts w:hint="default"/>
+        </w:rPr>
+      </w:pPr>
+      <w:r>
+        <w:rPr>
+          <w:rFonts w:hint="default"/>
+        </w:rPr>
+        <w:t>#define MAXBYTE 0xff也就是255，正是一个字节的最大大小。</w:t>
+      </w:r>
+    </w:p>
+    <w:p>
+      <w:pPr>
+        <w:rPr>
+          <w:rFonts w:hint="default"/>
+        </w:rPr>
+      </w:pPr>
+      <w:r>
+        <w:rPr>
+          <w:rFonts w:hint="default"/>
+        </w:rPr>
+        <w:tab/>
+      </w:r>
+      <w:r>
+        <w:rPr>
+          <w:rFonts w:hint="default"/>
+        </w:rPr>
+        <w:t>23.一开始为了初始化socket库而创建的WSADATA的类型名是全大写，如果写成了WSAData那么只有在g++下面才是“有效的”（我觉得不是有效，是他根本没有发现错误）。在gcc下面才发现这是个错误。</w:t>
+      </w:r>
+    </w:p>
+    <w:p>
+      <w:pPr>
+        <w:rPr>
+          <w:rFonts w:hint="default"/>
+        </w:rPr>
+      </w:pPr>
+      <w:r>
+        <w:rPr>
+          <w:rFonts w:hint="default"/>
+        </w:rPr>
+        <w:tab/>
+      </w:r>
+      <w:r>
+        <w:rPr>
+          <w:rFonts w:hint="default"/>
+        </w:rPr>
+        <w:t xml:space="preserve">   struct sockaddr_in注意下名字，不是socketaddr_in。可以去掉struct（仅仅是在C++中），不过最好是SOCKADDR_IN。</w:t>
+      </w:r>
+    </w:p>
+    <w:p>
+      <w:pPr>
+        <w:rPr>
+          <w:rFonts w:hint="default"/>
+        </w:rPr>
+      </w:pPr>
+      <w:r>
+        <w:rPr>
+          <w:rFonts w:hint="default"/>
+        </w:rPr>
+        <w:tab/>
+      </w:r>
+      <w:r>
+        <w:rPr>
+          <w:rFonts w:hint="default"/>
+        </w:rPr>
+        <w:t>24</w:t>
+      </w:r>
+    </w:p>
+    <w:p>
+      <w:pPr>
+        <w:rPr>
+          <w:rFonts w:hint="default"/>
+        </w:rPr>
+      </w:pPr>
+      <w:r>
+        <w:rPr>
+          <w:rFonts w:hint="default"/>
+        </w:rPr>
+        <w:t>//ICMP计算校验和</w:t>
+      </w:r>
+    </w:p>
+    <w:p>
+      <w:pPr>
+        <w:rPr>
+          <w:rFonts w:hint="default"/>
+        </w:rPr>
+      </w:pPr>
+      <w:r>
+        <w:rPr>
+          <w:rFonts w:hint="default"/>
+        </w:rPr>
+        <w:t>/* 计算校验和：按2个字节(16位)对齐进行反码加运算，然后放入校验和字段(16位)。如何有进位，进位要加到最低位上，相当于循环加了*/</w:t>
+      </w:r>
+    </w:p>
+    <w:p>
+      <w:pPr>
+        <w:rPr>
+          <w:rFonts w:hint="default"/>
+        </w:rPr>
+      </w:pPr>
+      <w:r>
+        <w:rPr>
+          <w:rFonts w:hint="default"/>
+        </w:rPr>
+        <w:t>直接视为反码</w:t>
+      </w:r>
+    </w:p>
+    <w:p>
+      <w:pPr>
+        <w:rPr>
+          <w:rFonts w:hint="default"/>
+        </w:rPr>
+      </w:pPr>
+      <w:r>
+        <w:rPr>
+          <w:rFonts w:hint="default"/>
+        </w:rPr>
+        <w:t>unsigned short chsum(struct icmp_header *picmp, int len) {</w:t>
+      </w:r>
+    </w:p>
+    <w:p>
+      <w:pPr>
+        <w:rPr>
+          <w:rFonts w:hint="default"/>
+        </w:rPr>
+      </w:pPr>
+      <w:r>
+        <w:rPr>
+          <w:rFonts w:hint="default"/>
+        </w:rPr>
+        <w:tab/>
+      </w:r>
+      <w:r>
+        <w:rPr>
+          <w:rFonts w:hint="default"/>
+        </w:rPr>
+        <w:t>long sum = 0;</w:t>
+      </w:r>
+    </w:p>
+    <w:p>
+      <w:pPr>
+        <w:rPr>
+          <w:rFonts w:hint="default"/>
+        </w:rPr>
+      </w:pPr>
+      <w:r>
+        <w:rPr>
+          <w:rFonts w:hint="default"/>
+        </w:rPr>
+        <w:tab/>
+      </w:r>
+      <w:r>
+        <w:rPr>
+          <w:rFonts w:hint="default"/>
+        </w:rPr>
+        <w:t>unsigned short *pusicmp = (unsigned short *)picmp;</w:t>
+      </w:r>
+    </w:p>
+    <w:p>
+      <w:pPr>
+        <w:rPr>
+          <w:rFonts w:hint="default"/>
+        </w:rPr>
+      </w:pPr>
+      <w:r>
+        <w:rPr>
+          <w:rFonts w:hint="default"/>
+        </w:rPr>
+        <w:tab/>
+      </w:r>
+    </w:p>
+    <w:p>
+      <w:pPr>
+        <w:rPr>
+          <w:rFonts w:hint="default"/>
+        </w:rPr>
+      </w:pPr>
+      <w:r>
+        <w:rPr>
+          <w:rFonts w:hint="default"/>
+        </w:rPr>
+        <w:tab/>
+      </w:r>
+      <w:r>
+        <w:rPr>
+          <w:rFonts w:hint="default"/>
+        </w:rPr>
+        <w:t>while (len &gt; 1) {</w:t>
+      </w:r>
+    </w:p>
+    <w:p>
+      <w:pPr>
+        <w:rPr>
+          <w:rFonts w:hint="default"/>
+        </w:rPr>
+      </w:pPr>
+      <w:r>
+        <w:rPr>
+          <w:rFonts w:hint="default"/>
+        </w:rPr>
+        <w:tab/>
+      </w:r>
+      <w:r>
+        <w:rPr>
+          <w:rFonts w:hint="default"/>
+        </w:rPr>
+        <w:tab/>
+      </w:r>
+      <w:r>
+        <w:rPr>
+          <w:rFonts w:hint="default"/>
+        </w:rPr>
+        <w:t>sum += *(pusicmp++);</w:t>
+      </w:r>
+    </w:p>
+    <w:p>
+      <w:pPr>
+        <w:rPr>
+          <w:rFonts w:hint="default"/>
+        </w:rPr>
+      </w:pPr>
+      <w:r>
+        <w:rPr>
+          <w:rFonts w:hint="default"/>
+        </w:rPr>
+        <w:tab/>
+      </w:r>
+      <w:r>
+        <w:rPr>
+          <w:rFonts w:hint="default"/>
+        </w:rPr>
+        <w:tab/>
+      </w:r>
+      <w:r>
+        <w:rPr>
+          <w:rFonts w:hint="default"/>
+        </w:rPr>
+        <w:t>if (sum &amp; x080000000)</w:t>
+      </w:r>
+    </w:p>
+    <w:p>
+      <w:pPr>
+        <w:rPr>
+          <w:rFonts w:hint="default"/>
+        </w:rPr>
+      </w:pPr>
+      <w:r>
+        <w:rPr>
+          <w:rFonts w:hint="default"/>
+        </w:rPr>
+        <w:tab/>
+      </w:r>
+      <w:r>
+        <w:rPr>
+          <w:rFonts w:hint="default"/>
+        </w:rPr>
+        <w:tab/>
+      </w:r>
+      <w:r>
+        <w:rPr>
+          <w:rFonts w:hint="default"/>
+        </w:rPr>
+        <w:tab/>
+      </w:r>
+      <w:r>
+        <w:rPr>
+          <w:rFonts w:hint="default"/>
+        </w:rPr>
+        <w:t>sum = (sum &amp; 0xffff) + (sum &gt;&gt; 16);</w:t>
+      </w:r>
+    </w:p>
+    <w:p>
+      <w:pPr>
+        <w:rPr>
+          <w:rFonts w:hint="default"/>
+        </w:rPr>
+      </w:pPr>
+      <w:r>
+        <w:rPr>
+          <w:rFonts w:hint="default"/>
+        </w:rPr>
+        <w:tab/>
+      </w:r>
+      <w:r>
+        <w:rPr>
+          <w:rFonts w:hint="default"/>
+        </w:rPr>
+        <w:tab/>
+      </w:r>
+      <w:r>
+        <w:rPr>
+          <w:rFonts w:hint="default"/>
+        </w:rPr>
+        <w:t>len -= 2;</w:t>
+      </w:r>
+    </w:p>
+    <w:p>
+      <w:pPr>
+        <w:rPr>
+          <w:rFonts w:hint="default"/>
+        </w:rPr>
+      </w:pPr>
+      <w:r>
+        <w:rPr>
+          <w:rFonts w:hint="default"/>
+        </w:rPr>
+        <w:tab/>
+      </w:r>
+      <w:r>
+        <w:rPr>
+          <w:rFonts w:hint="default"/>
+        </w:rPr>
+        <w:t>}</w:t>
+      </w:r>
+    </w:p>
+    <w:p>
+      <w:pPr>
+        <w:rPr>
+          <w:rFonts w:hint="default"/>
+        </w:rPr>
+      </w:pPr>
+      <w:r>
+        <w:rPr>
+          <w:rFonts w:hint="default"/>
+        </w:rPr>
+        <w:tab/>
+      </w:r>
+      <w:r>
+        <w:rPr>
+          <w:rFonts w:hint="default"/>
+        </w:rPr>
+        <w:t>if (len)</w:t>
+      </w:r>
+    </w:p>
+    <w:p>
+      <w:pPr>
+        <w:rPr>
+          <w:rFonts w:hint="default"/>
+        </w:rPr>
+      </w:pPr>
+      <w:r>
+        <w:rPr>
+          <w:rFonts w:hint="default"/>
+        </w:rPr>
+        <w:tab/>
+      </w:r>
+      <w:r>
+        <w:rPr>
+          <w:rFonts w:hint="default"/>
+        </w:rPr>
+        <w:tab/>
+      </w:r>
+      <w:r>
+        <w:rPr>
+          <w:rFonts w:hint="default"/>
+        </w:rPr>
+        <w:t>sum += (unsigned *)(char *)pusicmp;</w:t>
+      </w:r>
+    </w:p>
+    <w:p>
+      <w:pPr>
+        <w:rPr>
+          <w:rFonts w:hint="default"/>
+        </w:rPr>
+      </w:pPr>
+      <w:r>
+        <w:rPr>
+          <w:rFonts w:hint="default"/>
+        </w:rPr>
+        <w:tab/>
+      </w:r>
+      <w:r>
+        <w:rPr>
+          <w:rFonts w:hint="default"/>
+        </w:rPr>
+        <w:t>while (sum &gt;&gt; 16)</w:t>
+      </w:r>
+    </w:p>
+    <w:p>
+      <w:pPr>
+        <w:rPr>
+          <w:rFonts w:hint="default"/>
+        </w:rPr>
+      </w:pPr>
+      <w:r>
+        <w:rPr>
+          <w:rFonts w:hint="default"/>
+        </w:rPr>
+        <w:tab/>
+      </w:r>
+      <w:r>
+        <w:rPr>
+          <w:rFonts w:hint="default"/>
+        </w:rPr>
+        <w:tab/>
+      </w:r>
+      <w:r>
+        <w:rPr>
+          <w:rFonts w:hint="default"/>
+        </w:rPr>
+        <w:t>sum = (sum &amp; 0xffff) + (sum &gt;&gt; 16);</w:t>
+      </w:r>
+    </w:p>
+    <w:p>
+      <w:pPr>
+        <w:rPr>
+          <w:rFonts w:hint="default"/>
+        </w:rPr>
+      </w:pPr>
+    </w:p>
+    <w:p>
+      <w:pPr>
+        <w:rPr>
+          <w:rFonts w:hint="default"/>
+        </w:rPr>
+      </w:pPr>
+      <w:r>
+        <w:rPr>
+          <w:rFonts w:hint="default"/>
+        </w:rPr>
+        <w:tab/>
+      </w:r>
+      <w:r>
+        <w:rPr>
+          <w:rFonts w:hint="default"/>
+        </w:rPr>
+        <w:t>return ~(short)sum;</w:t>
+      </w:r>
+    </w:p>
+    <w:p>
+      <w:pPr>
+        <w:rPr>
+          <w:rFonts w:hint="default"/>
+        </w:rPr>
+      </w:pPr>
+      <w:r>
+        <w:rPr>
+          <w:rFonts w:hint="default"/>
+        </w:rPr>
+        <w:t>}</w:t>
+      </w:r>
+    </w:p>
+    <w:p>
+      <w:pPr>
+        <w:rPr>
+          <w:rFonts w:hint="default"/>
+        </w:rPr>
+      </w:pPr>
+      <w:r>
+        <w:rPr>
+          <w:rFonts w:hint="default"/>
+        </w:rPr>
+        <w:tab/>
+      </w:r>
+      <w:r>
+        <w:rPr>
+          <w:rFonts w:hint="default"/>
+        </w:rPr>
+        <w:t>25.</w:t>
+      </w:r>
+    </w:p>
+    <w:p>
+      <w:pPr>
+        <w:rPr>
+          <w:rFonts w:hint="default"/>
+        </w:rPr>
+      </w:pPr>
+      <w:r>
+        <w:rPr>
+          <w:rFonts w:hint="default"/>
+        </w:rPr>
+        <w:t>ICMP是:Internet 控制信息协议（ICMP）是 IP 组的一个整合部分。</w:t>
       </w:r>
       <w:r>
         <w:rPr>
           <w:rFonts w:hint="default"/>
           <w:color w:val="0000FF"/>
         </w:rPr>
-        <w:t>来实现非阻塞</w:t>
-      </w:r>
-      <w:r>
-        <w:rPr>
-          <w:rFonts w:hint="default"/>
-        </w:rPr>
-        <w:t>，然后在mfc中增加消息的映射关系（在类定义中增加消息调用函数afx_msg void OnSock(WPARAM wParam， LPARAM lParam)；在类实现增加void OnSock(WPARAM wParam， LPARAM lParam)的函数体；添加消息映射ON_MESSAGE(UM_SERVER， OnSock））在OnSock函数里面在用switch对通知码进行不同的处理</w:t>
-      </w:r>
-    </w:p>
-    <w:p>
-      <w:pPr>
-        <w:rPr>
-          <w:rFonts w:hint="default"/>
-        </w:rPr>
-      </w:pPr>
-      <w:r>
-        <w:rPr>
-          <w:rFonts w:hint="default"/>
-        </w:rPr>
-        <w:t>#define UM_SERVER (WM_USER + 200)这就是个自定义消息，WM_USER就是数值最大的预定义消息了</w:t>
-      </w:r>
-    </w:p>
-    <w:p>
-      <w:pPr>
-        <w:rPr>
-          <w:rFonts w:hint="default"/>
-        </w:rPr>
-      </w:pPr>
-      <w:r>
-        <w:rPr>
-          <w:rFonts w:hint="default"/>
-        </w:rPr>
-        <w:t>lEvent:在不同的情况下，会有部分通知码是无意义的</w:t>
-      </w:r>
-    </w:p>
-    <w:p>
-      <w:pPr>
-        <w:rPr>
-          <w:rFonts w:hint="default"/>
-        </w:rPr>
-      </w:pPr>
-      <w:r>
-        <w:rPr>
-          <w:rFonts w:hint="default"/>
-        </w:rPr>
-        <w:t>FD_READ</w:t>
-      </w:r>
-      <w:r>
-        <w:rPr>
-          <w:rFonts w:hint="default"/>
-        </w:rPr>
-        <w:tab/>
-      </w:r>
-      <w:r>
-        <w:rPr>
-          <w:rFonts w:hint="default"/>
-        </w:rPr>
-        <w:t>套接字收到对端发来的数据包</w:t>
-      </w:r>
-    </w:p>
-    <w:p>
-      <w:pPr>
-        <w:rPr>
-          <w:rFonts w:hint="default"/>
-        </w:rPr>
-      </w:pPr>
-      <w:r>
-        <w:rPr>
-          <w:rFonts w:hint="default"/>
-        </w:rPr>
-        <w:t>FD_ACCEPT 监听中的套接字有连接请求</w:t>
-      </w:r>
-    </w:p>
-    <w:p>
-      <w:pPr>
-        <w:rPr>
-          <w:rFonts w:hint="default"/>
-        </w:rPr>
-      </w:pPr>
-      <w:r>
-        <w:rPr>
-          <w:rFonts w:hint="default"/>
-        </w:rPr>
-        <w:t>FD_CONNECT 套接字成功连接到对方</w:t>
-      </w:r>
-    </w:p>
-    <w:p>
-      <w:pPr>
-        <w:rPr>
-          <w:rFonts w:hint="default"/>
-        </w:rPr>
-      </w:pPr>
-      <w:r>
-        <w:rPr>
-          <w:rFonts w:hint="default"/>
-        </w:rPr>
-        <w:t>FD_CLOSE 套接字的连接被关闭</w:t>
-      </w:r>
-    </w:p>
-    <w:p>
-      <w:pPr>
-        <w:rPr>
-          <w:rFonts w:hint="default"/>
-        </w:rPr>
-      </w:pPr>
-      <w:r>
-        <w:rPr>
-          <w:rFonts w:hint="default"/>
-        </w:rPr>
-        <w:tab/>
-      </w:r>
-    </w:p>
-    <w:p>
-      <w:pPr>
-        <w:rPr>
-          <w:rFonts w:hint="default"/>
-        </w:rPr>
-      </w:pPr>
-    </w:p>
-    <w:p>
-      <w:pPr>
-        <w:rPr>
-          <w:rFonts w:hint="default"/>
-        </w:rPr>
-      </w:pPr>
-      <w:r>
-        <w:rPr>
-          <w:rFonts w:hint="default"/>
-        </w:rPr>
-        <w:tab/>
-      </w:r>
-      <w:r>
-        <w:rPr>
-          <w:rFonts w:hint="default"/>
-        </w:rPr>
-        <w:t>6.主机的小大端和操作系统的架构有关系。判断方法除了制造连续字节存储然后看输出外，还可用这些转换函数，看转了还一不一样。</w:t>
-      </w:r>
-    </w:p>
-    <w:p>
-      <w:pPr>
-        <w:rPr>
-          <w:rFonts w:hint="default"/>
-        </w:rPr>
-      </w:pPr>
-      <w:r>
-        <w:rPr>
-          <w:rFonts w:hint="default"/>
-        </w:rPr>
-        <w:tab/>
-      </w:r>
-      <w:r>
-        <w:rPr>
-          <w:rFonts w:hint="default"/>
-        </w:rPr>
-        <w:t>7.#pragma comment(lib, "ws2_32.lib")如果你加了这句，编译当前的单元时，linker会静态链接该preproccessor指定的lib文件，这样等于就告诉编译器有这样一个lib文件可以去链接。那个.lib似乎可以没有。gnu不支持#pragma，但不影响编译，所以有没有还是一样，关键是编译时链接上dll库。</w:t>
-      </w:r>
-    </w:p>
-    <w:p>
-      <w:pPr>
-        <w:rPr>
-          <w:rFonts w:hint="default"/>
-        </w:rPr>
-      </w:pPr>
-      <w:r>
-        <w:rPr>
-          <w:rFonts w:hint="default"/>
-        </w:rPr>
-        <w:tab/>
-      </w:r>
-      <w:r>
-        <w:rPr>
-          <w:rFonts w:hint="default"/>
-        </w:rPr>
-        <w:t xml:space="preserve">  如果你用mfc做开发，你可以点击菜单project-〉setting-〉link-〉object/library中添加这个静态库。或通过 #pragma comment（）；命令来连接静态库。gnu -lws2_32</w:t>
-      </w:r>
-    </w:p>
-    <w:p>
-      <w:pPr>
-        <w:rPr>
-          <w:rFonts w:hint="default"/>
-        </w:rPr>
-      </w:pPr>
-      <w:r>
-        <w:rPr>
-          <w:rFonts w:hint="default"/>
-        </w:rPr>
-        <w:tab/>
-      </w:r>
-      <w:r>
-        <w:rPr>
-          <w:rFonts w:hint="default"/>
-        </w:rPr>
-        <w:t xml:space="preserve">  ws2_32.lib是socket lib库。</w:t>
-      </w:r>
-    </w:p>
-    <w:p>
-      <w:pPr>
-        <w:rPr>
-          <w:rFonts w:hint="default"/>
-        </w:rPr>
-      </w:pPr>
-      <w:r>
-        <w:rPr>
-          <w:rFonts w:hint="default"/>
-        </w:rPr>
-        <w:tab/>
-      </w:r>
-      <w:r>
-        <w:rPr>
-          <w:rFonts w:hint="default"/>
-        </w:rPr>
-        <w:t>8.MAKEWORD是将两个byte型合并成一个word型，一个在高8位(b)，一个在低8位(a)</w:t>
-      </w:r>
-    </w:p>
-    <w:p>
-      <w:pPr>
-        <w:rPr>
-          <w:rFonts w:hint="default"/>
-        </w:rPr>
-      </w:pPr>
-      <w:r>
-        <w:rPr>
-          <w:rFonts w:hint="default"/>
-        </w:rPr>
-        <w:tab/>
-      </w:r>
-      <w:r>
-        <w:rPr>
-          <w:rFonts w:hint="default"/>
-        </w:rPr>
-        <w:t>9.[Linker error] undefined reference to `WSAStartup@8'.在工程里已#include &lt;winsock2.h&gt;了结果还是报错</w:t>
-      </w:r>
-      <w:r>
-        <w:rPr>
-          <w:rFonts w:hint="default"/>
-        </w:rPr>
-        <w:t>（h文件里面只包含了函数声明信息）</w:t>
-      </w:r>
-      <w:r>
-        <w:rPr>
-          <w:rFonts w:hint="default"/>
-        </w:rPr>
-        <w:t>，其实是没有链接上ws2_32.lib，对于VC6.0要在porject/settings的link页面中objec；ry modules中添ws2_32.lib就可以了。</w:t>
-      </w:r>
-    </w:p>
-    <w:p>
-      <w:pPr>
-        <w:rPr>
-          <w:rFonts w:hint="default"/>
-        </w:rPr>
-      </w:pPr>
-      <w:r>
-        <w:rPr>
-          <w:rFonts w:hint="default"/>
-        </w:rPr>
-        <w:tab/>
-      </w:r>
-      <w:r>
-        <w:rPr>
-          <w:rFonts w:hint="default"/>
-        </w:rPr>
-        <w:t>10.socket没有bind()就直接使用的话，那么系统会替你把创建的sock对象填充、自动给你分配一个端口号。</w:t>
-      </w:r>
-    </w:p>
-    <w:p>
-      <w:pPr>
-        <w:rPr>
-          <w:rFonts w:hint="default"/>
-        </w:rPr>
-      </w:pPr>
-      <w:r>
-        <w:rPr>
-          <w:rFonts w:hint="default"/>
-        </w:rPr>
-        <w:tab/>
-      </w:r>
-      <w:r>
-        <w:rPr>
-          <w:rFonts w:hint="default"/>
-        </w:rPr>
-        <w:t>11.windows防火墙会拦住一些发来的包，它的开启可能是导致实现失败的原因</w:t>
-      </w:r>
-      <w:r>
-        <w:rPr>
-          <w:rFonts w:hint="default"/>
-        </w:rPr>
-        <w:t>，如果你指定的本机接收端口比较特殊的话</w:t>
-      </w:r>
-      <w:r>
-        <w:rPr>
-          <w:rFonts w:hint="default"/>
-        </w:rPr>
-        <w:t>。</w:t>
-      </w:r>
-      <w:r>
-        <w:rPr>
-          <w:rFonts w:hint="default"/>
-        </w:rPr>
-        <w:t>开启windows 自带 ftp就会受到防火墙的影响。</w:t>
-      </w:r>
-    </w:p>
-    <w:p>
-      <w:pPr>
-        <w:rPr>
-          <w:rFonts w:hint="default"/>
-        </w:rPr>
-      </w:pPr>
-      <w:r>
-        <w:rPr>
-          <w:rFonts w:hint="default"/>
-        </w:rPr>
-        <w:tab/>
-      </w:r>
-      <w:r>
-        <w:rPr>
-          <w:rFonts w:hint="default"/>
-        </w:rPr>
-        <w:t>12.如果连接没有建立，你就send，那么send就会返回错误标志SOCKET_ERROR。send和recv都是错误返回SOCKET_ERROR。</w:t>
-      </w:r>
-    </w:p>
-    <w:p>
-      <w:pPr>
-        <w:rPr>
-          <w:rFonts w:hint="default"/>
-        </w:rPr>
-      </w:pPr>
-      <w:r>
-        <w:rPr>
-          <w:rFonts w:hint="default"/>
-        </w:rPr>
-        <w:tab/>
-      </w:r>
-      <w:r>
-        <w:rPr>
-          <w:rFonts w:hint="default"/>
-        </w:rPr>
-        <w:t>14.默认，服务器在accept的时候就会一直阻塞，等待连接。阻塞模式下的recv也是这样子，会等待信息的到来。</w:t>
-      </w:r>
-    </w:p>
-    <w:p>
-      <w:pPr>
-        <w:rPr>
-          <w:rFonts w:hint="default"/>
-        </w:rPr>
-      </w:pPr>
-      <w:r>
-        <w:rPr>
-          <w:rFonts w:hint="default"/>
-        </w:rPr>
-        <w:tab/>
-      </w:r>
-      <w:r>
-        <w:rPr>
-          <w:rFonts w:hint="default"/>
-        </w:rPr>
-        <w:t>15.sokit 是TCP/UDP 数据包收发测试(调试)工具。</w:t>
-      </w:r>
-    </w:p>
-    <w:p>
-      <w:pPr>
-        <w:rPr>
-          <w:rFonts w:hint="default"/>
-        </w:rPr>
-      </w:pPr>
-      <w:r>
-        <w:rPr>
-          <w:rFonts w:hint="default"/>
-        </w:rPr>
-        <w:tab/>
-      </w:r>
-      <w:r>
-        <w:rPr>
-          <w:rFonts w:hint="default"/>
-        </w:rPr>
-        <w:t>16.near指针和far指针？</w:t>
-      </w:r>
-    </w:p>
-    <w:p>
-      <w:pPr>
-        <w:rPr>
-          <w:rFonts w:hint="default"/>
-        </w:rPr>
-      </w:pPr>
-      <w:r>
-        <w:rPr>
-          <w:rFonts w:hint="default"/>
-        </w:rPr>
-        <w:t>汇编跳转里面出现过这两个修饰符</w:t>
-      </w:r>
-    </w:p>
-    <w:p>
-      <w:pPr>
-        <w:rPr>
-          <w:rFonts w:hint="default"/>
-        </w:rPr>
-      </w:pPr>
-    </w:p>
-    <w:p>
-      <w:pPr>
-        <w:rPr>
-          <w:rFonts w:hint="default"/>
-        </w:rPr>
-      </w:pPr>
-      <w:r>
-        <w:rPr>
-          <w:rFonts w:hint="default"/>
-        </w:rPr>
-        <w:t>在DOS下（实模式）地址是分段的，每一段的长度为64K字节，刚好是16位（二进制的十六位）。</w:t>
-      </w:r>
-    </w:p>
-    <w:p>
-      <w:pPr>
-        <w:rPr>
-          <w:rFonts w:hint="default"/>
-        </w:rPr>
-      </w:pPr>
-      <w:r>
-        <w:rPr>
-          <w:rFonts w:hint="default"/>
-        </w:rPr>
-        <w:t>near指针的长度是16位的，所以可指向的地址范围是64K字节，通常说near指针的寻址范围是64K。</w:t>
-      </w:r>
-    </w:p>
-    <w:p>
-      <w:pPr>
-        <w:rPr>
-          <w:rFonts w:hint="default"/>
-        </w:rPr>
-      </w:pPr>
-      <w:r>
-        <w:rPr>
-          <w:rFonts w:hint="default"/>
-        </w:rPr>
-        <w:t>far指针的长度是32位，含有一个16位的基地址和16位的偏移量，将基地址乘以16后再与偏移量相加，（所以实际上far指针是20位的长度。）即可得到far指针的1M字节的偏移量。所以far指针的寻址范围是1M字节，超过了一个段64K的容量。例如一个far指针的段地址为0x7000，偏移量为0x1244，则该指针指向地址0x71224.如果一个far指针的函数。段地址是0x7122，偏移量为0x0004，则该指针也指向地址0x71224。</w:t>
-      </w:r>
-    </w:p>
-    <w:p>
-      <w:pPr>
-        <w:rPr>
-          <w:rFonts w:hint="default"/>
-        </w:rPr>
-      </w:pPr>
-      <w:r>
-        <w:rPr>
-          <w:rFonts w:hint="default"/>
-        </w:rPr>
-        <w:t>如果没有指定一个指针是near或far，那么默认是near。所以far指针要显式指定。far指针工作起来要慢一些，因为每次访问一个far指针时，都要将数据段或程序段的数据交换出来。另外，far指针的运算也比较反常，例如上面讲到的far指针指向同一个地址，但是比较的结果却不相同</w:t>
-      </w:r>
-      <w:r>
-        <w:rPr>
-          <w:rFonts w:hint="default"/>
-        </w:rPr>
-        <w:t>（认为这两个指针指向的地址不同）</w:t>
-      </w:r>
-      <w:r>
-        <w:rPr>
-          <w:rFonts w:hint="default"/>
-        </w:rPr>
-        <w:t>。</w:t>
-      </w:r>
-    </w:p>
-    <w:p>
-      <w:pPr>
-        <w:rPr>
-          <w:rFonts w:hint="default"/>
-        </w:rPr>
-      </w:pPr>
-    </w:p>
-    <w:p>
-      <w:pPr>
-        <w:rPr>
-          <w:rFonts w:hint="default"/>
-        </w:rPr>
-      </w:pPr>
-      <w:r>
-        <w:rPr>
-          <w:rFonts w:hint="default"/>
-        </w:rPr>
-        <w:t>什么时候使用far指针？</w:t>
-      </w:r>
-    </w:p>
-    <w:p>
-      <w:pPr>
-        <w:rPr>
-          <w:rFonts w:hint="default"/>
-        </w:rPr>
-      </w:pPr>
-    </w:p>
-    <w:p>
-      <w:pPr>
-        <w:rPr>
-          <w:rFonts w:hint="default"/>
-        </w:rPr>
-      </w:pPr>
-      <w:r>
-        <w:rPr>
-          <w:rFonts w:hint="default"/>
-        </w:rPr>
-        <w:t>当使用小代码或小数据存储模式时，不能编译一个有很多代码或数据的程序。因为在64K的一个段中，不能放下所有的代码与数据。为了解决这个问题，需要指定以far函数或far指针来使用这部分的空间（64K以外的空间）。许多库函数就是显式地指定为far函数的形式。far指针通常和farmalloc()这样的内存分配函数一起使用</w:t>
-      </w:r>
-    </w:p>
-    <w:p>
-      <w:pPr>
-        <w:rPr>
-          <w:rFonts w:hint="default"/>
-        </w:rPr>
-      </w:pPr>
-      <w:r>
-        <w:rPr>
-          <w:rFonts w:hint="default"/>
-        </w:rPr>
-        <w:tab/>
-      </w:r>
-      <w:r>
-        <w:rPr>
-          <w:rFonts w:hint="default"/>
-        </w:rPr>
-        <w:t>17.  Winsock API 函数</w:t>
-      </w:r>
-      <w:r>
-        <w:rPr>
-          <w:rFonts w:hint="default"/>
-        </w:rPr>
-        <w:t>运行</w:t>
-      </w:r>
-      <w:r>
-        <w:rPr>
-          <w:rFonts w:hint="default"/>
-        </w:rPr>
-        <w:t>由WS2_32.DLL支持</w:t>
-      </w:r>
-      <w:r>
-        <w:rPr>
-          <w:rFonts w:hint="default"/>
-        </w:rPr>
-        <w:t>，我们上面的编程通过#program实现静态加载dll，当然也可以实现动态加载从而加快程序开启速度</w:t>
-      </w:r>
-    </w:p>
-    <w:p>
-      <w:pPr>
-        <w:rPr>
-          <w:rFonts w:hint="default"/>
-        </w:rPr>
-      </w:pPr>
-      <w:r>
-        <w:rPr>
-          <w:rFonts w:hint="default"/>
-          <w:lang w:val="en-US" w:eastAsia="zh-CN"/>
-        </w:rPr>
-        <w:t>lib是编译时需要的，dll是运行时需要的</w:t>
-      </w:r>
-    </w:p>
-    <w:p>
-      <w:pPr>
-        <w:rPr>
-          <w:rFonts w:hint="default"/>
-        </w:rPr>
-      </w:pPr>
-      <w:r>
-        <w:rPr>
-          <w:rFonts w:hint="default"/>
-        </w:rPr>
-        <w:tab/>
-      </w:r>
-      <w:r>
-        <w:rPr>
-          <w:rFonts w:hint="default"/>
-        </w:rPr>
-        <w:t>18.</w:t>
-      </w:r>
-    </w:p>
-    <w:p>
-      <w:pPr>
-        <w:rPr>
-          <w:rFonts w:hint="default"/>
-        </w:rPr>
-      </w:pPr>
-      <w:r>
-        <w:rPr>
-          <w:rFonts w:hint="default"/>
-        </w:rPr>
-        <w:t>WS2_32.DLL 初始化：</w:t>
-      </w:r>
-    </w:p>
-    <w:p>
-      <w:pPr>
-        <w:rPr>
-          <w:rFonts w:hint="default"/>
-        </w:rPr>
-      </w:pPr>
-      <w:r>
-        <w:rPr>
-          <w:rFonts w:hint="default"/>
-        </w:rPr>
-        <w:t xml:space="preserve">         int  WSAStartup(WORD wVersionRequested,LPWSADATA lpWSAData);</w:t>
-      </w:r>
-    </w:p>
-    <w:p>
-      <w:pPr>
-        <w:rPr>
-          <w:rFonts w:hint="default"/>
-        </w:rPr>
-      </w:pPr>
-      <w:r>
-        <w:rPr>
-          <w:rFonts w:hint="default"/>
-        </w:rPr>
-        <w:t xml:space="preserve">         该函数第一个参数为WS2_32.DLL版本，通常设为MAKEWORD(2,0)，第二个参数为一个指向WSADATA的指针，用于返回WS2_32.DLL的配置信息。Socket编程前需要调用该函数。</w:t>
-      </w:r>
-    </w:p>
-    <w:p>
-      <w:pPr>
-        <w:rPr>
-          <w:rFonts w:hint="default"/>
-        </w:rPr>
-      </w:pPr>
-      <w:r>
-        <w:rPr>
-          <w:rFonts w:hint="default"/>
-        </w:rPr>
-        <w:t>WS2_32.DLL 释放：</w:t>
-      </w:r>
-    </w:p>
-    <w:p>
-      <w:pPr>
-        <w:rPr>
-          <w:rFonts w:hint="default"/>
-        </w:rPr>
-      </w:pPr>
-      <w:r>
-        <w:rPr>
-          <w:rFonts w:hint="default"/>
-        </w:rPr>
-        <w:t xml:space="preserve">         int  WSACleanup( );</w:t>
-      </w:r>
-    </w:p>
-    <w:p>
-      <w:pPr>
-        <w:rPr>
-          <w:rFonts w:hint="default"/>
-        </w:rPr>
-      </w:pPr>
-      <w:r>
-        <w:rPr>
-          <w:rFonts w:hint="default"/>
-        </w:rPr>
-        <w:t xml:space="preserve">         该函数用于释放WS2_32.DLL，不需要Winsock功能时调用该函数。</w:t>
-      </w:r>
-    </w:p>
-    <w:p>
-      <w:pPr>
-        <w:rPr>
-          <w:rFonts w:hint="default"/>
-        </w:rPr>
-      </w:pPr>
-      <w:r>
-        <w:rPr>
-          <w:rFonts w:hint="default"/>
-        </w:rPr>
-        <w:tab/>
-      </w:r>
-      <w:r>
-        <w:rPr>
-          <w:rFonts w:hint="default"/>
-        </w:rPr>
-        <w:t>19.</w:t>
-      </w:r>
-    </w:p>
-    <w:p>
-      <w:pPr>
-        <w:rPr>
-          <w:rFonts w:hint="default"/>
-        </w:rPr>
-      </w:pPr>
-      <w:r>
-        <w:rPr>
-          <w:rFonts w:hint="default"/>
-        </w:rPr>
-        <w:t>clientfd = socket(</w:t>
-      </w:r>
-      <w:r>
-        <w:rPr>
-          <w:rFonts w:hint="default"/>
-        </w:rPr>
-        <w:t>A</w:t>
-      </w:r>
-      <w:r>
-        <w:rPr>
-          <w:rFonts w:hint="default"/>
-        </w:rPr>
-        <w:t xml:space="preserve">F_INET, SOCK_STREAM, 0);  </w:t>
-      </w:r>
-    </w:p>
-    <w:p>
-      <w:pPr>
-        <w:rPr>
-          <w:rFonts w:hint="default"/>
-        </w:rPr>
-      </w:pPr>
-      <w:r>
-        <w:rPr>
-          <w:rFonts w:hint="default"/>
-        </w:rPr>
-        <w:t xml:space="preserve">/*如果创建失败*/  </w:t>
-      </w:r>
-    </w:p>
-    <w:p>
-      <w:pPr>
-        <w:rPr>
-          <w:rFonts w:hint="default"/>
-        </w:rPr>
-      </w:pPr>
-      <w:r>
-        <w:rPr>
-          <w:rFonts w:hint="default"/>
-        </w:rPr>
-        <w:t xml:space="preserve">if (clientfd == INVALID_SOCKET)  </w:t>
-      </w:r>
-    </w:p>
-    <w:p>
-      <w:pPr>
-        <w:rPr>
-          <w:rFonts w:hint="default"/>
-        </w:rPr>
-      </w:pPr>
-      <w:r>
-        <w:rPr>
-          <w:rFonts w:hint="default"/>
-        </w:rPr>
-        <w:tab/>
-      </w:r>
-      <w:r>
-        <w:rPr>
-          <w:rFonts w:hint="default"/>
-        </w:rPr>
-        <w:t xml:space="preserve">   看来创建失败会返回INVALID_SOCK。</w:t>
-      </w:r>
-    </w:p>
-    <w:p>
-      <w:pPr>
-        <w:rPr>
-          <w:rFonts w:hint="default"/>
-        </w:rPr>
-      </w:pPr>
-      <w:r>
-        <w:rPr>
-          <w:rFonts w:hint="default"/>
-        </w:rPr>
-        <w:tab/>
-      </w:r>
-      <w:r>
-        <w:rPr>
-          <w:rFonts w:hint="default"/>
-        </w:rPr>
-        <w:t>20.</w:t>
-      </w:r>
-    </w:p>
-    <w:p>
-      <w:pPr>
-        <w:rPr>
-          <w:rFonts w:hint="default"/>
-        </w:rPr>
-      </w:pPr>
-      <w:r>
-        <w:rPr>
-          <w:rFonts w:hint="default"/>
-        </w:rPr>
-        <w:t>char str[] ="This message from server";</w:t>
-      </w:r>
-    </w:p>
-    <w:p>
-      <w:pPr>
-        <w:rPr>
-          <w:rFonts w:hint="default"/>
-        </w:rPr>
-      </w:pPr>
-      <w:r>
-        <w:rPr>
-          <w:rFonts w:hint="default"/>
-          <w:color w:val="0000FF"/>
-        </w:rPr>
-        <w:t>strlen(str)+sizeof(char)</w:t>
-      </w:r>
-    </w:p>
-    <w:p>
-      <w:pPr>
-        <w:rPr>
-          <w:rFonts w:hint="default"/>
-        </w:rPr>
-      </w:pPr>
-      <w:r>
-        <w:rPr>
-          <w:rFonts w:hint="default"/>
-        </w:rPr>
-        <w:tab/>
-      </w:r>
-      <w:r>
-        <w:rPr>
-          <w:rFonts w:hint="default"/>
-        </w:rPr>
-        <w:t>21.#define SOMAXCONN 0x7fffffff</w:t>
-      </w:r>
-    </w:p>
-    <w:p>
-      <w:pPr>
-        <w:rPr>
-          <w:rFonts w:hint="default"/>
-        </w:rPr>
-      </w:pPr>
-      <w:r>
-        <w:rPr>
-          <w:rFonts w:hint="default"/>
-        </w:rPr>
-        <w:tab/>
-      </w:r>
-      <w:r>
-        <w:rPr>
-          <w:rFonts w:hint="default"/>
-        </w:rPr>
-        <w:t>22.数组的总大小不能超过0x7fffffff,否则VS就会报错数组太大。比如说：</w:t>
-      </w:r>
-    </w:p>
-    <w:p>
-      <w:pPr>
-        <w:rPr>
-          <w:rFonts w:hint="default"/>
-        </w:rPr>
-      </w:pPr>
-      <w:r>
-        <w:rPr>
-          <w:rFonts w:hint="default"/>
-        </w:rPr>
-        <w:t>char *data[MAXSIZE_T];</w:t>
-      </w:r>
-    </w:p>
-    <w:p>
-      <w:pPr>
-        <w:rPr>
-          <w:rFonts w:hint="default"/>
-        </w:rPr>
-      </w:pPr>
-      <w:r>
-        <w:rPr>
-          <w:rFonts w:hint="default"/>
-        </w:rPr>
-        <w:t>#define MAXSIZE_T ((SIZE_T)~((SIZE_T)0)) //很好地利用了~</w:t>
-      </w:r>
-    </w:p>
-    <w:p>
-      <w:pPr>
-        <w:rPr>
-          <w:rFonts w:hint="default"/>
-        </w:rPr>
-      </w:pPr>
-      <w:r>
-        <w:rPr>
-          <w:rFonts w:hint="default"/>
-        </w:rPr>
-        <w:tab/>
-      </w:r>
-      <w:r>
-        <w:rPr>
-          <w:rFonts w:hint="default"/>
-        </w:rPr>
-        <w:t xml:space="preserve">   数组应该定义为char *data[MAXBYTE];其中MAXBYTE是</w:t>
-      </w:r>
-    </w:p>
-    <w:p>
-      <w:pPr>
-        <w:rPr>
-          <w:rFonts w:hint="default"/>
-        </w:rPr>
-      </w:pPr>
-      <w:r>
-        <w:rPr>
-          <w:rFonts w:hint="default"/>
-        </w:rPr>
-        <w:t>#define MAXBYTE 0xff也就是255，正是一个字节的最大大小。</w:t>
-      </w:r>
-    </w:p>
-    <w:p>
-      <w:pPr>
-        <w:rPr>
-          <w:rFonts w:hint="default"/>
-        </w:rPr>
-      </w:pPr>
-      <w:r>
-        <w:rPr>
-          <w:rFonts w:hint="default"/>
-        </w:rPr>
-        <w:tab/>
-      </w:r>
-      <w:r>
-        <w:rPr>
-          <w:rFonts w:hint="default"/>
-        </w:rPr>
-        <w:t>23.一开始为了初始化socket库而创建的WSADATA的类型名是全大写，如果写成了WSAData那么只有在g++下面才是“有效的”（我觉得不是有效，是他根本没有发现错误）。在gcc下面才发现这是个错误。</w:t>
-      </w:r>
-    </w:p>
-    <w:p>
-      <w:pPr>
-        <w:rPr>
-          <w:rFonts w:hint="default"/>
-        </w:rPr>
-      </w:pPr>
-      <w:r>
-        <w:rPr>
-          <w:rFonts w:hint="default"/>
-        </w:rPr>
-        <w:tab/>
-      </w:r>
-      <w:r>
-        <w:rPr>
-          <w:rFonts w:hint="default"/>
-        </w:rPr>
-        <w:t xml:space="preserve">   struct sockaddr_in注意下名字，不是socketaddr_in。可以去掉struct（仅仅是在C++中），不过最好是SOCKADDR_IN。</w:t>
-      </w:r>
-    </w:p>
-    <w:p>
-      <w:pPr>
-        <w:rPr>
-          <w:rFonts w:hint="default"/>
-        </w:rPr>
-      </w:pPr>
-      <w:r>
-        <w:rPr>
-          <w:rFonts w:hint="default"/>
-        </w:rPr>
-        <w:tab/>
-      </w:r>
-      <w:r>
-        <w:rPr>
-          <w:rFonts w:hint="default"/>
-        </w:rPr>
-        <w:t>24</w:t>
-      </w:r>
-    </w:p>
-    <w:p>
-      <w:pPr>
-        <w:rPr>
-          <w:rFonts w:hint="default"/>
-        </w:rPr>
-      </w:pPr>
-      <w:r>
-        <w:rPr>
-          <w:rFonts w:hint="default"/>
-        </w:rPr>
-        <w:t>//ICMP计算校验和</w:t>
-      </w:r>
-    </w:p>
-    <w:p>
-      <w:pPr>
-        <w:rPr>
-          <w:rFonts w:hint="default"/>
-        </w:rPr>
-      </w:pPr>
-      <w:r>
-        <w:rPr>
-          <w:rFonts w:hint="default"/>
-        </w:rPr>
-        <w:t>/* 计算校验和：按2个字节(16位)对齐进行反码加运算，然后放入校验和字段(16位)。如何有进位，进位要加到最低位上，相当于循环加了*/</w:t>
-      </w:r>
-    </w:p>
-    <w:p>
-      <w:pPr>
-        <w:rPr>
-          <w:rFonts w:hint="default"/>
-        </w:rPr>
-      </w:pPr>
-      <w:r>
-        <w:rPr>
-          <w:rFonts w:hint="default"/>
-        </w:rPr>
-        <w:t>直接视为反码</w:t>
-      </w:r>
-    </w:p>
-    <w:p>
-      <w:pPr>
-        <w:rPr>
-          <w:rFonts w:hint="default"/>
-        </w:rPr>
-      </w:pPr>
-      <w:r>
-        <w:rPr>
-          <w:rFonts w:hint="default"/>
-        </w:rPr>
-        <w:t>unsigned short chsum(struct icmp_header *picmp, int len) {</w:t>
-      </w:r>
-    </w:p>
-    <w:p>
-      <w:pPr>
-        <w:rPr>
-          <w:rFonts w:hint="default"/>
-        </w:rPr>
-      </w:pPr>
-      <w:r>
-        <w:rPr>
-          <w:rFonts w:hint="default"/>
-        </w:rPr>
-        <w:tab/>
-      </w:r>
-      <w:r>
-        <w:rPr>
-          <w:rFonts w:hint="default"/>
-        </w:rPr>
-        <w:t>long sum = 0;</w:t>
-      </w:r>
-    </w:p>
-    <w:p>
-      <w:pPr>
-        <w:rPr>
-          <w:rFonts w:hint="default"/>
-        </w:rPr>
-      </w:pPr>
-      <w:r>
-        <w:rPr>
-          <w:rFonts w:hint="default"/>
-        </w:rPr>
-        <w:tab/>
-      </w:r>
-      <w:r>
-        <w:rPr>
-          <w:rFonts w:hint="default"/>
-        </w:rPr>
-        <w:t>unsigned short *pusicmp = (unsigned short *)picmp;</w:t>
-      </w:r>
-    </w:p>
-    <w:p>
-      <w:pPr>
-        <w:rPr>
-          <w:rFonts w:hint="default"/>
-        </w:rPr>
-      </w:pPr>
-      <w:r>
-        <w:rPr>
-          <w:rFonts w:hint="default"/>
-        </w:rPr>
-        <w:tab/>
-      </w:r>
-    </w:p>
-    <w:p>
-      <w:pPr>
-        <w:rPr>
-          <w:rFonts w:hint="default"/>
-        </w:rPr>
-      </w:pPr>
-      <w:r>
-        <w:rPr>
-          <w:rFonts w:hint="default"/>
-        </w:rPr>
-        <w:tab/>
-      </w:r>
-      <w:r>
-        <w:rPr>
-          <w:rFonts w:hint="default"/>
-        </w:rPr>
-        <w:t>while (len &gt; 1) {</w:t>
-      </w:r>
-    </w:p>
-    <w:p>
-      <w:pPr>
-        <w:rPr>
-          <w:rFonts w:hint="default"/>
-        </w:rPr>
-      </w:pPr>
-      <w:r>
-        <w:rPr>
-          <w:rFonts w:hint="default"/>
-        </w:rPr>
-        <w:tab/>
-      </w:r>
-      <w:r>
-        <w:rPr>
-          <w:rFonts w:hint="default"/>
-        </w:rPr>
-        <w:tab/>
-      </w:r>
-      <w:r>
-        <w:rPr>
-          <w:rFonts w:hint="default"/>
-        </w:rPr>
-        <w:t>sum += *(pusicmp++);</w:t>
-      </w:r>
-    </w:p>
-    <w:p>
-      <w:pPr>
-        <w:rPr>
-          <w:rFonts w:hint="default"/>
-        </w:rPr>
-      </w:pPr>
-      <w:r>
-        <w:rPr>
-          <w:rFonts w:hint="default"/>
-        </w:rPr>
-        <w:tab/>
-      </w:r>
-      <w:r>
-        <w:rPr>
-          <w:rFonts w:hint="default"/>
-        </w:rPr>
-        <w:tab/>
-      </w:r>
-      <w:r>
-        <w:rPr>
-          <w:rFonts w:hint="default"/>
-        </w:rPr>
-        <w:t>if (sum &amp; x080000000)</w:t>
+        <w:t>通过 IP 包传送</w:t>
+      </w:r>
+      <w:r>
+        <w:rPr>
+          <w:rFonts w:hint="default"/>
+        </w:rPr>
+        <w:t>的 ICMP 信息主要用于涉及网络操作或错误操作的不可达信息。 ICMP 包发送是不可靠的，所以主机不能依靠接收 ICMP 包解决任何网络问题。ICMP不象TCP或UDP有端口，但它确实含有两个域：类型(type)和代码(code)。而且这些域的作用和端口也完全不同。</w:t>
+      </w:r>
+    </w:p>
+    <w:p>
+      <w:pPr>
+        <w:rPr>
+          <w:rFonts w:hint="default"/>
+        </w:rPr>
+      </w:pPr>
+      <w:r>
+        <w:rPr>
+          <w:rFonts w:hint="default"/>
+        </w:rPr>
+        <w:t>Ping用到的是ICMP协议。不是端口，还没有到第四层。</w:t>
+      </w:r>
+    </w:p>
+    <w:p>
+      <w:pPr>
+        <w:rPr>
+          <w:rFonts w:hint="default"/>
+        </w:rPr>
+      </w:pPr>
+      <w:r>
+        <w:rPr>
+          <w:rFonts w:hint="default"/>
+        </w:rPr>
+        <w:tab/>
+      </w:r>
+      <w:r>
+        <w:rPr>
+          <w:rFonts w:hint="default"/>
+        </w:rPr>
+        <w:t>包的构造是8位类型码+8位代码+16位反码和的校验+内容（对于ping包还要以16位icmp_id+16位icmp_sequence+32位icmp_timestamp时间戳）：</w:t>
+      </w:r>
+    </w:p>
+    <w:p>
+      <w:pPr>
+        <w:rPr>
+          <w:rFonts w:hint="default"/>
+        </w:rPr>
+      </w:pPr>
+      <w:r>
+        <w:rPr>
+          <w:rFonts w:hint="default"/>
+        </w:rPr>
+        <w:t>struct icmp_header {</w:t>
+      </w:r>
+    </w:p>
+    <w:p>
+      <w:pPr>
+        <w:rPr>
+          <w:rFonts w:hint="default"/>
+        </w:rPr>
+      </w:pPr>
+      <w:r>
+        <w:rPr>
+          <w:rFonts w:hint="default"/>
+        </w:rPr>
+        <w:tab/>
+      </w:r>
+      <w:r>
+        <w:rPr>
+          <w:rFonts w:hint="default"/>
+        </w:rPr>
+        <w:t>unsigned char icmp_type;</w:t>
+      </w:r>
+    </w:p>
+    <w:p>
+      <w:pPr>
+        <w:rPr>
+          <w:rFonts w:hint="default"/>
+        </w:rPr>
+      </w:pPr>
+      <w:r>
+        <w:rPr>
+          <w:rFonts w:hint="default"/>
+        </w:rPr>
+        <w:tab/>
+      </w:r>
+      <w:r>
+        <w:rPr>
+          <w:rFonts w:hint="default"/>
+        </w:rPr>
+        <w:t>unsigned char icmp_code;</w:t>
+      </w:r>
+    </w:p>
+    <w:p>
+      <w:pPr>
+        <w:rPr>
+          <w:rFonts w:hint="default"/>
+        </w:rPr>
+      </w:pPr>
+      <w:r>
+        <w:rPr>
+          <w:rFonts w:hint="default"/>
+        </w:rPr>
+        <w:tab/>
+      </w:r>
+      <w:r>
+        <w:rPr>
+          <w:rFonts w:hint="default"/>
+        </w:rPr>
+        <w:t>unsigned short icmp_check;</w:t>
+      </w:r>
+    </w:p>
+    <w:p>
+      <w:pPr>
+        <w:rPr>
+          <w:rFonts w:hint="default"/>
+        </w:rPr>
+      </w:pPr>
+      <w:r>
+        <w:rPr>
+          <w:rFonts w:hint="default"/>
+        </w:rPr>
+        <w:tab/>
+      </w:r>
+      <w:r>
+        <w:rPr>
+          <w:rFonts w:hint="default"/>
+        </w:rPr>
+        <w:t>unsigned short icmp_id;//书上的ping程序使用当前进程id。(USHORT)::GetCurrentProcessId();</w:t>
+      </w:r>
+    </w:p>
+    <w:p>
+      <w:pPr>
+        <w:rPr>
+          <w:rFonts w:hint="default"/>
+        </w:rPr>
+      </w:pPr>
+      <w:r>
+        <w:rPr>
+          <w:rFonts w:hint="default"/>
+        </w:rPr>
+        <w:tab/>
+      </w:r>
+      <w:r>
+        <w:rPr>
+          <w:rFonts w:hint="default"/>
+        </w:rPr>
+        <w:t>unsigned short icmp_sequence;//序列号，也就是用于分辨是第几个包</w:t>
+      </w:r>
+    </w:p>
+    <w:p>
+      <w:pPr>
+        <w:rPr>
+          <w:rFonts w:hint="default"/>
+        </w:rPr>
+      </w:pPr>
+      <w:r>
+        <w:rPr>
+          <w:rFonts w:hint="default"/>
+        </w:rPr>
+        <w:tab/>
+      </w:r>
+      <w:r>
+        <w:rPr>
+          <w:rFonts w:hint="default"/>
+        </w:rPr>
+        <w:t>unsigned long icmp_timestamp;//书上的ping程序这里写了0</w:t>
+      </w:r>
+    </w:p>
+    <w:p>
+      <w:pPr>
+        <w:rPr>
+          <w:rFonts w:hint="default"/>
+        </w:rPr>
+      </w:pPr>
+      <w:r>
+        <w:rPr>
+          <w:rFonts w:hint="default"/>
+        </w:rPr>
+        <w:t>}</w:t>
+      </w:r>
+    </w:p>
+    <w:p>
+      <w:pPr>
+        <w:rPr>
+          <w:rFonts w:hint="default"/>
+        </w:rPr>
+      </w:pPr>
+      <w:r>
+        <w:rPr>
+          <w:rFonts w:hint="default"/>
+        </w:rPr>
+        <w:t>对于ping包，其值分别是ICMP_ECHO_REQUEST，</w:t>
+      </w:r>
+    </w:p>
+    <w:p>
+      <w:pPr>
+        <w:rPr>
+          <w:rFonts w:hint="default"/>
+        </w:rPr>
+      </w:pPr>
+      <w:r>
+        <w:rPr>
+          <w:rFonts w:hint="default"/>
+        </w:rPr>
+        <w:tab/>
+      </w:r>
+      <w:r>
+        <w:rPr>
+          <w:rFonts w:hint="default"/>
+        </w:rPr>
+        <w:t>26.在VS2010以上版本使用inet_addr和inet_ntoa函数就会有SDL报警告，他认为你这个函数有问题最好不要使用，给出</w:t>
+      </w:r>
+    </w:p>
+    <w:p>
+      <w:pPr>
+        <w:rPr>
+          <w:rFonts w:hint="default"/>
+        </w:rPr>
+      </w:pPr>
+      <w:r>
+        <w:rPr>
+          <w:rFonts w:hint="default"/>
+        </w:rPr>
+        <w:t>error C4996: 'inet_ntoa': Use inet_ntop() or InetNtop() instead or define _WINSOCK_DEPRECATED_NO_WARNINGS to disable deprecated API warnings。也就是说使用这个更新的函数inet_ntop去代替inet_ntoa，当然没准是InetNtop函数，或者使用特殊的#define关闭掉这方面警告的提醒（不过我怎么关闭无效。。。）。</w:t>
+      </w:r>
+    </w:p>
+    <w:p>
+      <w:pPr>
+        <w:rPr>
+          <w:rFonts w:hint="default"/>
+        </w:rPr>
+      </w:pPr>
+      <w:r>
+        <w:rPr>
+          <w:rFonts w:hint="default"/>
+        </w:rPr>
+        <w:t>有效的关闭警告手段是关闭SDL检查：在“项目”-“属性”-“配置属性”-“C/C++”-“常规”下，有一项“SDL检查”，把“是 (/sdl)”改为“否 (/sdl-)”就可以了。但这个做法可移植性不好，而且用这个函数本身有些限制还不支持IPv6。还有在一开始的项目选择中有是否选择SDL检查。</w:t>
+      </w:r>
+    </w:p>
+    <w:p>
+      <w:pPr>
+        <w:rPr>
+          <w:rFonts w:hint="default"/>
+        </w:rPr>
+      </w:pPr>
+    </w:p>
+    <w:p>
+      <w:pPr>
+        <w:rPr>
+          <w:rFonts w:hint="default"/>
+        </w:rPr>
+      </w:pPr>
+      <w:r>
+        <w:rPr>
+          <w:rFonts w:hint="default"/>
+        </w:rPr>
+        <w:t>windsock2.h中的定义：</w:t>
+      </w:r>
+    </w:p>
+    <w:p>
+      <w:pPr>
+        <w:rPr>
+          <w:rFonts w:hint="default"/>
+        </w:rPr>
+      </w:pPr>
+      <w:r>
+        <w:rPr>
+          <w:rFonts w:hint="default"/>
+        </w:rPr>
+        <w:t>char FAR *</w:t>
+      </w:r>
+    </w:p>
+    <w:p>
+      <w:pPr>
+        <w:rPr>
+          <w:rFonts w:hint="default"/>
+        </w:rPr>
+      </w:pPr>
+      <w:r>
+        <w:rPr>
+          <w:rFonts w:hint="default"/>
+        </w:rPr>
+        <w:t>WSAAPI</w:t>
+      </w:r>
+    </w:p>
+    <w:p>
+      <w:pPr>
+        <w:rPr>
+          <w:rFonts w:hint="default"/>
+        </w:rPr>
+      </w:pPr>
+      <w:r>
+        <w:rPr>
+          <w:rFonts w:hint="default"/>
+        </w:rPr>
+        <w:t>inet_ntoa(</w:t>
+      </w:r>
+    </w:p>
+    <w:p>
+      <w:pPr>
+        <w:rPr>
+          <w:rFonts w:hint="default"/>
+        </w:rPr>
+      </w:pPr>
+      <w:r>
+        <w:rPr>
+          <w:rFonts w:hint="default"/>
+        </w:rPr>
+        <w:t xml:space="preserve">    _In_ struct in_addr in//此处不该有分号</w:t>
+      </w:r>
+    </w:p>
+    <w:p>
+      <w:pPr>
+        <w:rPr>
+          <w:rFonts w:hint="default"/>
+        </w:rPr>
+      </w:pPr>
+      <w:r>
+        <w:rPr>
+          <w:rFonts w:hint="default"/>
+        </w:rPr>
+        <w:t>);所以他的参数就是from_addr.sin_addr。然而inet_addr函数的返回值是给dest_addr.sin_addr.S_un.S_addr。</w:t>
+      </w:r>
+    </w:p>
+    <w:p>
+      <w:pPr>
+        <w:rPr>
+          <w:rFonts w:hint="default"/>
+        </w:rPr>
+      </w:pPr>
+      <w:r>
+        <w:rPr>
+          <w:rFonts w:hint="default"/>
+        </w:rPr>
+        <w:t>in_addr_t inet_addr(const char* strptr);果然类型不一样。所以这两个函数也就是功能开起来对称。</w:t>
+      </w:r>
+    </w:p>
+    <w:p>
+      <w:pPr>
+        <w:rPr>
+          <w:rFonts w:hint="default"/>
+        </w:rPr>
+      </w:pPr>
+      <w:r>
+        <w:rPr>
+          <w:rFonts w:hint="default"/>
+        </w:rPr>
+        <w:t>Windows下WS2tcpip.h中的定义：</w:t>
+      </w:r>
+    </w:p>
+    <w:p>
+      <w:pPr>
+        <w:rPr>
+          <w:rFonts w:hint="default"/>
+        </w:rPr>
+      </w:pPr>
+      <w:r>
+        <w:rPr>
+          <w:rFonts w:hint="default"/>
+        </w:rPr>
+        <w:t>（linux下需要</w:t>
+      </w:r>
+    </w:p>
+    <w:p>
+      <w:pPr>
+        <w:rPr>
+          <w:rFonts w:hint="default"/>
+        </w:rPr>
+      </w:pPr>
+      <w:r>
+        <w:rPr>
+          <w:rFonts w:hint="default"/>
+        </w:rPr>
+        <w:t>#include &lt;sys/socket.h&gt;</w:t>
+      </w:r>
+    </w:p>
+    <w:p>
+      <w:pPr>
+        <w:rPr>
+          <w:rFonts w:hint="default"/>
+        </w:rPr>
+      </w:pPr>
+      <w:r>
+        <w:rPr>
+          <w:rFonts w:hint="default"/>
+        </w:rPr>
+        <w:t>#include &lt;netinet/in.h&gt;</w:t>
+      </w:r>
+    </w:p>
+    <w:p>
+      <w:pPr>
+        <w:rPr>
+          <w:rFonts w:hint="default"/>
+        </w:rPr>
+      </w:pPr>
+      <w:r>
+        <w:rPr>
+          <w:rFonts w:hint="default"/>
+        </w:rPr>
+        <w:t>#include &lt;arpa/inet.h&gt;）</w:t>
+      </w:r>
+    </w:p>
+    <w:p>
+      <w:pPr>
+        <w:rPr>
+          <w:rFonts w:hint="default"/>
+        </w:rPr>
+      </w:pPr>
+    </w:p>
+    <w:p>
+      <w:pPr>
+        <w:rPr>
+          <w:rFonts w:hint="default"/>
+        </w:rPr>
+      </w:pPr>
+    </w:p>
+    <w:p>
+      <w:pPr>
+        <w:rPr>
+          <w:rFonts w:hint="default"/>
+        </w:rPr>
+      </w:pPr>
+    </w:p>
+    <w:p>
+      <w:pPr>
+        <w:rPr>
+          <w:rFonts w:hint="default"/>
+        </w:rPr>
+      </w:pPr>
+      <w:r>
+        <w:rPr>
+          <w:rFonts w:hint="default"/>
+        </w:rPr>
+        <w:t>inet_pton和inet_ntop这两函数的简单使用举例：</w:t>
+      </w:r>
+    </w:p>
+    <w:p>
+      <w:pPr>
+        <w:rPr>
+          <w:rFonts w:hint="default"/>
+        </w:rPr>
+      </w:pPr>
+      <w:r>
+        <w:rPr>
+          <w:rFonts w:hint="default"/>
+        </w:rPr>
+        <w:t>int main (void)</w:t>
+      </w:r>
+    </w:p>
+    <w:p>
+      <w:pPr>
+        <w:rPr>
+          <w:rFonts w:hint="default"/>
+        </w:rPr>
+      </w:pPr>
+      <w:r>
+        <w:rPr>
+          <w:rFonts w:hint="default"/>
+        </w:rPr>
+        <w:t>{</w:t>
+      </w:r>
+    </w:p>
+    <w:p>
+      <w:pPr>
+        <w:rPr>
+          <w:rFonts w:hint="default"/>
+        </w:rPr>
+      </w:pPr>
+      <w:r>
+        <w:rPr>
+          <w:rFonts w:hint="default"/>
+        </w:rPr>
+        <w:tab/>
+      </w:r>
+      <w:r>
+        <w:rPr>
+          <w:rFonts w:hint="default"/>
+        </w:rPr>
+        <w:t>char IPdotdec[20]; //存放点分十进制IP地址</w:t>
+      </w:r>
+    </w:p>
+    <w:p>
+      <w:pPr>
+        <w:rPr>
+          <w:rFonts w:hint="default"/>
+        </w:rPr>
+      </w:pPr>
+      <w:r>
+        <w:rPr>
+          <w:rFonts w:hint="default"/>
+        </w:rPr>
+        <w:tab/>
+      </w:r>
+      <w:r>
+        <w:rPr>
+          <w:rFonts w:hint="default"/>
+        </w:rPr>
+        <w:t>struct in_addr s; // IPv4地址结构体</w:t>
+      </w:r>
+    </w:p>
+    <w:p>
+      <w:pPr>
+        <w:rPr>
+          <w:rFonts w:hint="default"/>
+        </w:rPr>
+      </w:pPr>
+      <w:r>
+        <w:rPr>
+          <w:rFonts w:hint="default"/>
+        </w:rPr>
+        <w:t>// 输入IP地址</w:t>
+      </w:r>
+    </w:p>
+    <w:p>
+      <w:pPr>
+        <w:rPr>
+          <w:rFonts w:hint="default"/>
+        </w:rPr>
+      </w:pPr>
+      <w:r>
+        <w:rPr>
+          <w:rFonts w:hint="default"/>
+        </w:rPr>
+        <w:tab/>
+      </w:r>
+      <w:r>
+        <w:rPr>
+          <w:rFonts w:hint="default"/>
+        </w:rPr>
+        <w:t>printf("Please input IP address: ");</w:t>
+      </w:r>
+    </w:p>
+    <w:p>
+      <w:pPr>
+        <w:rPr>
+          <w:rFonts w:hint="default"/>
+        </w:rPr>
+      </w:pPr>
+      <w:r>
+        <w:rPr>
+          <w:rFonts w:hint="default"/>
+        </w:rPr>
+        <w:tab/>
+      </w:r>
+      <w:r>
+        <w:rPr>
+          <w:rFonts w:hint="default"/>
+        </w:rPr>
+        <w:t>scanf("%s", IPdotdec);</w:t>
+      </w:r>
+    </w:p>
+    <w:p>
+      <w:pPr>
+        <w:rPr>
+          <w:rFonts w:hint="default"/>
+        </w:rPr>
+      </w:pPr>
+      <w:r>
+        <w:rPr>
+          <w:rFonts w:hint="default"/>
+        </w:rPr>
+        <w:t>// 转换</w:t>
+      </w:r>
+    </w:p>
+    <w:p>
+      <w:pPr>
+        <w:rPr>
+          <w:rFonts w:hint="default"/>
+        </w:rPr>
+      </w:pPr>
+      <w:r>
+        <w:rPr>
+          <w:rFonts w:hint="default"/>
+        </w:rPr>
+        <w:tab/>
+      </w:r>
+      <w:r>
+        <w:rPr>
+          <w:rFonts w:hint="default"/>
+        </w:rPr>
+        <w:t>inet_pton(AF_INET, IPdotdec, (void *)&amp;s);//尤其注意第三个参数是IPv4地址结构体，而不是第二个参数的大小范围</w:t>
+      </w:r>
+    </w:p>
+    <w:p>
+      <w:pPr>
+        <w:rPr>
+          <w:rFonts w:hint="default"/>
+        </w:rPr>
+      </w:pPr>
+      <w:r>
+        <w:rPr>
+          <w:rFonts w:hint="default"/>
+        </w:rPr>
+        <w:t>// 反转换</w:t>
+      </w:r>
+    </w:p>
+    <w:p>
+      <w:pPr>
+        <w:rPr>
+          <w:rFonts w:hint="default"/>
+        </w:rPr>
+      </w:pPr>
+      <w:r>
+        <w:rPr>
+          <w:rFonts w:hint="default"/>
+        </w:rPr>
+        <w:tab/>
+      </w:r>
+      <w:r>
+        <w:rPr>
+          <w:rFonts w:hint="default"/>
+        </w:rPr>
+        <w:t>inet_ntop(AF_INET, (void *)&amp;s, IPdotdec, 16); //ipv4 字符串长度加上最后的空字符</w:t>
+      </w:r>
+    </w:p>
+    <w:p>
+      <w:pPr>
+        <w:rPr>
+          <w:rFonts w:hint="default"/>
+        </w:rPr>
+      </w:pPr>
+      <w:r>
+        <w:rPr>
+          <w:rFonts w:hint="default"/>
+        </w:rPr>
+        <w:t>}</w:t>
+      </w:r>
+    </w:p>
+    <w:p>
+      <w:pPr>
+        <w:rPr>
+          <w:rFonts w:hint="default"/>
+        </w:rPr>
+      </w:pPr>
+      <w:r>
+        <w:rPr>
+          <w:rFonts w:hint="default"/>
+        </w:rPr>
+        <w:tab/>
+      </w:r>
+      <w:r>
+        <w:rPr>
+          <w:rFonts w:hint="default"/>
+        </w:rPr>
+        <w:t>28.#define MAXBYTE 255已经在winsock2.h中定义。</w:t>
+      </w:r>
+    </w:p>
+    <w:p>
+      <w:pPr>
+        <w:rPr>
+          <w:rFonts w:hint="default"/>
+        </w:rPr>
+      </w:pPr>
+      <w:r>
+        <w:rPr>
+          <w:rFonts w:hint="default"/>
+        </w:rPr>
+        <w:tab/>
+      </w:r>
+      <w:r>
+        <w:rPr>
+          <w:rFonts w:hint="default"/>
+        </w:rPr>
+        <w:t>29.inet_addr("192.168.65.1");这是对的，但是如果192前面有一个空格就会导致程序运行闪退。</w:t>
+      </w:r>
+    </w:p>
+    <w:p>
+      <w:pPr>
+        <w:rPr>
+          <w:rFonts w:hint="default"/>
+        </w:rPr>
+      </w:pPr>
+      <w:r>
+        <w:rPr>
+          <w:rFonts w:hint="default"/>
+        </w:rPr>
+        <w:tab/>
+      </w:r>
+      <w:r>
+        <w:rPr>
+          <w:rFonts w:hint="default"/>
+        </w:rPr>
+        <w:t>30.与虚拟机的沟通：主机是windows虚拟是linux</w:t>
+      </w:r>
+    </w:p>
+    <w:p>
+      <w:pPr>
+        <w:rPr>
+          <w:rFonts w:hint="default"/>
+        </w:rPr>
+      </w:pPr>
+      <w:r>
+        <w:rPr>
+          <w:rFonts w:hint="default"/>
+        </w:rPr>
+        <w:t>主机直接ipconfig，然后可以看到：</w:t>
+      </w:r>
+    </w:p>
+    <w:p>
+      <w:pPr>
+        <w:rPr>
+          <w:rFonts w:hint="default"/>
+        </w:rPr>
+      </w:pPr>
+      <w:r>
+        <w:rPr>
+          <w:rFonts w:hint="default"/>
+        </w:rPr>
+        <w:t>以太网适配器 VMware Network Adapter VMnet1:</w:t>
+      </w:r>
+    </w:p>
+    <w:p>
+      <w:pPr>
+        <w:rPr>
+          <w:rFonts w:hint="default"/>
+        </w:rPr>
+      </w:pPr>
+      <w:r>
+        <w:rPr>
+          <w:rFonts w:hint="default"/>
+        </w:rPr>
+        <w:t xml:space="preserve">   连接特定的 DNS 后缀 . . . . . . . :</w:t>
+      </w:r>
+    </w:p>
+    <w:p>
+      <w:pPr>
+        <w:rPr>
+          <w:rFonts w:hint="default"/>
+        </w:rPr>
+      </w:pPr>
+      <w:r>
+        <w:rPr>
+          <w:rFonts w:hint="default"/>
+        </w:rPr>
+        <w:t xml:space="preserve">   本地链接 IPv6 地址. . . . . . . . : fe80:ec77:b608:8187:e684</w:t>
+      </w:r>
+    </w:p>
+    <w:p>
+      <w:pPr>
+        <w:rPr>
+          <w:rFonts w:hint="default"/>
+        </w:rPr>
+      </w:pPr>
+      <w:r>
+        <w:rPr>
+          <w:rFonts w:hint="default"/>
+        </w:rPr>
+        <w:t xml:space="preserve">   IPv4 地址 . . . . . . . . . . . . : 192.168.224.1//这就是主机看到的虚拟机ip地址吗？不是！.1结尾明显是网关地址，VMware创建的虚拟网卡持有这个IP作为网关</w:t>
+      </w:r>
+    </w:p>
+    <w:p>
+      <w:pPr>
+        <w:rPr>
+          <w:rFonts w:hint="default"/>
+        </w:rPr>
+      </w:pPr>
+      <w:r>
+        <w:rPr>
+          <w:rFonts w:hint="default"/>
+        </w:rPr>
+        <w:t xml:space="preserve">   子网掩码  . . . . . . . . . . . . : 255.255.255.0</w:t>
+      </w:r>
+    </w:p>
+    <w:p>
+      <w:pPr>
+        <w:rPr>
+          <w:rFonts w:hint="default"/>
+        </w:rPr>
+      </w:pPr>
+      <w:r>
+        <w:rPr>
+          <w:rFonts w:hint="default"/>
+        </w:rPr>
+        <w:t xml:space="preserve">   默认网关. . . . . . . . . . . . . :</w:t>
+      </w:r>
+    </w:p>
+    <w:p>
+      <w:pPr>
+        <w:rPr>
+          <w:rFonts w:hint="default"/>
+        </w:rPr>
+      </w:pPr>
+      <w:r>
+        <w:rPr>
+          <w:rFonts w:hint="default"/>
+        </w:rPr>
+        <w:t>虚拟机使用ifconfig可以看到虚拟机的ip地址是192.168.56.128，这个才是。</w:t>
+      </w:r>
+    </w:p>
+    <w:p>
+      <w:pPr>
+        <w:rPr>
+          <w:rFonts w:hint="default"/>
+        </w:rPr>
+      </w:pPr>
+    </w:p>
+    <w:p>
+      <w:pPr>
+        <w:rPr>
+          <w:rFonts w:hint="default"/>
+        </w:rPr>
+      </w:pPr>
+    </w:p>
+    <w:p>
+      <w:pPr>
+        <w:rPr>
+          <w:rFonts w:hint="default"/>
+        </w:rPr>
+      </w:pPr>
+      <w:r>
+        <w:rPr>
+          <w:rFonts w:hint="default"/>
+        </w:rPr>
+        <w:t>本机IP是在：</w:t>
+      </w:r>
+    </w:p>
+    <w:p>
+      <w:pPr>
+        <w:rPr>
+          <w:rFonts w:hint="default"/>
+        </w:rPr>
+      </w:pPr>
+      <w:r>
+        <w:rPr>
+          <w:rFonts w:hint="default"/>
+        </w:rPr>
+        <w:t>C:\Users\Administrator&gt;ipconfig</w:t>
+      </w:r>
+    </w:p>
+    <w:p>
+      <w:pPr>
+        <w:rPr>
+          <w:rFonts w:hint="default"/>
+        </w:rPr>
+      </w:pPr>
+    </w:p>
+    <w:p>
+      <w:pPr>
+        <w:rPr>
+          <w:rFonts w:hint="default"/>
+        </w:rPr>
+      </w:pPr>
+      <w:r>
+        <w:rPr>
+          <w:rFonts w:hint="default"/>
+        </w:rPr>
+        <w:t>Windows IP 配置</w:t>
+      </w:r>
+    </w:p>
+    <w:p>
+      <w:pPr>
+        <w:rPr>
+          <w:rFonts w:hint="default"/>
+        </w:rPr>
+      </w:pPr>
+    </w:p>
+    <w:p>
+      <w:pPr>
+        <w:rPr>
+          <w:rFonts w:hint="default"/>
+        </w:rPr>
+      </w:pPr>
+    </w:p>
+    <w:p>
+      <w:pPr>
+        <w:rPr>
+          <w:rFonts w:hint="default"/>
+        </w:rPr>
+      </w:pPr>
+      <w:r>
+        <w:rPr>
+          <w:rFonts w:hint="default"/>
+        </w:rPr>
+        <w:t>PPP 适配器 宽带连接:</w:t>
+      </w:r>
+    </w:p>
+    <w:p>
+      <w:pPr>
+        <w:rPr>
+          <w:rFonts w:hint="default"/>
+        </w:rPr>
+      </w:pPr>
+    </w:p>
+    <w:p>
+      <w:pPr>
+        <w:rPr>
+          <w:rFonts w:hint="default"/>
+        </w:rPr>
+      </w:pPr>
+      <w:r>
+        <w:rPr>
+          <w:rFonts w:hint="default"/>
+        </w:rPr>
+        <w:t xml:space="preserve">   连接特定的 DNS 后缀 . . . . . . . :</w:t>
+      </w:r>
+    </w:p>
+    <w:p>
+      <w:pPr>
+        <w:rPr>
+          <w:rFonts w:hint="default"/>
+        </w:rPr>
+      </w:pPr>
+      <w:r>
+        <w:rPr>
+          <w:rFonts w:hint="default"/>
+        </w:rPr>
+        <w:t xml:space="preserve">   IPv4 地址 . . . . . . . . . . . . : 121.48.204.6//这就是本机iP，在默认的NAT模式下，虚拟机访问网页是这个ip</w:t>
+      </w:r>
+    </w:p>
+    <w:p>
+      <w:pPr>
+        <w:rPr>
+          <w:rFonts w:hint="default"/>
+        </w:rPr>
+      </w:pPr>
+      <w:r>
+        <w:rPr>
+          <w:rFonts w:hint="default"/>
+        </w:rPr>
+        <w:t xml:space="preserve">   子网掩码  . . . . . . . . . . . . : 255.255.255.255</w:t>
+      </w:r>
+    </w:p>
+    <w:p>
+      <w:pPr>
+        <w:rPr>
+          <w:rFonts w:hint="default"/>
+        </w:rPr>
+      </w:pPr>
+      <w:r>
+        <w:rPr>
+          <w:rFonts w:hint="default"/>
+        </w:rPr>
+        <w:t xml:space="preserve">   默认网关. . . . . . . . . . . . . : 0.0.0.0</w:t>
+      </w:r>
+    </w:p>
+    <w:p>
+      <w:pPr>
+        <w:rPr>
+          <w:rFonts w:hint="default"/>
+        </w:rPr>
+      </w:pPr>
+    </w:p>
+    <w:p>
+      <w:pPr>
+        <w:rPr>
+          <w:rFonts w:hint="default"/>
+        </w:rPr>
+      </w:pPr>
+    </w:p>
+    <w:p>
+      <w:pPr>
+        <w:rPr>
+          <w:rFonts w:hint="default"/>
+        </w:rPr>
+      </w:pPr>
+      <w:r>
+        <w:rPr>
+          <w:rFonts w:hint="default"/>
+        </w:rPr>
+        <w:tab/>
+      </w:r>
+      <w:r>
+        <w:rPr>
+          <w:rFonts w:hint="default"/>
+        </w:rPr>
+        <w:t>31.端口可以用来接收数据的同时也发送数据。</w:t>
+      </w:r>
+    </w:p>
+    <w:p>
+      <w:pPr>
+        <w:rPr>
+          <w:rFonts w:hint="default"/>
+        </w:rPr>
+      </w:pPr>
+      <w:r>
+        <w:rPr>
+          <w:rFonts w:hint="default"/>
+        </w:rPr>
+        <w:tab/>
+      </w:r>
+      <w:r>
+        <w:rPr>
+          <w:rFonts w:hint="default"/>
+        </w:rPr>
+        <w:t>32.IP、ICMP、UDP和TCP报文头部都有校验和字段，大小都是16bit，算法也基本一样。在发送数据时，为了计算数据包的校验和。应该按如下步骤：</w:t>
+      </w:r>
+    </w:p>
+    <w:p>
+      <w:pPr>
+        <w:rPr>
+          <w:rFonts w:hint="default"/>
+        </w:rPr>
+      </w:pPr>
+      <w:r>
+        <w:rPr>
+          <w:rFonts w:hint="default"/>
+        </w:rPr>
+        <w:t>　　（1）把校验和字段置为0；</w:t>
+      </w:r>
+    </w:p>
+    <w:p>
+      <w:pPr>
+        <w:rPr>
+          <w:rFonts w:hint="default"/>
+        </w:rPr>
+      </w:pPr>
+      <w:r>
+        <w:rPr>
+          <w:rFonts w:hint="default"/>
+        </w:rPr>
+        <w:t>　　（2）把需校验的数据看成以16位为单位的数字组成，依次进行二进制反码求和；</w:t>
+      </w:r>
+    </w:p>
+    <w:p>
+      <w:pPr>
+        <w:rPr>
+          <w:rFonts w:hint="default"/>
+        </w:rPr>
+      </w:pPr>
+      <w:r>
+        <w:rPr>
+          <w:rFonts w:hint="default"/>
+        </w:rPr>
+        <w:t>　　（3）把得到的结果存入校验和字段中。</w:t>
+      </w:r>
+    </w:p>
+    <w:p>
+      <w:pPr>
+        <w:rPr>
+          <w:rFonts w:hint="default"/>
+        </w:rPr>
+      </w:pPr>
+      <w:r>
+        <w:rPr>
+          <w:rFonts w:hint="default"/>
+        </w:rPr>
+        <w:t>在接收数据时，计算数据包的校验和相对简单，按如下步骤：</w:t>
+      </w:r>
+    </w:p>
+    <w:p>
+      <w:pPr>
+        <w:rPr>
+          <w:rFonts w:hint="default"/>
+        </w:rPr>
+      </w:pPr>
+      <w:r>
+        <w:rPr>
+          <w:rFonts w:hint="default"/>
+        </w:rPr>
+        <w:t>　　（1）把首部看成以16位为单位的数字组成，依次进行二进制反码求和，包括校验和字段；</w:t>
+      </w:r>
+    </w:p>
+    <w:p>
+      <w:pPr>
+        <w:rPr>
+          <w:rFonts w:hint="default"/>
+        </w:rPr>
+      </w:pPr>
+      <w:r>
+        <w:rPr>
+          <w:rFonts w:hint="default"/>
+        </w:rPr>
+        <w:t>　　（2）检查计算出的校验和的结果是否为0；</w:t>
+      </w:r>
+    </w:p>
+    <w:p>
+      <w:pPr>
+        <w:rPr>
+          <w:rFonts w:hint="default"/>
+        </w:rPr>
+      </w:pPr>
+      <w:r>
+        <w:rPr>
+          <w:rFonts w:hint="default"/>
+        </w:rPr>
+        <w:t>　　（3）如果等于0，说明被整除，校验是和正确。否则，校验和就是错误的，协议栈要抛弃这个数据包。</w:t>
+      </w:r>
+    </w:p>
+    <w:p>
+      <w:pPr>
+        <w:rPr>
+          <w:rFonts w:hint="default"/>
+        </w:rPr>
+      </w:pPr>
+      <w:r>
+        <w:rPr>
+          <w:rFonts w:hint="default"/>
+        </w:rPr>
+        <w:t>反码求和：</w:t>
+      </w:r>
+    </w:p>
+    <w:p>
+      <w:pPr>
+        <w:rPr>
+          <w:rFonts w:hint="default"/>
+        </w:rPr>
+      </w:pPr>
+      <w:r>
+        <w:rPr>
+          <w:rFonts w:hint="default"/>
+        </w:rPr>
+        <w:t>long sum =0;</w:t>
+      </w:r>
+    </w:p>
+    <w:p>
+      <w:pPr>
+        <w:rPr>
+          <w:rFonts w:hint="default"/>
+        </w:rPr>
+      </w:pPr>
+      <w:r>
+        <w:rPr>
+          <w:rFonts w:hint="default"/>
+        </w:rPr>
+        <w:t>sum += *picmp++;//这个比用索引一个个加快</w:t>
+      </w:r>
+    </w:p>
+    <w:p>
+      <w:pPr>
+        <w:rPr>
+          <w:rFonts w:hint="default"/>
+        </w:rPr>
+      </w:pPr>
+      <w:r>
+        <w:rPr>
+          <w:rFonts w:hint="default"/>
+        </w:rPr>
+        <w:t>sum = (sum &amp; 0xffff) + (sum &gt;&gt; 16);//为了能保存下这个进位，sum至少要是17位的</w:t>
+      </w:r>
+    </w:p>
+    <w:p>
+      <w:pPr>
+        <w:rPr>
+          <w:rFonts w:hint="default"/>
+        </w:rPr>
+      </w:pPr>
+      <w:r>
+        <w:rPr>
+          <w:rFonts w:hint="default"/>
+        </w:rPr>
+        <w:t>不过要注意由于我们是按照16位来处理的，所以包如果是奇数大小的话，之后还要处理一个字节的数据。</w:t>
+      </w:r>
+    </w:p>
+    <w:p>
+      <w:pPr>
+        <w:rPr>
+          <w:rFonts w:hint="default"/>
+        </w:rPr>
+      </w:pPr>
+      <w:r>
+        <w:rPr>
+          <w:rFonts w:hint="default"/>
+        </w:rPr>
+        <w:t>最后返回反码：我们按照无符号数计算，所以要有一次取反</w:t>
+      </w:r>
+    </w:p>
+    <w:p>
+      <w:pPr>
+        <w:rPr>
+          <w:rFonts w:hint="default"/>
+        </w:rPr>
+      </w:pPr>
+      <w:r>
+        <w:rPr>
+          <w:rFonts w:hint="default"/>
+        </w:rPr>
+        <w:t>return (unsigned short)~sum;</w:t>
+      </w:r>
+    </w:p>
+    <w:p>
+      <w:pPr>
+        <w:rPr>
+          <w:rFonts w:hint="default"/>
+        </w:rPr>
+      </w:pPr>
+      <w:r>
+        <w:rPr>
+          <w:rFonts w:hint="default"/>
+        </w:rPr>
+        <w:t>当然也可以先去反后取和。</w:t>
+      </w:r>
+    </w:p>
+    <w:p>
+      <w:pPr>
+        <w:rPr>
+          <w:rFonts w:hint="default"/>
+        </w:rPr>
+      </w:pPr>
+    </w:p>
+    <w:p>
+      <w:pPr>
+        <w:rPr>
+          <w:rFonts w:hint="default"/>
+        </w:rPr>
+      </w:pPr>
+      <w:r>
+        <w:rPr>
+          <w:rFonts w:hint="default"/>
+        </w:rPr>
+        <w:t>unsigned short CheckSum(struct icmp_header *picmp, int len){</w:t>
+      </w:r>
+    </w:p>
+    <w:p>
+      <w:pPr>
+        <w:rPr>
+          <w:rFonts w:hint="default"/>
+        </w:rPr>
+      </w:pPr>
+      <w:r>
+        <w:rPr>
+          <w:rFonts w:hint="default"/>
+        </w:rPr>
+        <w:tab/>
+      </w:r>
+      <w:r>
+        <w:rPr>
+          <w:rFonts w:hint="default"/>
+        </w:rPr>
+        <w:t>long sum =0;</w:t>
+      </w:r>
+    </w:p>
+    <w:p>
+      <w:pPr>
+        <w:rPr>
+          <w:rFonts w:hint="default"/>
+        </w:rPr>
+      </w:pPr>
+      <w:r>
+        <w:rPr>
+          <w:rFonts w:hint="default"/>
+        </w:rPr>
+        <w:tab/>
+      </w:r>
+      <w:r>
+        <w:rPr>
+          <w:rFonts w:hint="default"/>
+        </w:rPr>
+        <w:t>unsigned short *shortPIcmp= (unsigned short *)picmp;//在这里强制转换，之后就不用一个个来了</w:t>
+      </w:r>
+    </w:p>
+    <w:p>
+      <w:pPr>
+        <w:rPr>
+          <w:rFonts w:hint="default"/>
+        </w:rPr>
+      </w:pPr>
+    </w:p>
+    <w:p>
+      <w:pPr>
+        <w:rPr>
+          <w:rFonts w:hint="default"/>
+        </w:rPr>
+      </w:pPr>
+      <w:r>
+        <w:rPr>
+          <w:rFonts w:hint="default"/>
+        </w:rPr>
+        <w:tab/>
+      </w:r>
+      <w:r>
+        <w:rPr>
+          <w:rFonts w:hint="default"/>
+        </w:rPr>
+        <w:t>while(len &gt; 1) {</w:t>
+      </w:r>
+    </w:p>
+    <w:p>
+      <w:pPr>
+        <w:rPr>
+          <w:rFonts w:hint="default"/>
+        </w:rPr>
+      </w:pPr>
+      <w:r>
+        <w:rPr>
+          <w:rFonts w:hint="default"/>
+        </w:rPr>
+        <w:tab/>
+      </w:r>
+      <w:r>
+        <w:rPr>
+          <w:rFonts w:hint="default"/>
+        </w:rPr>
+        <w:tab/>
+      </w:r>
+      <w:r>
+        <w:rPr>
+          <w:rFonts w:hint="default"/>
+        </w:rPr>
+        <w:t>sum += *shortPIcmp++;</w:t>
+      </w:r>
+    </w:p>
+    <w:p>
+      <w:pPr>
+        <w:rPr>
+          <w:rFonts w:hint="default"/>
+        </w:rPr>
+      </w:pPr>
+      <w:r>
+        <w:rPr>
+          <w:rFonts w:hint="default"/>
+        </w:rPr>
+        <w:tab/>
+      </w:r>
+      <w:r>
+        <w:rPr>
+          <w:rFonts w:hint="default"/>
+        </w:rPr>
+        <w:tab/>
+      </w:r>
+      <w:r>
+        <w:rPr>
+          <w:rFonts w:hint="default"/>
+        </w:rPr>
+        <w:t>if(sum  &amp; 0x80000000)//这个验证条件其实可以不要</w:t>
       </w:r>
     </w:p>
     <w:p>
@@ -3608,7 +5162,7 @@
         <w:rPr>
           <w:rFonts w:hint="default"/>
         </w:rPr>
-        <w:t>len -= 2;</w:t>
+        <w:t>--len;</w:t>
       </w:r>
     </w:p>
     <w:p>
@@ -3642,55 +5196,138 @@
         </w:rPr>
         <w:tab/>
       </w:r>
-      <w:r>
-        <w:rPr>
-          <w:rFonts w:hint="default"/>
-        </w:rPr>
-        <w:t>if (len)</w:t>
-      </w:r>
-    </w:p>
-    <w:p>
-      <w:pPr>
-        <w:rPr>
-          <w:rFonts w:hint="default"/>
-        </w:rPr>
-      </w:pPr>
-      <w:r>
-        <w:rPr>
-          <w:rFonts w:hint="default"/>
-        </w:rPr>
-        <w:tab/>
-      </w:r>
-      <w:r>
-        <w:rPr>
-          <w:rFonts w:hint="default"/>
-        </w:rPr>
-        <w:tab/>
-      </w:r>
-      <w:r>
-        <w:rPr>
-          <w:rFonts w:hint="default"/>
-        </w:rPr>
-        <w:t>sum += (unsigned *)(char *)pusicmp;</w:t>
-      </w:r>
-    </w:p>
-    <w:p>
-      <w:pPr>
-        <w:rPr>
-          <w:rFonts w:hint="default"/>
-        </w:rPr>
-      </w:pPr>
-      <w:r>
-        <w:rPr>
-          <w:rFonts w:hint="default"/>
-        </w:rPr>
-        <w:tab/>
-      </w:r>
-      <w:r>
-        <w:rPr>
-          <w:rFonts w:hint="default"/>
-        </w:rPr>
-        <w:t>while (sum &gt;&gt; 16)</w:t>
+    </w:p>
+    <w:p>
+      <w:pPr>
+        <w:rPr>
+          <w:rFonts w:hint="default"/>
+        </w:rPr>
+      </w:pPr>
+      <w:r>
+        <w:rPr>
+          <w:rFonts w:hint="default"/>
+        </w:rPr>
+        <w:tab/>
+      </w:r>
+      <w:r>
+        <w:rPr>
+          <w:rFonts w:hint="default"/>
+        </w:rPr>
+        <w:t>//当包的大小为奇数的时候</w:t>
+      </w:r>
+    </w:p>
+    <w:p>
+      <w:pPr>
+        <w:rPr>
+          <w:rFonts w:hint="default"/>
+        </w:rPr>
+      </w:pPr>
+      <w:r>
+        <w:rPr>
+          <w:rFonts w:hint="default"/>
+        </w:rPr>
+        <w:tab/>
+      </w:r>
+      <w:r>
+        <w:rPr>
+          <w:rFonts w:hint="default"/>
+        </w:rPr>
+        <w:t>if(len) {</w:t>
+      </w:r>
+    </w:p>
+    <w:p>
+      <w:pPr>
+        <w:rPr>
+          <w:rFonts w:hint="default"/>
+        </w:rPr>
+      </w:pPr>
+      <w:r>
+        <w:rPr>
+          <w:rFonts w:hint="default"/>
+        </w:rPr>
+        <w:tab/>
+      </w:r>
+      <w:r>
+        <w:rPr>
+          <w:rFonts w:hint="default"/>
+        </w:rPr>
+        <w:tab/>
+      </w:r>
+      <w:r>
+        <w:rPr>
+          <w:rFonts w:hint="default"/>
+        </w:rPr>
+        <w:t>sum += *shortPIcmp;</w:t>
+      </w:r>
+    </w:p>
+    <w:p>
+      <w:pPr>
+        <w:rPr>
+          <w:rFonts w:hint="default"/>
+        </w:rPr>
+      </w:pPr>
+      <w:r>
+        <w:rPr>
+          <w:rFonts w:hint="default"/>
+        </w:rPr>
+        <w:tab/>
+      </w:r>
+      <w:r>
+        <w:rPr>
+          <w:rFonts w:hint="default"/>
+        </w:rPr>
+        <w:t>}</w:t>
+      </w:r>
+    </w:p>
+    <w:p>
+      <w:pPr>
+        <w:rPr>
+          <w:rFonts w:hint="default"/>
+        </w:rPr>
+      </w:pPr>
+      <w:r>
+        <w:rPr>
+          <w:rFonts w:hint="default"/>
+        </w:rPr>
+        <w:tab/>
+      </w:r>
+    </w:p>
+    <w:p>
+      <w:pPr>
+        <w:rPr>
+          <w:rFonts w:hint="default"/>
+        </w:rPr>
+      </w:pPr>
+      <w:r>
+        <w:rPr>
+          <w:rFonts w:hint="default"/>
+        </w:rPr>
+        <w:tab/>
+      </w:r>
+      <w:r>
+        <w:rPr>
+          <w:rFonts w:hint="default"/>
+        </w:rPr>
+        <w:t>//进行进位的循环处理</w:t>
+      </w:r>
+    </w:p>
+    <w:p>
+      <w:pPr>
+        <w:rPr>
+          <w:rFonts w:hint="default"/>
+        </w:rPr>
+      </w:pPr>
+      <w:r>
+        <w:rPr>
+          <w:rFonts w:hint="default"/>
+        </w:rPr>
+        <w:tab/>
+      </w:r>
+      <w:r>
+        <w:rPr>
+          <w:rFonts w:hint="default"/>
+        </w:rPr>
+        <w:t>while(sum &gt;&gt; 16) {</w:t>
       </w:r>
     </w:p>
     <w:p>
@@ -3724,32 +5361,12 @@
           <w:rFonts w:hint="default"/>
         </w:rPr>
       </w:pPr>
-    </w:p>
-    <w:p>
-      <w:pPr>
-        <w:rPr>
-          <w:rFonts w:hint="default"/>
-        </w:rPr>
-      </w:pPr>
-      <w:r>
-        <w:rPr>
-          <w:rFonts w:hint="default"/>
-        </w:rPr>
-        <w:tab/>
-      </w:r>
-      <w:r>
-        <w:rPr>
-          <w:rFonts w:hint="default"/>
-        </w:rPr>
-        <w:t>return ~(short)sum;</w:t>
-      </w:r>
-    </w:p>
-    <w:p>
-      <w:pPr>
-        <w:rPr>
-          <w:rFonts w:hint="default"/>
-        </w:rPr>
-      </w:pPr>
+      <w:r>
+        <w:rPr>
+          <w:rFonts w:hint="default"/>
+        </w:rPr>
+        <w:tab/>
+      </w:r>
       <w:r>
         <w:rPr>
           <w:rFonts w:hint="default"/>
@@ -3763,214 +5380,24 @@
           <w:rFonts w:hint="default"/>
         </w:rPr>
       </w:pPr>
-      <w:r>
-        <w:rPr>
-          <w:rFonts w:hint="default"/>
-        </w:rPr>
-        <w:tab/>
-      </w:r>
-      <w:r>
-        <w:rPr>
-          <w:rFonts w:hint="default"/>
-        </w:rPr>
-        <w:t>25.</w:t>
-      </w:r>
-    </w:p>
-    <w:p>
-      <w:pPr>
-        <w:rPr>
-          <w:rFonts w:hint="default"/>
-        </w:rPr>
-      </w:pPr>
-      <w:r>
-        <w:rPr>
-          <w:rFonts w:hint="default"/>
-        </w:rPr>
-        <w:t>ICMP是:Internet 控制信息协议（ICMP）是 IP 组的一个整合部分。</w:t>
-      </w:r>
-      <w:r>
-        <w:rPr>
-          <w:rFonts w:hint="default"/>
-          <w:color w:val="0000FF"/>
-        </w:rPr>
-        <w:t>通过 IP 包传送</w:t>
-      </w:r>
-      <w:r>
-        <w:rPr>
-          <w:rFonts w:hint="default"/>
-        </w:rPr>
-        <w:t>的 ICMP 信息主要用于涉及网络操作或错误操作的不可达信息。 ICMP 包发送是不可靠的，所以主机不能依靠接收 ICMP 包解决任何网络问题。ICMP不象TCP或UDP有端口，但它确实含有两个域：类型(type)和代码(code)。而且这些域的作用和端口也完全不同。</w:t>
-      </w:r>
-    </w:p>
-    <w:p>
-      <w:pPr>
-        <w:rPr>
-          <w:rFonts w:hint="default"/>
-        </w:rPr>
-      </w:pPr>
-      <w:r>
-        <w:rPr>
-          <w:rFonts w:hint="default"/>
-        </w:rPr>
-        <w:t>Ping用到的是ICMP协议。不是端口</w:t>
-      </w:r>
-      <w:r>
-        <w:rPr>
-          <w:rFonts w:hint="default"/>
-        </w:rPr>
-        <w:t>，还没有到第四层</w:t>
-      </w:r>
-      <w:r>
-        <w:rPr>
-          <w:rFonts w:hint="default"/>
-        </w:rPr>
-        <w:t>。</w:t>
-      </w:r>
-    </w:p>
-    <w:p>
-      <w:pPr>
-        <w:rPr>
-          <w:rFonts w:hint="default"/>
-        </w:rPr>
-      </w:pPr>
-      <w:r>
-        <w:rPr>
-          <w:rFonts w:hint="default"/>
-        </w:rPr>
-        <w:tab/>
-      </w:r>
-      <w:r>
-        <w:rPr>
-          <w:rFonts w:hint="default"/>
-        </w:rPr>
-        <w:t>包的构造是8位类型码+8位代码+16位反码和的校验+内容（对于ping包还要以16位icmp_id+16位icmp_sequence+32位icmp_timestamp时间戳）：</w:t>
-      </w:r>
-    </w:p>
-    <w:p>
-      <w:pPr>
-        <w:rPr>
-          <w:rFonts w:hint="default"/>
-        </w:rPr>
-      </w:pPr>
-      <w:r>
-        <w:rPr>
-          <w:rFonts w:hint="default"/>
-        </w:rPr>
-        <w:t>struct icmp_header {</w:t>
-      </w:r>
-    </w:p>
-    <w:p>
-      <w:pPr>
-        <w:rPr>
-          <w:rFonts w:hint="default"/>
-        </w:rPr>
-      </w:pPr>
-      <w:r>
-        <w:rPr>
-          <w:rFonts w:hint="default"/>
-        </w:rPr>
-        <w:tab/>
-      </w:r>
-      <w:r>
-        <w:rPr>
-          <w:rFonts w:hint="default"/>
-        </w:rPr>
-        <w:t>unsigned char icmp_type;</w:t>
-      </w:r>
-    </w:p>
-    <w:p>
-      <w:pPr>
-        <w:rPr>
-          <w:rFonts w:hint="default"/>
-        </w:rPr>
-      </w:pPr>
-      <w:r>
-        <w:rPr>
-          <w:rFonts w:hint="default"/>
-        </w:rPr>
-        <w:tab/>
-      </w:r>
-      <w:r>
-        <w:rPr>
-          <w:rFonts w:hint="default"/>
-        </w:rPr>
-        <w:t>unsigned char icmp_code;</w:t>
-      </w:r>
-    </w:p>
-    <w:p>
-      <w:pPr>
-        <w:rPr>
-          <w:rFonts w:hint="default"/>
-        </w:rPr>
-      </w:pPr>
-      <w:r>
-        <w:rPr>
-          <w:rFonts w:hint="default"/>
-        </w:rPr>
-        <w:tab/>
-      </w:r>
-      <w:r>
-        <w:rPr>
-          <w:rFonts w:hint="default"/>
-        </w:rPr>
-        <w:t>unsigned short icmp_check;</w:t>
-      </w:r>
-    </w:p>
-    <w:p>
-      <w:pPr>
-        <w:rPr>
-          <w:rFonts w:hint="default"/>
-        </w:rPr>
-      </w:pPr>
-      <w:r>
-        <w:rPr>
-          <w:rFonts w:hint="default"/>
-        </w:rPr>
-        <w:tab/>
-      </w:r>
-      <w:r>
-        <w:rPr>
-          <w:rFonts w:hint="default"/>
-        </w:rPr>
-        <w:t>unsigned short icmp_id;//书上的ping程序使用当前进程id。(USHORT)::GetCurrentProcessId();</w:t>
-      </w:r>
-    </w:p>
-    <w:p>
-      <w:pPr>
-        <w:rPr>
-          <w:rFonts w:hint="default"/>
-        </w:rPr>
-      </w:pPr>
-      <w:r>
-        <w:rPr>
-          <w:rFonts w:hint="default"/>
-        </w:rPr>
-        <w:tab/>
-      </w:r>
-      <w:r>
-        <w:rPr>
-          <w:rFonts w:hint="default"/>
-        </w:rPr>
-        <w:t>unsigned short icmp_sequence;//序列号，也就是用于分辨是第几个包</w:t>
-      </w:r>
-    </w:p>
-    <w:p>
-      <w:pPr>
-        <w:rPr>
-          <w:rFonts w:hint="default"/>
-        </w:rPr>
-      </w:pPr>
-      <w:r>
-        <w:rPr>
-          <w:rFonts w:hint="default"/>
-        </w:rPr>
-        <w:tab/>
-      </w:r>
-      <w:r>
-        <w:rPr>
-          <w:rFonts w:hint="default"/>
-        </w:rPr>
-        <w:t>unsigned long icmp_timestamp;//书上的ping程序这里写了0</w:t>
+    </w:p>
+    <w:p>
+      <w:pPr>
+        <w:rPr>
+          <w:rFonts w:hint="default"/>
+        </w:rPr>
+      </w:pPr>
+      <w:r>
+        <w:rPr>
+          <w:rFonts w:hint="default"/>
+        </w:rPr>
+        <w:tab/>
+      </w:r>
+      <w:r>
+        <w:rPr>
+          <w:rFonts w:hint="default"/>
+        </w:rPr>
+        <w:t>return (unsigned short)~sum;//可以相加以后再取反</w:t>
       </w:r>
     </w:p>
     <w:p>
@@ -3992,1487 +5419,24 @@
           <w:rFonts w:hint="default"/>
         </w:rPr>
       </w:pPr>
-      <w:r>
-        <w:rPr>
-          <w:rFonts w:hint="default"/>
-        </w:rPr>
-        <w:t>对于ping包，其值分别是ICMP_ECHO_REQUEST，</w:t>
-      </w:r>
-    </w:p>
-    <w:p>
-      <w:pPr>
-        <w:rPr>
-          <w:rFonts w:hint="default"/>
-        </w:rPr>
-      </w:pPr>
-      <w:r>
-        <w:rPr>
-          <w:rFonts w:hint="default"/>
-        </w:rPr>
-        <w:tab/>
-      </w:r>
-      <w:r>
-        <w:rPr>
-          <w:rFonts w:hint="default"/>
-        </w:rPr>
-        <w:t>26.在VS2010以上版本使用inet_addr和inet_ntoa函数就会有SDL报警告，他认为你这个函数有问题最好不要使用，给出</w:t>
-      </w:r>
-    </w:p>
-    <w:p>
-      <w:pPr>
-        <w:rPr>
-          <w:rFonts w:hint="default"/>
-        </w:rPr>
-      </w:pPr>
-      <w:r>
-        <w:rPr>
-          <w:rFonts w:hint="default"/>
-        </w:rPr>
-        <w:t>error C4996: 'inet_ntoa': Use inet_ntop() or InetNtop() instead or define _WINSOCK_DEPRECATED_NO_WARNINGS to disable deprecated API warnings。也就是说使用这个更新的函数inet_ntop去代替inet_ntoa，当然没准是InetNtop函数，或者使用特殊的#define关闭掉这方面警告的提醒（不过我怎么关闭无效。。。）。</w:t>
-      </w:r>
-    </w:p>
-    <w:p>
-      <w:pPr>
-        <w:rPr>
-          <w:rFonts w:hint="default"/>
-        </w:rPr>
-      </w:pPr>
-      <w:r>
-        <w:rPr>
-          <w:rFonts w:hint="default"/>
-        </w:rPr>
-        <w:t>有效的关闭警告手段是关闭SDL检查：在“项目”-“属性”-“配置属性”-“C/C++”-“常规”下，有一项“SDL检查”，把“是 (/sdl)”改为“否 (/sdl-)”就可以了。但这个做法可移植性不好，而且用这个函数本身有些限制还不支持IPv6。还有在一开始的项目选择中有是否选择SDL检查。</w:t>
-      </w:r>
-    </w:p>
-    <w:p>
-      <w:pPr>
-        <w:rPr>
-          <w:rFonts w:hint="default"/>
-        </w:rPr>
-      </w:pPr>
-    </w:p>
-    <w:p>
-      <w:pPr>
-        <w:rPr>
-          <w:rFonts w:hint="default"/>
-        </w:rPr>
-      </w:pPr>
-      <w:r>
-        <w:rPr>
-          <w:rFonts w:hint="default"/>
-        </w:rPr>
-        <w:t>windsock2.h中的定义：</w:t>
-      </w:r>
-    </w:p>
-    <w:p>
-      <w:pPr>
-        <w:rPr>
-          <w:rFonts w:hint="default"/>
-        </w:rPr>
-      </w:pPr>
-      <w:r>
-        <w:rPr>
-          <w:rFonts w:hint="default"/>
-        </w:rPr>
-        <w:t>char FAR *</w:t>
-      </w:r>
-    </w:p>
-    <w:p>
-      <w:pPr>
-        <w:rPr>
-          <w:rFonts w:hint="default"/>
-        </w:rPr>
-      </w:pPr>
-      <w:r>
-        <w:rPr>
-          <w:rFonts w:hint="default"/>
-        </w:rPr>
-        <w:t>WSAAPI</w:t>
-      </w:r>
-    </w:p>
-    <w:p>
-      <w:pPr>
-        <w:rPr>
-          <w:rFonts w:hint="default"/>
-        </w:rPr>
-      </w:pPr>
-      <w:r>
-        <w:rPr>
-          <w:rFonts w:hint="default"/>
-        </w:rPr>
-        <w:t>inet_ntoa(</w:t>
-      </w:r>
-    </w:p>
-    <w:p>
-      <w:pPr>
-        <w:rPr>
-          <w:rFonts w:hint="default"/>
-        </w:rPr>
-      </w:pPr>
-      <w:r>
-        <w:rPr>
-          <w:rFonts w:hint="default"/>
-        </w:rPr>
-        <w:t xml:space="preserve">    _In_ struct in_addr in//此处不该有分号</w:t>
-      </w:r>
-    </w:p>
-    <w:p>
-      <w:pPr>
-        <w:rPr>
-          <w:rFonts w:hint="default"/>
-        </w:rPr>
-      </w:pPr>
-      <w:r>
-        <w:rPr>
-          <w:rFonts w:hint="default"/>
-        </w:rPr>
-        <w:t>);所以他的参数就是from_addr.sin_addr。然而inet_addr函数的返回值是给dest_addr.sin_addr.S_un.S_addr。</w:t>
-      </w:r>
-    </w:p>
-    <w:p>
-      <w:pPr>
-        <w:rPr>
-          <w:rFonts w:hint="default"/>
-        </w:rPr>
-      </w:pPr>
-      <w:r>
-        <w:rPr>
-          <w:rFonts w:hint="default"/>
-        </w:rPr>
-        <w:t>in_addr_t inet_addr(const char* strptr);果然类型不一样。所以这两个函数也就是功能开起来对称。</w:t>
-      </w:r>
-    </w:p>
-    <w:p>
-      <w:pPr>
-        <w:rPr>
-          <w:rFonts w:hint="default"/>
-        </w:rPr>
-      </w:pPr>
-      <w:r>
-        <w:rPr>
-          <w:rFonts w:hint="default"/>
-        </w:rPr>
-        <w:t>Windows下WS2tcpip.h中的定义：</w:t>
-      </w:r>
-    </w:p>
-    <w:p>
-      <w:pPr>
-        <w:rPr>
-          <w:rFonts w:hint="default"/>
-        </w:rPr>
-      </w:pPr>
-      <w:r>
-        <w:rPr>
-          <w:rFonts w:hint="default"/>
-        </w:rPr>
-        <w:t>（linux下需要</w:t>
-      </w:r>
-    </w:p>
-    <w:p>
-      <w:pPr>
-        <w:rPr>
-          <w:rFonts w:hint="default"/>
-        </w:rPr>
-      </w:pPr>
-      <w:r>
-        <w:rPr>
-          <w:rFonts w:hint="default"/>
-        </w:rPr>
-        <w:t>#include &lt;sys/socket.h&gt;</w:t>
-      </w:r>
-    </w:p>
-    <w:p>
-      <w:pPr>
-        <w:rPr>
-          <w:rFonts w:hint="default"/>
-        </w:rPr>
-      </w:pPr>
-      <w:r>
-        <w:rPr>
-          <w:rFonts w:hint="default"/>
-        </w:rPr>
-        <w:t>#include &lt;netinet/in.h&gt;</w:t>
-      </w:r>
-    </w:p>
-    <w:p>
-      <w:pPr>
-        <w:rPr>
-          <w:rFonts w:hint="default"/>
-        </w:rPr>
-      </w:pPr>
-      <w:r>
-        <w:rPr>
-          <w:rFonts w:hint="default"/>
-        </w:rPr>
-        <w:t>#include &lt;arpa/inet.h&gt;）</w:t>
-      </w:r>
-    </w:p>
-    <w:p>
-      <w:pPr>
-        <w:rPr>
-          <w:rFonts w:hint="default"/>
-        </w:rPr>
-      </w:pPr>
-    </w:p>
-    <w:p>
-      <w:pPr>
-        <w:rPr>
-          <w:rFonts w:hint="default"/>
-        </w:rPr>
-      </w:pPr>
-    </w:p>
-    <w:p>
-      <w:pPr>
-        <w:rPr>
-          <w:rFonts w:hint="default"/>
-        </w:rPr>
-      </w:pPr>
-    </w:p>
-    <w:p>
-      <w:pPr>
-        <w:rPr>
-          <w:rFonts w:hint="default"/>
-        </w:rPr>
-      </w:pPr>
-      <w:r>
-        <w:rPr>
-          <w:rFonts w:hint="default"/>
-        </w:rPr>
-        <w:t>inet_pton和inet_ntop这两函数的简单使用举例：</w:t>
-      </w:r>
-    </w:p>
-    <w:p>
-      <w:pPr>
-        <w:rPr>
-          <w:rFonts w:hint="default"/>
-        </w:rPr>
-      </w:pPr>
-      <w:r>
-        <w:rPr>
-          <w:rFonts w:hint="default"/>
-        </w:rPr>
-        <w:t>int main (void)</w:t>
-      </w:r>
-    </w:p>
-    <w:p>
-      <w:pPr>
-        <w:rPr>
-          <w:rFonts w:hint="default"/>
-        </w:rPr>
-      </w:pPr>
-      <w:r>
-        <w:rPr>
-          <w:rFonts w:hint="default"/>
-        </w:rPr>
-        <w:t>{</w:t>
-      </w:r>
-    </w:p>
-    <w:p>
-      <w:pPr>
-        <w:rPr>
-          <w:rFonts w:hint="default"/>
-        </w:rPr>
-      </w:pPr>
-      <w:r>
-        <w:rPr>
-          <w:rFonts w:hint="default"/>
-        </w:rPr>
-        <w:tab/>
-      </w:r>
-      <w:r>
-        <w:rPr>
-          <w:rFonts w:hint="default"/>
-        </w:rPr>
-        <w:t>char IPdotdec[20]; //存放点分十进制IP地址</w:t>
-      </w:r>
-    </w:p>
-    <w:p>
-      <w:pPr>
-        <w:rPr>
-          <w:rFonts w:hint="default"/>
-        </w:rPr>
-      </w:pPr>
-      <w:r>
-        <w:rPr>
-          <w:rFonts w:hint="default"/>
-        </w:rPr>
-        <w:tab/>
-      </w:r>
-      <w:r>
-        <w:rPr>
-          <w:rFonts w:hint="default"/>
-        </w:rPr>
-        <w:t>struct in_addr s; // IPv4地址结构体</w:t>
-      </w:r>
-    </w:p>
-    <w:p>
-      <w:pPr>
-        <w:rPr>
-          <w:rFonts w:hint="default"/>
-        </w:rPr>
-      </w:pPr>
-      <w:r>
-        <w:rPr>
-          <w:rFonts w:hint="default"/>
-        </w:rPr>
-        <w:t>// 输入IP地址</w:t>
-      </w:r>
-    </w:p>
-    <w:p>
-      <w:pPr>
-        <w:rPr>
-          <w:rFonts w:hint="default"/>
-        </w:rPr>
-      </w:pPr>
-      <w:r>
-        <w:rPr>
-          <w:rFonts w:hint="default"/>
-        </w:rPr>
-        <w:tab/>
-      </w:r>
-      <w:r>
-        <w:rPr>
-          <w:rFonts w:hint="default"/>
-        </w:rPr>
-        <w:t>printf("Please input IP address: ");</w:t>
-      </w:r>
-    </w:p>
-    <w:p>
-      <w:pPr>
-        <w:rPr>
-          <w:rFonts w:hint="default"/>
-        </w:rPr>
-      </w:pPr>
-      <w:r>
-        <w:rPr>
-          <w:rFonts w:hint="default"/>
-        </w:rPr>
-        <w:tab/>
-      </w:r>
-      <w:r>
-        <w:rPr>
-          <w:rFonts w:hint="default"/>
-        </w:rPr>
-        <w:t>scanf("%s", IPdotdec);</w:t>
-      </w:r>
-    </w:p>
-    <w:p>
-      <w:pPr>
-        <w:rPr>
-          <w:rFonts w:hint="default"/>
-        </w:rPr>
-      </w:pPr>
-      <w:r>
-        <w:rPr>
-          <w:rFonts w:hint="default"/>
-        </w:rPr>
-        <w:t>// 转换</w:t>
-      </w:r>
-    </w:p>
-    <w:p>
-      <w:pPr>
-        <w:rPr>
-          <w:rFonts w:hint="default"/>
-        </w:rPr>
-      </w:pPr>
-      <w:r>
-        <w:rPr>
-          <w:rFonts w:hint="default"/>
-        </w:rPr>
-        <w:tab/>
-      </w:r>
-      <w:r>
-        <w:rPr>
-          <w:rFonts w:hint="default"/>
-        </w:rPr>
-        <w:t>inet_pton(AF_INET, IPdotdec, (void *)&amp;s);//尤其注意第三个参数是IPv4地址结构体，而不是第二个参数的大小范围</w:t>
-      </w:r>
-    </w:p>
-    <w:p>
-      <w:pPr>
-        <w:rPr>
-          <w:rFonts w:hint="default"/>
-        </w:rPr>
-      </w:pPr>
-      <w:r>
-        <w:rPr>
-          <w:rFonts w:hint="default"/>
-        </w:rPr>
-        <w:t>// 反转换</w:t>
-      </w:r>
-    </w:p>
-    <w:p>
-      <w:pPr>
-        <w:rPr>
-          <w:rFonts w:hint="default"/>
-        </w:rPr>
-      </w:pPr>
-      <w:r>
-        <w:rPr>
-          <w:rFonts w:hint="default"/>
-        </w:rPr>
-        <w:tab/>
-      </w:r>
-      <w:r>
-        <w:rPr>
-          <w:rFonts w:hint="default"/>
-        </w:rPr>
-        <w:t>inet_ntop(AF_INET, (void *)&amp;s, IPdotdec, 16);</w:t>
-      </w:r>
-      <w:r>
-        <w:rPr>
-          <w:rFonts w:hint="default"/>
-        </w:rPr>
-        <w:t xml:space="preserve"> //ipv4 字符串长度加上最后的空字符</w:t>
-      </w:r>
-    </w:p>
-    <w:p>
-      <w:pPr>
-        <w:rPr>
-          <w:rFonts w:hint="default"/>
-        </w:rPr>
-      </w:pPr>
-      <w:r>
-        <w:rPr>
-          <w:rFonts w:hint="default"/>
-        </w:rPr>
-        <w:t>}</w:t>
-      </w:r>
-    </w:p>
-    <w:p>
-      <w:pPr>
-        <w:rPr>
-          <w:rFonts w:hint="default"/>
-        </w:rPr>
-      </w:pPr>
-      <w:r>
-        <w:rPr>
-          <w:rFonts w:hint="default"/>
-        </w:rPr>
-        <w:tab/>
-      </w:r>
-      <w:r>
-        <w:rPr>
-          <w:rFonts w:hint="default"/>
-        </w:rPr>
-        <w:t>28.#define MAXBYTE 255已经在winsock2.h中定义。</w:t>
-      </w:r>
-    </w:p>
-    <w:p>
-      <w:pPr>
-        <w:rPr>
-          <w:rFonts w:hint="default"/>
-        </w:rPr>
-      </w:pPr>
-      <w:r>
-        <w:rPr>
-          <w:rFonts w:hint="default"/>
-        </w:rPr>
-        <w:tab/>
-      </w:r>
-      <w:r>
-        <w:rPr>
-          <w:rFonts w:hint="default"/>
-        </w:rPr>
-        <w:t>29.inet_addr("192.168.65.1");这是对的，但是如果192前面有一个空格就会导致程序运行闪退。</w:t>
-      </w:r>
-    </w:p>
-    <w:p>
-      <w:pPr>
-        <w:rPr>
-          <w:rFonts w:hint="default"/>
-        </w:rPr>
-      </w:pPr>
-      <w:r>
-        <w:rPr>
-          <w:rFonts w:hint="default"/>
-        </w:rPr>
-        <w:tab/>
-      </w:r>
-      <w:r>
-        <w:rPr>
-          <w:rFonts w:hint="default"/>
-        </w:rPr>
-        <w:t>30.与虚拟机的沟通：主机是windows虚拟是linux</w:t>
-      </w:r>
-    </w:p>
-    <w:p>
-      <w:pPr>
-        <w:rPr>
-          <w:rFonts w:hint="default"/>
-        </w:rPr>
-      </w:pPr>
-      <w:r>
-        <w:rPr>
-          <w:rFonts w:hint="default"/>
-        </w:rPr>
-        <w:t>主机直接ipconfig，然后可以看到：</w:t>
-      </w:r>
-    </w:p>
-    <w:p>
-      <w:pPr>
-        <w:rPr>
-          <w:rFonts w:hint="default"/>
-        </w:rPr>
-      </w:pPr>
-      <w:r>
-        <w:rPr>
-          <w:rFonts w:hint="default"/>
-        </w:rPr>
-        <w:t>以太网适配器 VMware Network Adapter VMnet1:</w:t>
-      </w:r>
-    </w:p>
-    <w:p>
-      <w:pPr>
-        <w:rPr>
-          <w:rFonts w:hint="default"/>
-        </w:rPr>
-      </w:pPr>
-      <w:r>
-        <w:rPr>
-          <w:rFonts w:hint="default"/>
-        </w:rPr>
-        <w:t xml:space="preserve">   连接特定的 DNS 后缀 . . . . . . . :</w:t>
-      </w:r>
-    </w:p>
-    <w:p>
-      <w:pPr>
-        <w:rPr>
-          <w:rFonts w:hint="default"/>
-        </w:rPr>
-      </w:pPr>
-      <w:r>
-        <w:rPr>
-          <w:rFonts w:hint="default"/>
-        </w:rPr>
-        <w:t xml:space="preserve">   本地链接 IPv6 地址. . . . . . . . : fe80:ec77:b608:8187:e684</w:t>
-      </w:r>
-    </w:p>
-    <w:p>
-      <w:pPr>
-        <w:rPr>
-          <w:rFonts w:hint="default"/>
-        </w:rPr>
-      </w:pPr>
-      <w:r>
-        <w:rPr>
-          <w:rFonts w:hint="default"/>
-        </w:rPr>
-        <w:t xml:space="preserve">   IPv4 地址 . . . . . . . . . . . . : 192.168.224.1//这就是主机看到的虚拟机ip地址吗？不是！.1结尾明显是网关地址</w:t>
-      </w:r>
-      <w:r>
-        <w:rPr>
-          <w:rFonts w:hint="default"/>
-        </w:rPr>
-        <w:t>，VMware创建的虚拟网卡持有这个IP作为网关</w:t>
-      </w:r>
-    </w:p>
-    <w:p>
-      <w:pPr>
-        <w:rPr>
-          <w:rFonts w:hint="default"/>
-        </w:rPr>
-      </w:pPr>
-      <w:r>
-        <w:rPr>
-          <w:rFonts w:hint="default"/>
-        </w:rPr>
-        <w:t xml:space="preserve">   子网掩码  . . . . . . . . . . . . : 255.255.255.0</w:t>
-      </w:r>
-    </w:p>
-    <w:p>
-      <w:pPr>
-        <w:rPr>
-          <w:rFonts w:hint="default"/>
-        </w:rPr>
-      </w:pPr>
-      <w:r>
-        <w:rPr>
-          <w:rFonts w:hint="default"/>
-        </w:rPr>
-        <w:t xml:space="preserve">   默认网关. . . . . . . . . . . . . :</w:t>
-      </w:r>
-    </w:p>
-    <w:p>
-      <w:pPr>
-        <w:rPr>
-          <w:rFonts w:hint="default"/>
-        </w:rPr>
-      </w:pPr>
-      <w:r>
-        <w:rPr>
-          <w:rFonts w:hint="default"/>
-        </w:rPr>
-        <w:t>虚拟机使用ifconfig可以看到虚拟机的ip地址是192.168.56.128，这个才是。</w:t>
-      </w:r>
-    </w:p>
-    <w:p>
-      <w:pPr>
-        <w:rPr>
-          <w:rFonts w:hint="default"/>
-        </w:rPr>
-      </w:pPr>
-    </w:p>
-    <w:p>
-      <w:pPr>
-        <w:rPr>
-          <w:rFonts w:hint="default"/>
-        </w:rPr>
-      </w:pPr>
-    </w:p>
-    <w:p>
-      <w:pPr>
-        <w:rPr>
-          <w:rFonts w:hint="default"/>
-        </w:rPr>
-      </w:pPr>
-      <w:r>
-        <w:rPr>
-          <w:rFonts w:hint="default"/>
-        </w:rPr>
-        <w:t>本机IP是在：</w:t>
-      </w:r>
-    </w:p>
-    <w:p>
-      <w:pPr>
-        <w:rPr>
-          <w:rFonts w:hint="default"/>
-        </w:rPr>
-      </w:pPr>
-      <w:r>
-        <w:rPr>
-          <w:rFonts w:hint="default"/>
-        </w:rPr>
-        <w:t>C:\Users\Administrator&gt;ipconfig</w:t>
-      </w:r>
-    </w:p>
-    <w:p>
-      <w:pPr>
-        <w:rPr>
-          <w:rFonts w:hint="default"/>
-        </w:rPr>
-      </w:pPr>
-    </w:p>
-    <w:p>
-      <w:pPr>
-        <w:rPr>
-          <w:rFonts w:hint="default"/>
-        </w:rPr>
-      </w:pPr>
-      <w:r>
-        <w:rPr>
-          <w:rFonts w:hint="default"/>
-        </w:rPr>
-        <w:t>Windows IP 配置</w:t>
-      </w:r>
-    </w:p>
-    <w:p>
-      <w:pPr>
-        <w:rPr>
-          <w:rFonts w:hint="default"/>
-        </w:rPr>
-      </w:pPr>
-    </w:p>
-    <w:p>
-      <w:pPr>
-        <w:rPr>
-          <w:rFonts w:hint="default"/>
-        </w:rPr>
-      </w:pPr>
-    </w:p>
-    <w:p>
-      <w:pPr>
-        <w:rPr>
-          <w:rFonts w:hint="default"/>
-        </w:rPr>
-      </w:pPr>
-      <w:r>
-        <w:rPr>
-          <w:rFonts w:hint="default"/>
-        </w:rPr>
-        <w:t>PPP 适配器 宽带连接:</w:t>
-      </w:r>
-    </w:p>
-    <w:p>
-      <w:pPr>
-        <w:rPr>
-          <w:rFonts w:hint="default"/>
-        </w:rPr>
-      </w:pPr>
-    </w:p>
-    <w:p>
-      <w:pPr>
-        <w:rPr>
-          <w:rFonts w:hint="default"/>
-        </w:rPr>
-      </w:pPr>
-      <w:r>
-        <w:rPr>
-          <w:rFonts w:hint="default"/>
-        </w:rPr>
-        <w:t xml:space="preserve">   连接特定的 DNS 后缀 . . . . . . . :</w:t>
-      </w:r>
-    </w:p>
-    <w:p>
-      <w:pPr>
-        <w:rPr>
-          <w:rFonts w:hint="default"/>
-        </w:rPr>
-      </w:pPr>
-      <w:r>
-        <w:rPr>
-          <w:rFonts w:hint="default"/>
-        </w:rPr>
-        <w:t xml:space="preserve">   IPv4 地址 . . . . . . . . . . . . : 121.48.204.6//这就是本机iP，在默认的NAT模式下，虚拟机访问网页是这个ip</w:t>
-      </w:r>
-    </w:p>
-    <w:p>
-      <w:pPr>
-        <w:rPr>
-          <w:rFonts w:hint="default"/>
-        </w:rPr>
-      </w:pPr>
-      <w:r>
-        <w:rPr>
-          <w:rFonts w:hint="default"/>
-        </w:rPr>
-        <w:t xml:space="preserve">   子网掩码  . . . . . . . . . . . . : 255.255.255.255</w:t>
-      </w:r>
-    </w:p>
-    <w:p>
-      <w:pPr>
-        <w:rPr>
-          <w:rFonts w:hint="default"/>
-        </w:rPr>
-      </w:pPr>
-      <w:r>
-        <w:rPr>
-          <w:rFonts w:hint="default"/>
-        </w:rPr>
-        <w:t xml:space="preserve">   默认网关. . . . . . . . . . . . . : 0.0.0.0</w:t>
-      </w:r>
-    </w:p>
-    <w:p>
-      <w:pPr>
-        <w:rPr>
-          <w:rFonts w:hint="default"/>
-        </w:rPr>
-      </w:pPr>
-    </w:p>
-    <w:p>
-      <w:pPr>
-        <w:rPr>
-          <w:rFonts w:hint="default"/>
-        </w:rPr>
-      </w:pPr>
-    </w:p>
-    <w:p>
-      <w:pPr>
-        <w:rPr>
-          <w:rFonts w:hint="default"/>
-        </w:rPr>
-      </w:pPr>
-      <w:r>
-        <w:rPr>
-          <w:rFonts w:hint="default"/>
-        </w:rPr>
-        <w:tab/>
-      </w:r>
-      <w:r>
-        <w:rPr>
-          <w:rFonts w:hint="default"/>
-        </w:rPr>
-        <w:t>31.端口可以用来接收数据的同时也发送数据。</w:t>
-      </w:r>
-    </w:p>
-    <w:p>
-      <w:pPr>
-        <w:rPr>
-          <w:rFonts w:hint="default"/>
-        </w:rPr>
-      </w:pPr>
-      <w:r>
-        <w:rPr>
-          <w:rFonts w:hint="default"/>
-        </w:rPr>
-        <w:tab/>
-      </w:r>
-      <w:r>
-        <w:rPr>
-          <w:rFonts w:hint="default"/>
-        </w:rPr>
-        <w:t>32.IP、ICMP、UDP和TCP报文头部都有校验和字段，大小都是16bit，算法也基本一样。在发送数据时，为了计算数据包的校验和。应该按如下步骤：</w:t>
-      </w:r>
-    </w:p>
-    <w:p>
-      <w:pPr>
-        <w:rPr>
-          <w:rFonts w:hint="default"/>
-        </w:rPr>
-      </w:pPr>
-      <w:r>
-        <w:rPr>
-          <w:rFonts w:hint="default"/>
-        </w:rPr>
-        <w:t>　　（1）把校验和字段置为0；</w:t>
-      </w:r>
-    </w:p>
-    <w:p>
-      <w:pPr>
-        <w:rPr>
-          <w:rFonts w:hint="default"/>
-        </w:rPr>
-      </w:pPr>
-      <w:r>
-        <w:rPr>
-          <w:rFonts w:hint="default"/>
-        </w:rPr>
-        <w:t>　　（2）把需校验的数据看成以16位为单位的数字组成，依次进行二进制反码求和；</w:t>
-      </w:r>
-    </w:p>
-    <w:p>
-      <w:pPr>
-        <w:rPr>
-          <w:rFonts w:hint="default"/>
-        </w:rPr>
-      </w:pPr>
-      <w:r>
-        <w:rPr>
-          <w:rFonts w:hint="default"/>
-        </w:rPr>
-        <w:t>　　（3）把得到的结果存入校验和字段中。</w:t>
-      </w:r>
-    </w:p>
-    <w:p>
-      <w:pPr>
-        <w:rPr>
-          <w:rFonts w:hint="default"/>
-        </w:rPr>
-      </w:pPr>
-      <w:r>
-        <w:rPr>
-          <w:rFonts w:hint="default"/>
-        </w:rPr>
-        <w:t>在接收数据时，计算数据包的校验和相对简单，按如下步骤：</w:t>
-      </w:r>
-    </w:p>
-    <w:p>
-      <w:pPr>
-        <w:rPr>
-          <w:rFonts w:hint="default"/>
-        </w:rPr>
-      </w:pPr>
-      <w:r>
-        <w:rPr>
-          <w:rFonts w:hint="default"/>
-        </w:rPr>
-        <w:t>　　（1）把首部看成以16位为单位的数字组成，依次进行二进制反码求和，包括校验和字段；</w:t>
-      </w:r>
-    </w:p>
-    <w:p>
-      <w:pPr>
-        <w:rPr>
-          <w:rFonts w:hint="default"/>
-        </w:rPr>
-      </w:pPr>
-      <w:r>
-        <w:rPr>
-          <w:rFonts w:hint="default"/>
-        </w:rPr>
-        <w:t>　　（2）检查计算出的校验和的结果是否为0；</w:t>
-      </w:r>
-    </w:p>
-    <w:p>
-      <w:pPr>
-        <w:rPr>
-          <w:rFonts w:hint="default"/>
-        </w:rPr>
-      </w:pPr>
-      <w:r>
-        <w:rPr>
-          <w:rFonts w:hint="default"/>
-        </w:rPr>
-        <w:t>　　（3）如果等于0，说明被整除，校验是和正确。否则，校验和就是错误的，协议栈要抛弃这个数据包。</w:t>
-      </w:r>
-    </w:p>
-    <w:p>
-      <w:pPr>
-        <w:rPr>
-          <w:rFonts w:hint="default"/>
-        </w:rPr>
-      </w:pPr>
-      <w:r>
-        <w:rPr>
-          <w:rFonts w:hint="default"/>
-        </w:rPr>
-        <w:t>反码求和：</w:t>
-      </w:r>
-    </w:p>
-    <w:p>
-      <w:pPr>
-        <w:rPr>
-          <w:rFonts w:hint="default"/>
-        </w:rPr>
-      </w:pPr>
-      <w:r>
-        <w:rPr>
-          <w:rFonts w:hint="default"/>
-        </w:rPr>
-        <w:t>long sum =0;</w:t>
-      </w:r>
-    </w:p>
-    <w:p>
-      <w:pPr>
-        <w:rPr>
-          <w:rFonts w:hint="default"/>
-        </w:rPr>
-      </w:pPr>
-      <w:r>
-        <w:rPr>
-          <w:rFonts w:hint="default"/>
-        </w:rPr>
-        <w:t>sum += *picmp++;//这个比用索引一个个加快</w:t>
-      </w:r>
-    </w:p>
-    <w:p>
-      <w:pPr>
-        <w:rPr>
-          <w:rFonts w:hint="default"/>
-        </w:rPr>
-      </w:pPr>
-      <w:r>
-        <w:rPr>
-          <w:rFonts w:hint="default"/>
-        </w:rPr>
-        <w:t>sum = (sum &amp; 0xffff) + (sum &gt;&gt; 16);//为了能保存下这个进位，sum至少要是17位的</w:t>
-      </w:r>
-    </w:p>
-    <w:p>
-      <w:pPr>
-        <w:rPr>
-          <w:rFonts w:hint="default"/>
-        </w:rPr>
-      </w:pPr>
-      <w:r>
-        <w:rPr>
-          <w:rFonts w:hint="default"/>
-        </w:rPr>
-        <w:t>不过要注意由于我们是按照16位来处理的，所以包如果是奇数大小的话，之后还要处理一个字节的数据。</w:t>
-      </w:r>
-    </w:p>
-    <w:p>
-      <w:pPr>
-        <w:rPr>
-          <w:rFonts w:hint="default"/>
-        </w:rPr>
-      </w:pPr>
-      <w:r>
-        <w:rPr>
-          <w:rFonts w:hint="default"/>
-        </w:rPr>
-        <w:t>最后返回反码：我们按照无符号数计算，所以要有一次取反</w:t>
-      </w:r>
-    </w:p>
-    <w:p>
-      <w:pPr>
-        <w:rPr>
-          <w:rFonts w:hint="default"/>
-        </w:rPr>
-      </w:pPr>
-      <w:r>
-        <w:rPr>
-          <w:rFonts w:hint="default"/>
-        </w:rPr>
-        <w:t>return (unsigned short)~sum;</w:t>
-      </w:r>
-    </w:p>
-    <w:p>
-      <w:pPr>
-        <w:rPr>
-          <w:rFonts w:hint="default"/>
-        </w:rPr>
-      </w:pPr>
-      <w:r>
-        <w:rPr>
-          <w:rFonts w:hint="default"/>
-        </w:rPr>
-        <w:t>当然也可以先去反后取和。</w:t>
-      </w:r>
-    </w:p>
-    <w:p>
-      <w:pPr>
-        <w:rPr>
-          <w:rFonts w:hint="default"/>
-        </w:rPr>
-      </w:pPr>
-    </w:p>
-    <w:p>
-      <w:pPr>
-        <w:rPr>
-          <w:rFonts w:hint="default"/>
-        </w:rPr>
-      </w:pPr>
-      <w:r>
-        <w:rPr>
-          <w:rFonts w:hint="default"/>
-        </w:rPr>
-        <w:t>unsigned short CheckSum(struct icmp_header *picmp, int len){</w:t>
-      </w:r>
-    </w:p>
-    <w:p>
-      <w:pPr>
-        <w:rPr>
-          <w:rFonts w:hint="default"/>
-        </w:rPr>
-      </w:pPr>
-      <w:r>
-        <w:rPr>
-          <w:rFonts w:hint="default"/>
-        </w:rPr>
-        <w:tab/>
-      </w:r>
-      <w:r>
-        <w:rPr>
-          <w:rFonts w:hint="default"/>
-        </w:rPr>
-        <w:t>long sum =0;</w:t>
-      </w:r>
-    </w:p>
-    <w:p>
-      <w:pPr>
-        <w:rPr>
-          <w:rFonts w:hint="default"/>
-        </w:rPr>
-      </w:pPr>
-      <w:r>
-        <w:rPr>
-          <w:rFonts w:hint="default"/>
-        </w:rPr>
-        <w:tab/>
-      </w:r>
-      <w:r>
-        <w:rPr>
-          <w:rFonts w:hint="default"/>
-        </w:rPr>
-        <w:t>unsigned short *shortPIcmp= (unsigned short *)picmp;//在这里强制转换，之后就不用一个个来了</w:t>
-      </w:r>
-    </w:p>
-    <w:p>
-      <w:pPr>
-        <w:rPr>
-          <w:rFonts w:hint="default"/>
-        </w:rPr>
-      </w:pPr>
-    </w:p>
-    <w:p>
-      <w:pPr>
-        <w:rPr>
-          <w:rFonts w:hint="default"/>
-        </w:rPr>
-      </w:pPr>
-      <w:r>
-        <w:rPr>
-          <w:rFonts w:hint="default"/>
-        </w:rPr>
-        <w:tab/>
-      </w:r>
-      <w:r>
-        <w:rPr>
-          <w:rFonts w:hint="default"/>
-        </w:rPr>
-        <w:t>while(len &gt; 1) {</w:t>
-      </w:r>
-    </w:p>
-    <w:p>
-      <w:pPr>
-        <w:rPr>
-          <w:rFonts w:hint="default"/>
-        </w:rPr>
-      </w:pPr>
-      <w:r>
-        <w:rPr>
-          <w:rFonts w:hint="default"/>
-        </w:rPr>
-        <w:tab/>
-      </w:r>
-      <w:r>
-        <w:rPr>
-          <w:rFonts w:hint="default"/>
-        </w:rPr>
-        <w:tab/>
-      </w:r>
-      <w:r>
-        <w:rPr>
-          <w:rFonts w:hint="default"/>
-        </w:rPr>
-        <w:t>sum += *shortPIcmp++;</w:t>
-      </w:r>
-    </w:p>
-    <w:p>
-      <w:pPr>
-        <w:rPr>
-          <w:rFonts w:hint="default"/>
-        </w:rPr>
-      </w:pPr>
-      <w:r>
-        <w:rPr>
-          <w:rFonts w:hint="default"/>
-        </w:rPr>
-        <w:tab/>
-      </w:r>
-      <w:r>
-        <w:rPr>
-          <w:rFonts w:hint="default"/>
-        </w:rPr>
-        <w:tab/>
-      </w:r>
-      <w:r>
-        <w:rPr>
-          <w:rFonts w:hint="default"/>
-        </w:rPr>
-        <w:t>if(sum  &amp; 0x80000000)//这个验证条件其实可以不要</w:t>
-      </w:r>
-    </w:p>
-    <w:p>
-      <w:pPr>
-        <w:rPr>
-          <w:rFonts w:hint="default"/>
-        </w:rPr>
-      </w:pPr>
-      <w:r>
-        <w:rPr>
-          <w:rFonts w:hint="default"/>
-        </w:rPr>
-        <w:tab/>
-      </w:r>
-      <w:r>
-        <w:rPr>
-          <w:rFonts w:hint="default"/>
-        </w:rPr>
-        <w:tab/>
-      </w:r>
-      <w:r>
-        <w:rPr>
-          <w:rFonts w:hint="default"/>
-        </w:rPr>
-        <w:tab/>
-      </w:r>
-      <w:r>
-        <w:rPr>
-          <w:rFonts w:hint="default"/>
-        </w:rPr>
-        <w:t>sum = (sum &amp; 0xffff) + (sum &gt;&gt; 16);</w:t>
-      </w:r>
-    </w:p>
-    <w:p>
-      <w:pPr>
-        <w:rPr>
-          <w:rFonts w:hint="default"/>
-        </w:rPr>
-      </w:pPr>
-      <w:r>
-        <w:rPr>
-          <w:rFonts w:hint="default"/>
-        </w:rPr>
-        <w:tab/>
-      </w:r>
-      <w:r>
-        <w:rPr>
-          <w:rFonts w:hint="default"/>
-        </w:rPr>
-        <w:tab/>
-      </w:r>
-      <w:r>
-        <w:rPr>
-          <w:rFonts w:hint="default"/>
-        </w:rPr>
-        <w:t>--len;</w:t>
-      </w:r>
-    </w:p>
-    <w:p>
-      <w:pPr>
-        <w:rPr>
-          <w:rFonts w:hint="default"/>
-        </w:rPr>
-      </w:pPr>
-      <w:r>
-        <w:rPr>
-          <w:rFonts w:hint="default"/>
-        </w:rPr>
-        <w:tab/>
-      </w:r>
-      <w:r>
-        <w:rPr>
-          <w:rFonts w:hint="default"/>
-        </w:rPr>
-        <w:t>}</w:t>
-      </w:r>
-    </w:p>
-    <w:p>
-      <w:pPr>
-        <w:rPr>
-          <w:rFonts w:hint="default"/>
-        </w:rPr>
-      </w:pPr>
-      <w:r>
-        <w:rPr>
-          <w:rFonts w:hint="default"/>
-        </w:rPr>
-        <w:tab/>
-      </w:r>
-    </w:p>
-    <w:p>
-      <w:pPr>
-        <w:rPr>
-          <w:rFonts w:hint="default"/>
-        </w:rPr>
-      </w:pPr>
-      <w:r>
-        <w:rPr>
-          <w:rFonts w:hint="default"/>
-        </w:rPr>
-        <w:tab/>
-      </w:r>
-      <w:r>
-        <w:rPr>
-          <w:rFonts w:hint="default"/>
-        </w:rPr>
-        <w:t>//当包的大小为奇数的时候</w:t>
-      </w:r>
-    </w:p>
-    <w:p>
-      <w:pPr>
-        <w:rPr>
-          <w:rFonts w:hint="default"/>
-        </w:rPr>
-      </w:pPr>
-      <w:r>
-        <w:rPr>
-          <w:rFonts w:hint="default"/>
-        </w:rPr>
-        <w:tab/>
-      </w:r>
-      <w:r>
-        <w:rPr>
-          <w:rFonts w:hint="default"/>
-        </w:rPr>
-        <w:t>if(len) {</w:t>
-      </w:r>
-    </w:p>
-    <w:p>
-      <w:pPr>
-        <w:rPr>
-          <w:rFonts w:hint="default"/>
-        </w:rPr>
-      </w:pPr>
-      <w:r>
-        <w:rPr>
-          <w:rFonts w:hint="default"/>
-        </w:rPr>
-        <w:tab/>
-      </w:r>
-      <w:r>
-        <w:rPr>
-          <w:rFonts w:hint="default"/>
-        </w:rPr>
-        <w:tab/>
-      </w:r>
-      <w:r>
-        <w:rPr>
-          <w:rFonts w:hint="default"/>
-        </w:rPr>
-        <w:t>sum += *shortPIcmp;</w:t>
-      </w:r>
-    </w:p>
-    <w:p>
-      <w:pPr>
-        <w:rPr>
-          <w:rFonts w:hint="default"/>
-        </w:rPr>
-      </w:pPr>
-      <w:r>
-        <w:rPr>
-          <w:rFonts w:hint="default"/>
-        </w:rPr>
-        <w:tab/>
-      </w:r>
-      <w:r>
-        <w:rPr>
-          <w:rFonts w:hint="default"/>
-        </w:rPr>
-        <w:t>}</w:t>
-      </w:r>
-    </w:p>
-    <w:p>
-      <w:pPr>
-        <w:rPr>
-          <w:rFonts w:hint="default"/>
-        </w:rPr>
-      </w:pPr>
-      <w:r>
-        <w:rPr>
-          <w:rFonts w:hint="default"/>
-        </w:rPr>
-        <w:tab/>
-      </w:r>
-    </w:p>
-    <w:p>
-      <w:pPr>
-        <w:rPr>
-          <w:rFonts w:hint="default"/>
-        </w:rPr>
-      </w:pPr>
-      <w:r>
-        <w:rPr>
-          <w:rFonts w:hint="default"/>
-        </w:rPr>
-        <w:tab/>
-      </w:r>
-      <w:r>
-        <w:rPr>
-          <w:rFonts w:hint="default"/>
-        </w:rPr>
-        <w:t>//进行进位的循环处理</w:t>
-      </w:r>
-    </w:p>
-    <w:p>
-      <w:pPr>
-        <w:rPr>
-          <w:rFonts w:hint="default"/>
-        </w:rPr>
-      </w:pPr>
-      <w:r>
-        <w:rPr>
-          <w:rFonts w:hint="default"/>
-        </w:rPr>
-        <w:tab/>
-      </w:r>
-      <w:r>
-        <w:rPr>
-          <w:rFonts w:hint="default"/>
-        </w:rPr>
-        <w:t>while(sum &gt;&gt; 16) {</w:t>
-      </w:r>
-    </w:p>
-    <w:p>
-      <w:pPr>
-        <w:rPr>
-          <w:rFonts w:hint="default"/>
-        </w:rPr>
-      </w:pPr>
-      <w:r>
-        <w:rPr>
-          <w:rFonts w:hint="default"/>
-        </w:rPr>
-        <w:tab/>
-      </w:r>
-      <w:r>
-        <w:rPr>
-          <w:rFonts w:hint="default"/>
-        </w:rPr>
-        <w:tab/>
-      </w:r>
-      <w:r>
-        <w:rPr>
-          <w:rFonts w:hint="default"/>
-        </w:rPr>
-        <w:t>sum = (sum &amp; 0xffff) + (sum &gt;&gt; 16);</w:t>
-      </w:r>
-    </w:p>
-    <w:p>
-      <w:pPr>
-        <w:rPr>
-          <w:rFonts w:hint="default"/>
-        </w:rPr>
-      </w:pPr>
-      <w:r>
-        <w:rPr>
-          <w:rFonts w:hint="default"/>
-        </w:rPr>
-        <w:tab/>
-      </w:r>
-      <w:r>
-        <w:rPr>
-          <w:rFonts w:hint="default"/>
-        </w:rPr>
-        <w:t>}</w:t>
-      </w:r>
-    </w:p>
-    <w:p>
-      <w:pPr>
-        <w:rPr>
-          <w:rFonts w:hint="default"/>
-        </w:rPr>
-      </w:pPr>
-    </w:p>
-    <w:p>
-      <w:pPr>
-        <w:rPr>
-          <w:rFonts w:hint="default"/>
-        </w:rPr>
-      </w:pPr>
-      <w:r>
-        <w:rPr>
-          <w:rFonts w:hint="default"/>
-        </w:rPr>
-        <w:tab/>
-      </w:r>
-      <w:r>
-        <w:rPr>
-          <w:rFonts w:hint="default"/>
-        </w:rPr>
-        <w:t>return (unsigned short)~sum;//可以相加以后再取反</w:t>
-      </w:r>
-    </w:p>
-    <w:p>
-      <w:pPr>
-        <w:rPr>
-          <w:rFonts w:hint="default"/>
-        </w:rPr>
-      </w:pPr>
-      <w:r>
-        <w:rPr>
-          <w:rFonts w:hint="default"/>
-        </w:rPr>
-        <w:t>}</w:t>
-      </w:r>
-    </w:p>
-    <w:p>
-      <w:pPr>
-        <w:rPr>
-          <w:rFonts w:hint="default"/>
-        </w:rPr>
-      </w:pPr>
-    </w:p>
-    <w:p>
-      <w:pPr>
-        <w:rPr>
-          <w:rFonts w:hint="default"/>
-        </w:rPr>
-      </w:pPr>
-      <w:r>
-        <w:rPr>
-          <w:rFonts w:hint="default"/>
-        </w:rPr>
-        <w:tab/>
-      </w:r>
-      <w:r>
-        <w:rPr>
-          <w:rFonts w:hint="default"/>
-        </w:rPr>
-        <w:t>33.ping 127.0.0.1在wireshark中抓不到包</w:t>
-      </w:r>
-      <w:r>
-        <w:rPr>
-          <w:rFonts w:hint="default"/>
-        </w:rPr>
-        <w:t>，因为抓的网卡不对，应该抓回环地址的网卡</w:t>
-      </w:r>
-      <w:r>
-        <w:rPr>
-          <w:rFonts w:hint="default"/>
-        </w:rPr>
-        <w:t>。</w:t>
+    </w:p>
+    <w:p>
+      <w:pPr>
+        <w:rPr>
+          <w:rFonts w:hint="default"/>
+        </w:rPr>
+      </w:pPr>
+      <w:r>
+        <w:rPr>
+          <w:rFonts w:hint="default"/>
+        </w:rPr>
+        <w:tab/>
+      </w:r>
+      <w:r>
+        <w:rPr>
+          <w:rFonts w:hint="default"/>
+        </w:rPr>
+        <w:t>33.ping 127.0.0.1在wireshark中抓不到包，因为抓的网卡不对，应该抓回环地址的网卡。</w:t>
       </w:r>
     </w:p>
     <w:p>
@@ -6061,19 +6025,7 @@
         <w:rPr>
           <w:rFonts w:hint="default"/>
         </w:rPr>
-        <w:t>setsockopt(socket，SOL_S</w:t>
-      </w:r>
-      <w:r>
-        <w:rPr>
-          <w:rFonts w:hint="default"/>
-        </w:rPr>
-        <w:t>O</w:t>
-      </w:r>
-      <w:r>
-        <w:rPr>
-          <w:rFonts w:hint="default"/>
-        </w:rPr>
-        <w:t>CKET,SO_SNDTIMEO，(char *)&amp;nNetTimeout,sizeof(int));</w:t>
+        <w:t>setsockopt(socket，SOL_SOCKET,SO_SNDTIMEO，(char *)&amp;nNetTimeout,sizeof(int));</w:t>
       </w:r>
     </w:p>
     <w:p>
@@ -6099,19 +6051,7 @@
         <w:rPr>
           <w:rFonts w:hint="default"/>
         </w:rPr>
-        <w:t>setsockopt(socket，SOL_S</w:t>
-      </w:r>
-      <w:r>
-        <w:rPr>
-          <w:rFonts w:hint="default"/>
-        </w:rPr>
-        <w:t>O</w:t>
-      </w:r>
-      <w:r>
-        <w:rPr>
-          <w:rFonts w:hint="default"/>
-        </w:rPr>
-        <w:t>CKET,SO_RCVTIMEO，(char *)&amp;nNetTimeout,sizeof(int));</w:t>
+        <w:t>setsockopt(socket，SOL_SOCKET,SO_RCVTIMEO，(char *)&amp;nNetTimeout,sizeof(int));</w:t>
       </w:r>
     </w:p>
     <w:p>
@@ -6465,19 +6405,7 @@
         <w:rPr>
           <w:rFonts w:hint="default"/>
         </w:rPr>
-        <w:t>得到目标网卡句柄-》设置过滤器-》定位、初始化设备-》设置为混杂模式 由于rawsocket不支持对网卡的指定</w:t>
-      </w:r>
-      <w:r>
-        <w:rPr>
-          <w:rFonts w:hint="default"/>
-        </w:rPr>
-        <w:t>，socket是一个5元组不能用来抓包</w:t>
-      </w:r>
-      <w:r>
-        <w:rPr>
-          <w:rFonts w:hint="default"/>
-        </w:rPr>
-        <w:t>，所以这时候仅可使用winpcap，使用了PCAP_OPENFLAG_PROMISCUOUS标志。</w:t>
+        <w:t>得到目标网卡句柄-》设置过滤器-》定位、初始化设备-》设置为混杂模式 由于rawsocket不支持对网卡的指定，socket是一个5元组不能用来抓包，所以这时候仅可使用winpcap，使用了PCAP_OPENFLAG_PROMISCUOUS标志。</w:t>
       </w:r>
     </w:p>
     <w:p>
@@ -9076,13 +9004,7 @@
         <w:rPr>
           <w:rFonts w:hint="default"/>
         </w:rPr>
-        <w:t>56.重叠IO：</w:t>
-      </w:r>
-      <w:r>
-        <w:rPr>
-          <w:rFonts w:hint="default"/>
-        </w:rPr>
-        <w:t xml:space="preserve">程序的处理代码与IO操作同时进行 </w:t>
+        <w:t xml:space="preserve">56.重叠IO：程序的处理代码与IO操作同时进行 </w:t>
       </w:r>
     </w:p>
     <w:p>
@@ -9451,8 +9373,6 @@
           <w:rFonts w:hint="default"/>
         </w:rPr>
       </w:pPr>
-      <w:bookmarkStart w:id="0" w:name="_GoBack"/>
-      <w:bookmarkEnd w:id="0"/>
     </w:p>
     <w:sectPr>
       <w:cols w:space="0" w:num="1"/>
@@ -9586,7 +9506,7 @@
     <w:lsdException w:unhideWhenUsed="0" w:uiPriority="0" w:semiHidden="0" w:name="Document Map"/>
     <w:lsdException w:unhideWhenUsed="0" w:uiPriority="0" w:semiHidden="0" w:name="Plain Text"/>
     <w:lsdException w:unhideWhenUsed="0" w:uiPriority="0" w:semiHidden="0" w:name="E-mail Signature"/>
-    <w:lsdException w:unhideWhenUsed="0" w:uiPriority="0" w:semiHidden="0" w:name="Normal (Web)"/>
+    <w:lsdException w:qFormat="1" w:unhideWhenUsed="0" w:uiPriority="0" w:semiHidden="0" w:name="Normal (Web)"/>
     <w:lsdException w:unhideWhenUsed="0" w:uiPriority="0" w:semiHidden="0" w:name="HTML Acronym"/>
     <w:lsdException w:unhideWhenUsed="0" w:uiPriority="0" w:semiHidden="0" w:name="HTML Address"/>
     <w:lsdException w:unhideWhenUsed="0" w:uiPriority="0" w:semiHidden="0" w:name="HTML Cite"/>
@@ -9801,6 +9721,7 @@
   </w:style>
   <w:style w:type="paragraph" w:styleId="3">
     <w:name w:val="Normal (Web)"/>
+    <w:qFormat/>
     <w:uiPriority w:val="0"/>
     <w:pPr>
       <w:spacing w:before="0" w:beforeAutospacing="1" w:after="0" w:afterAutospacing="1"/>
@@ -9808,6 +9729,7 @@
       <w:jc w:val="left"/>
     </w:pPr>
     <w:rPr>
+      <w:rFonts w:ascii="Times New Roman" w:hAnsi="Times New Roman" w:eastAsia="SimSun" w:cs="Times New Roman"/>
       <w:kern w:val="0"/>
       <w:sz w:val="24"/>
       <w:szCs w:val="24"/>
